--- a/SPECCHIO_Tutorial.docx
+++ b/SPECCHIO_Tutorial.docx
@@ -1,6 +1,6 @@
 
 <file path=word/document.xml><?xml version="1.0" encoding="utf-8"?>
-<w:document xmlns:wpc="http://schemas.microsoft.com/office/word/2010/wordprocessingCanvas" xmlns:mo="http://schemas.microsoft.com/office/mac/office/2008/main" xmlns:mc="http://schemas.openxmlformats.org/markup-compatibility/2006" xmlns:mv="urn:schemas-microsoft-com:mac:vml" xmlns:o="urn:schemas-microsoft-com:office:office" xmlns:r="http://schemas.openxmlformats.org/officeDocument/2006/relationships" xmlns:m="http://schemas.openxmlformats.org/officeDocument/2006/math" xmlns:v="urn:schemas-microsoft-com:vml" xmlns:wp14="http://schemas.microsoft.com/office/word/2010/wordprocessingDrawing" xmlns:wp="http://schemas.openxmlformats.org/drawingml/2006/wordprocessingDrawing" xmlns:w10="urn:schemas-microsoft-com:office:word" xmlns:w="http://schemas.openxmlformats.org/wordprocessingml/2006/main" xmlns:w14="http://schemas.microsoft.com/office/word/2010/wordml" xmlns:wpg="http://schemas.microsoft.com/office/word/2010/wordprocessingGroup" xmlns:wpi="http://schemas.microsoft.com/office/word/2010/wordprocessingInk" xmlns:wne="http://schemas.microsoft.com/office/word/2006/wordml" xmlns:wps="http://schemas.microsoft.com/office/word/2010/wordprocessingShape" mc:Ignorable="w14 wp14">
+<w:document xmlns:wpc="http://schemas.microsoft.com/office/word/2010/wordprocessingCanvas" xmlns:cx="http://schemas.microsoft.com/office/drawing/2014/chartex" xmlns:cx1="http://schemas.microsoft.com/office/drawing/2015/9/8/chartex" xmlns:cx2="http://schemas.microsoft.com/office/drawing/2015/10/21/chartex" xmlns:cx3="http://schemas.microsoft.com/office/drawing/2016/5/9/chartex" xmlns:cx4="http://schemas.microsoft.com/office/drawing/2016/5/10/chartex" xmlns:cx5="http://schemas.microsoft.com/office/drawing/2016/5/11/chartex" xmlns:cx6="http://schemas.microsoft.com/office/drawing/2016/5/12/chartex" xmlns:cx7="http://schemas.microsoft.com/office/drawing/2016/5/13/chartex" xmlns:cx8="http://schemas.microsoft.com/office/drawing/2016/5/14/chartex" xmlns:mc="http://schemas.openxmlformats.org/markup-compatibility/2006" xmlns:aink="http://schemas.microsoft.com/office/drawing/2016/ink" xmlns:am3d="http://schemas.microsoft.com/office/drawing/2017/model3d" xmlns:o="urn:schemas-microsoft-com:office:office" xmlns:r="http://schemas.openxmlformats.org/officeDocument/2006/relationships" xmlns:m="http://schemas.openxmlformats.org/officeDocument/2006/math" xmlns:v="urn:schemas-microsoft-com:vml" xmlns:wp14="http://schemas.microsoft.com/office/word/2010/wordprocessingDrawing" xmlns:wp="http://schemas.openxmlformats.org/drawingml/2006/wordprocessingDrawing" xmlns:w10="urn:schemas-microsoft-com:office:word" xmlns:w="http://schemas.openxmlformats.org/wordprocessingml/2006/main" xmlns:w14="http://schemas.microsoft.com/office/word/2010/wordml" xmlns:w15="http://schemas.microsoft.com/office/word/2012/wordml" xmlns:w16cid="http://schemas.microsoft.com/office/word/2016/wordml/cid" xmlns:w16se="http://schemas.microsoft.com/office/word/2015/wordml/symex" xmlns:wpg="http://schemas.microsoft.com/office/word/2010/wordprocessingGroup" xmlns:wpi="http://schemas.microsoft.com/office/word/2010/wordprocessingInk" xmlns:wne="http://schemas.microsoft.com/office/word/2006/wordml" xmlns:wps="http://schemas.microsoft.com/office/word/2010/wordprocessingShape" mc:Ignorable="w14 w15 w16se w16cid wp14">
   <w:body>
     <w:p>
       <w:pPr>
@@ -33,7 +33,7 @@
                     </pic:cNvPicPr>
                   </pic:nvPicPr>
                   <pic:blipFill>
-                    <a:blip r:embed="rId10"/>
+                    <a:blip r:embed="rId9"/>
                     <a:srcRect/>
                     <a:stretch>
                       <a:fillRect/>
@@ -203,27 +203,14 @@
       <w:r>
         <w:fldChar w:fldCharType="end"/>
       </w:r>
-      <w:r>
-        <w:fldChar w:fldCharType="begin"/>
-      </w:r>
-      <w:r>
-        <w:instrText xml:space="preserve"> REF DOC_TITLE \* MERGEFORMAT </w:instrText>
-      </w:r>
-      <w:r>
-        <w:fldChar w:fldCharType="separate"/>
-      </w:r>
-      <w:r>
-        <w:rPr>
-          <w:noProof/>
-        </w:rPr>
-        <w:t>Tutorial</w:t>
-      </w:r>
-      <w:r>
-        <w:rPr>
-          <w:noProof/>
-        </w:rPr>
-        <w:fldChar w:fldCharType="end"/>
-      </w:r>
+      <w:fldSimple w:instr=" REF DOC_TITLE \* MERGEFORMAT ">
+        <w:r>
+          <w:rPr>
+            <w:noProof/>
+          </w:rPr>
+          <w:t>Tutorial</w:t>
+        </w:r>
+      </w:fldSimple>
     </w:p>
     <w:p>
       <w:pPr>
@@ -322,7 +309,7 @@
         <w:fldChar w:fldCharType="separate"/>
       </w:r>
       <w:r>
-        <w:instrText>3.2</w:instrText>
+        <w:instrText>3.3.0.0</w:instrText>
       </w:r>
       <w:r>
         <w:fldChar w:fldCharType="end"/>
@@ -335,7 +322,7 @@
         <w:rPr>
           <w:noProof/>
         </w:rPr>
-        <w:t>3.2</w:t>
+        <w:t>3.3.0.0</w:t>
       </w:r>
       <w:bookmarkEnd w:id="3"/>
       <w:r>
@@ -378,7 +365,7 @@
         <w:fldChar w:fldCharType="separate"/>
       </w:r>
       <w:r>
-        <w:instrText>11.06.2015</w:instrText>
+        <w:instrText>17.09.2019</w:instrText>
       </w:r>
       <w:r>
         <w:fldChar w:fldCharType="end"/>
@@ -392,10 +379,10 @@
         <w:rPr>
           <w:noProof/>
         </w:rPr>
-        <w:t>11.06.2015</w:t>
-      </w:r>
+        <w:t>17.09.2019</w:t>
+      </w:r>
+      <w:bookmarkEnd w:id="4"/>
       <w:bookmarkEnd w:id="5"/>
-      <w:bookmarkEnd w:id="4"/>
       <w:r>
         <w:fldChar w:fldCharType="end"/>
       </w:r>
@@ -412,7 +399,7 @@
         <w:rPr>
           <w:noProof/>
         </w:rPr>
-        <w:t>11.06.2015</w:t>
+        <w:t>17.09.2019</w:t>
       </w:r>
       <w:r>
         <w:rPr>
@@ -476,27 +463,14 @@
       <w:r>
         <w:fldChar w:fldCharType="end"/>
       </w:r>
-      <w:r>
-        <w:fldChar w:fldCharType="begin"/>
-      </w:r>
-      <w:r>
-        <w:instrText xml:space="preserve">REF SQS  \* MERGEFORMAT </w:instrText>
-      </w:r>
-      <w:r>
-        <w:fldChar w:fldCharType="separate"/>
-      </w:r>
-      <w:r>
-        <w:rPr>
-          <w:noProof/>
-        </w:rPr>
-        <w:t>Approved</w:t>
-      </w:r>
-      <w:r>
-        <w:rPr>
-          <w:noProof/>
-        </w:rPr>
-        <w:fldChar w:fldCharType="end"/>
-      </w:r>
+      <w:fldSimple w:instr="REF SQS  \* MERGEFORMAT ">
+        <w:r>
+          <w:rPr>
+            <w:noProof/>
+          </w:rPr>
+          <w:t>Approved</w:t>
+        </w:r>
+      </w:fldSimple>
     </w:p>
     <w:p>
       <w:pPr>
@@ -559,27 +533,14 @@
       <w:r>
         <w:fldChar w:fldCharType="end"/>
       </w:r>
-      <w:r>
-        <w:fldChar w:fldCharType="begin"/>
-      </w:r>
-      <w:r>
-        <w:instrText xml:space="preserve">REF DOC_AUTHOR  \* MERGEFORMAT </w:instrText>
-      </w:r>
-      <w:r>
-        <w:fldChar w:fldCharType="separate"/>
-      </w:r>
-      <w:r>
-        <w:rPr>
-          <w:noProof/>
-        </w:rPr>
-        <w:t>P. Roberts (Intersect), A. Hueni &amp; D. Kuekenbrink (Remote Sensing Laboratories, University of Zurich)</w:t>
-      </w:r>
-      <w:r>
-        <w:rPr>
-          <w:noProof/>
-        </w:rPr>
-        <w:fldChar w:fldCharType="end"/>
-      </w:r>
+      <w:fldSimple w:instr="REF DOC_AUTHOR  \* MERGEFORMAT ">
+        <w:r>
+          <w:rPr>
+            <w:noProof/>
+          </w:rPr>
+          <w:t>P. Roberts (Intersect), A. Hueni &amp; D. Kuekenbrink (Remote Sensing Laboratories, University of Zurich)</w:t>
+        </w:r>
+      </w:fldSimple>
     </w:p>
     <w:p>
       <w:pPr>
@@ -662,7 +623,7 @@
         <w:rPr>
           <w:noProof/>
         </w:rPr>
-        <w:t>38</w:t>
+        <w:t>12</w:t>
       </w:r>
       <w:r>
         <w:rPr>
@@ -693,8 +654,6 @@
       <w:r>
         <w:tab/>
       </w:r>
-      <w:bookmarkStart w:id="8" w:name="_GoBack"/>
-      <w:bookmarkEnd w:id="8"/>
       <w:r>
         <w:fldChar w:fldCharType="begin"/>
       </w:r>
@@ -752,38 +711,25 @@
       <w:r>
         <w:fldChar w:fldCharType="separate"/>
       </w:r>
-      <w:bookmarkStart w:id="9" w:name="DISTRIBUTION"/>
+      <w:bookmarkStart w:id="8" w:name="DISTRIBUTION"/>
       <w:r>
         <w:rPr>
           <w:noProof/>
         </w:rPr>
         <w:t>SPECCHIO Users</w:t>
       </w:r>
-      <w:bookmarkEnd w:id="9"/>
+      <w:bookmarkEnd w:id="8"/>
       <w:r>
         <w:fldChar w:fldCharType="end"/>
       </w:r>
-      <w:r>
-        <w:fldChar w:fldCharType="begin"/>
-      </w:r>
-      <w:r>
-        <w:instrText xml:space="preserve">REF DISTRIBUTION  \* MERGEFORMAT </w:instrText>
-      </w:r>
-      <w:r>
-        <w:fldChar w:fldCharType="separate"/>
-      </w:r>
-      <w:r>
-        <w:rPr>
-          <w:noProof/>
-        </w:rPr>
-        <w:t>SPECCHIO Users</w:t>
-      </w:r>
-      <w:r>
-        <w:rPr>
-          <w:noProof/>
-        </w:rPr>
-        <w:fldChar w:fldCharType="end"/>
-      </w:r>
+      <w:fldSimple w:instr="REF DISTRIBUTION  \* MERGEFORMAT ">
+        <w:r>
+          <w:rPr>
+            <w:noProof/>
+          </w:rPr>
+          <w:t>SPECCHIO Users</w:t>
+        </w:r>
+      </w:fldSimple>
     </w:p>
     <w:p>
       <w:pPr>
@@ -855,7 +801,7 @@
                     </pic:cNvPicPr>
                   </pic:nvPicPr>
                   <pic:blipFill>
-                    <a:blip r:embed="rId11"/>
+                    <a:blip r:embed="rId10"/>
                     <a:srcRect/>
                     <a:stretch>
                       <a:fillRect/>
@@ -888,16 +834,16 @@
       <w:pPr>
         <w:pStyle w:val="HeadingUnnumbered"/>
       </w:pPr>
-      <w:bookmarkStart w:id="10" w:name="_Toc355280327"/>
-      <w:bookmarkStart w:id="11" w:name="_Toc295650988"/>
+      <w:bookmarkStart w:id="9" w:name="_Toc355280327"/>
+      <w:bookmarkStart w:id="10" w:name="_Toc295650988"/>
       <w:r>
         <w:lastRenderedPageBreak/>
         <w:t>Table of Contents</w:t>
       </w:r>
+      <w:bookmarkEnd w:id="9"/>
       <w:bookmarkEnd w:id="10"/>
-      <w:bookmarkEnd w:id="11"/>
-    </w:p>
-    <w:bookmarkStart w:id="12" w:name="_Toc356279529"/>
+    </w:p>
+    <w:bookmarkStart w:id="11" w:name="_Toc356279529"/>
     <w:p>
       <w:pPr>
         <w:pStyle w:val="TOC1"/>
@@ -2993,190 +2939,206 @@
         <w:pStyle w:val="Heading1"/>
         <w:keepNext w:val="0"/>
       </w:pPr>
-      <w:bookmarkStart w:id="13" w:name="_Ref157228649"/>
-      <w:bookmarkStart w:id="14" w:name="_Toc355280328"/>
-      <w:bookmarkStart w:id="15" w:name="_Toc295650989"/>
-      <w:bookmarkEnd w:id="12"/>
+      <w:bookmarkStart w:id="12" w:name="_Ref157228649"/>
+      <w:bookmarkStart w:id="13" w:name="_Toc355280328"/>
+      <w:bookmarkStart w:id="14" w:name="_Toc295650989"/>
+      <w:bookmarkEnd w:id="11"/>
       <w:r>
         <w:lastRenderedPageBreak/>
         <w:t>Introduction</w:t>
       </w:r>
+      <w:bookmarkEnd w:id="12"/>
       <w:bookmarkEnd w:id="13"/>
       <w:bookmarkEnd w:id="14"/>
+    </w:p>
+    <w:p>
+      <w:pPr>
+        <w:pStyle w:val="Body"/>
+      </w:pPr>
+      <w:r>
+        <w:t>SPECCHIO is a spectral database combined with user-friendly interface software designed to store spectral data acquired by spectroradio</w:t>
+      </w:r>
+      <w:r>
+        <w:t>meters and associated metadata.</w:t>
+      </w:r>
+    </w:p>
+    <w:p>
+      <w:pPr>
+        <w:pStyle w:val="Body"/>
+      </w:pPr>
+      <w:r>
+        <w:t xml:space="preserve">SPECCHIO was </w:t>
+      </w:r>
+      <w:r>
+        <w:t xml:space="preserve">first </w:t>
+      </w:r>
+      <w:r>
+        <w:t xml:space="preserve">developed </w:t>
+      </w:r>
+      <w:r>
+        <w:t xml:space="preserve">at the Remote Sensing Labs at the Geography Department, University of Zurich </w:t>
+      </w:r>
+      <w:r>
+        <w:t>to support long term usability and data sharing between researche</w:t>
+      </w:r>
+      <w:r>
+        <w:t>rs.</w:t>
+      </w:r>
+      <w:r>
+        <w:t xml:space="preserve"> </w:t>
+      </w:r>
+      <w:r>
+        <w:t xml:space="preserve">It was then </w:t>
+      </w:r>
+      <w:r>
+        <w:t>further enhanced through a project run by the University of Wollongong in 2012/2013. This project was supported by the Australian National Data Service (ANDS). ANDS is supported by the Australian Government through the National Collaborative Research Infrastructure Strategy Program and the Education Investment Fund (EIF) Super Science Initiative.</w:t>
+      </w:r>
+    </w:p>
+    <w:p>
+      <w:pPr>
+        <w:pStyle w:val="Body"/>
+      </w:pPr>
+      <w:r>
+        <w:t>SPECCHIO</w:t>
+      </w:r>
+      <w:r>
+        <w:t xml:space="preserve"> is an Italian word meaning “mirror” or “looking glass”. It can also be used to refer to a table of data or a scoreboard.</w:t>
+      </w:r>
+    </w:p>
+    <w:p>
+      <w:pPr>
+        <w:pStyle w:val="Heading2"/>
+      </w:pPr>
+      <w:bookmarkStart w:id="15" w:name="_Toc355280329"/>
+      <w:bookmarkStart w:id="16" w:name="_Toc295650990"/>
+      <w:r>
+        <w:t>Document scope</w:t>
+      </w:r>
       <w:bookmarkEnd w:id="15"/>
+      <w:bookmarkEnd w:id="16"/>
     </w:p>
     <w:p>
       <w:pPr>
         <w:pStyle w:val="Body"/>
       </w:pPr>
       <w:r>
-        <w:t>SPECCHIO is a spectral database combined with user-friendly interface software designed to store spectral data acquired by spectroradio</w:t>
-      </w:r>
-      <w:r>
-        <w:t>meters and associated metadata.</w:t>
-      </w:r>
+        <w:t>SPECCHIO</w:t>
+      </w:r>
+      <w:r>
+        <w:t xml:space="preserve"> uses a Client-Server architecture. </w:t>
+      </w:r>
+      <w:r>
+        <w:t xml:space="preserve">This </w:t>
+      </w:r>
+      <w:r>
+        <w:t>Tutorial provides instruction into the operation of key areas of the SPECCHIO Client operation.</w:t>
+      </w:r>
+    </w:p>
+    <w:p>
+      <w:pPr>
+        <w:pStyle w:val="Heading2"/>
+      </w:pPr>
+      <w:bookmarkStart w:id="17" w:name="_Toc355280330"/>
+      <w:bookmarkStart w:id="18" w:name="_Toc295650991"/>
+      <w:r>
+        <w:t xml:space="preserve">Intended </w:t>
+      </w:r>
+      <w:r>
+        <w:t>A</w:t>
+      </w:r>
+      <w:r>
+        <w:t>udience</w:t>
+      </w:r>
+      <w:bookmarkEnd w:id="17"/>
+      <w:bookmarkEnd w:id="18"/>
     </w:p>
     <w:p>
       <w:pPr>
         <w:pStyle w:val="Body"/>
       </w:pPr>
       <w:r>
-        <w:t xml:space="preserve">SPECCHIO was </w:t>
-      </w:r>
-      <w:r>
-        <w:t xml:space="preserve">first </w:t>
-      </w:r>
-      <w:r>
-        <w:t xml:space="preserve">developed </w:t>
-      </w:r>
-      <w:r>
-        <w:t xml:space="preserve">at the Remote Sensing Labs at the Geography Department, University of Zurich </w:t>
-      </w:r>
-      <w:r>
-        <w:t>to support long term usability and data sharing between researche</w:t>
-      </w:r>
-      <w:r>
-        <w:t>rs.</w:t>
-      </w:r>
-      <w:r>
-        <w:t xml:space="preserve"> </w:t>
-      </w:r>
-      <w:r>
-        <w:t xml:space="preserve">It was then </w:t>
-      </w:r>
-      <w:r>
-        <w:t>further enhanced through a project run by the University of Wollongong in 2012/2013. This project was supported by the Australian National Data Service (ANDS). ANDS is supported by the Australian Government through the National Collaborative Research Infrastructure Strategy Program and the Education Investment Fund (EIF) Super Science Initiative.</w:t>
-      </w:r>
+        <w:t>This document assumes</w:t>
+      </w:r>
+      <w:r>
+        <w:t xml:space="preserve"> that readers are familiar with...</w:t>
+      </w:r>
+    </w:p>
+    <w:p>
+      <w:pPr>
+        <w:pStyle w:val="Bullet"/>
+      </w:pPr>
+      <w:r>
+        <w:t xml:space="preserve">remote sensing and the disciplines and </w:t>
+      </w:r>
+      <w:r>
+        <w:t>processes</w:t>
+      </w:r>
+      <w:r>
+        <w:t xml:space="preserve"> related to it.</w:t>
+      </w:r>
+    </w:p>
+    <w:p>
+      <w:pPr>
+        <w:pStyle w:val="Bullet"/>
+      </w:pPr>
+      <w:r>
+        <w:t>the general operation of their own computer.</w:t>
+      </w:r>
+    </w:p>
+    <w:p>
+      <w:pPr>
+        <w:pStyle w:val="Heading2"/>
+      </w:pPr>
+      <w:bookmarkStart w:id="19" w:name="_Toc355280332"/>
+      <w:bookmarkStart w:id="20" w:name="_Toc295650992"/>
+      <w:r>
+        <w:t>Copyright and licensing</w:t>
+      </w:r>
+      <w:bookmarkEnd w:id="19"/>
+      <w:bookmarkEnd w:id="20"/>
     </w:p>
     <w:p>
       <w:pPr>
         <w:pStyle w:val="Body"/>
       </w:pPr>
       <w:r>
-        <w:t>SPECCHIO</w:t>
-      </w:r>
-      <w:r>
-        <w:t xml:space="preserve"> is an Italian word meaning “mirror” or “looking glass”. It can also be used to refer to a table of data or a scoreboard.</w:t>
+        <w:t>SPECCHIO is licensed under the Creative Commons Attribution-</w:t>
+      </w:r>
+      <w:proofErr w:type="spellStart"/>
+      <w:r>
+        <w:t>ShareAlike</w:t>
+      </w:r>
+      <w:proofErr w:type="spellEnd"/>
+      <w:r>
+        <w:t xml:space="preserve"> 3.0 </w:t>
+      </w:r>
+      <w:proofErr w:type="spellStart"/>
+      <w:r>
+        <w:t>Unported</w:t>
+      </w:r>
+      <w:proofErr w:type="spellEnd"/>
+      <w:r>
+        <w:t xml:space="preserve"> Licence. </w:t>
+      </w:r>
+      <w:r>
+        <w:t xml:space="preserve">Therefore its source is readily available for inspection and </w:t>
+      </w:r>
+      <w:r>
+        <w:t>development. It can be found in LICENCE.html and at http://creativecommons.org/licenses/by-sa/3.0/</w:t>
+      </w:r>
+      <w:r>
+        <w:t>.</w:t>
       </w:r>
     </w:p>
     <w:p>
       <w:pPr>
         <w:pStyle w:val="Heading2"/>
       </w:pPr>
-      <w:bookmarkStart w:id="16" w:name="_Toc355280329"/>
-      <w:bookmarkStart w:id="17" w:name="_Toc295650990"/>
-      <w:r>
-        <w:t>Document scope</w:t>
-      </w:r>
-      <w:bookmarkEnd w:id="16"/>
-      <w:bookmarkEnd w:id="17"/>
-    </w:p>
-    <w:p>
-      <w:pPr>
-        <w:pStyle w:val="Body"/>
-      </w:pPr>
-      <w:r>
-        <w:t>SPECCHIO</w:t>
-      </w:r>
-      <w:r>
-        <w:t xml:space="preserve"> uses a Client-Server architecture. </w:t>
-      </w:r>
-      <w:r>
-        <w:t xml:space="preserve">This </w:t>
-      </w:r>
-      <w:r>
-        <w:t>Tutorial provides instruction into the operation of key areas of the SPECCHIO Client operation.</w:t>
-      </w:r>
-    </w:p>
-    <w:p>
-      <w:pPr>
-        <w:pStyle w:val="Heading2"/>
-      </w:pPr>
-      <w:bookmarkStart w:id="18" w:name="_Toc355280330"/>
-      <w:bookmarkStart w:id="19" w:name="_Toc295650991"/>
-      <w:r>
-        <w:t xml:space="preserve">Intended </w:t>
-      </w:r>
-      <w:r>
-        <w:t>A</w:t>
-      </w:r>
-      <w:r>
-        <w:t>udience</w:t>
-      </w:r>
-      <w:bookmarkEnd w:id="18"/>
-      <w:bookmarkEnd w:id="19"/>
-    </w:p>
-    <w:p>
-      <w:pPr>
-        <w:pStyle w:val="Body"/>
-      </w:pPr>
-      <w:r>
-        <w:t>This document assumes</w:t>
-      </w:r>
-      <w:r>
-        <w:t xml:space="preserve"> that readers are familiar with...</w:t>
-      </w:r>
-    </w:p>
-    <w:p>
-      <w:pPr>
-        <w:pStyle w:val="Bullet"/>
-      </w:pPr>
-      <w:r>
-        <w:t xml:space="preserve">remote sensing and the disciplines and </w:t>
-      </w:r>
-      <w:r>
-        <w:t>processes</w:t>
-      </w:r>
-      <w:r>
-        <w:t xml:space="preserve"> related to it.</w:t>
-      </w:r>
-    </w:p>
-    <w:p>
-      <w:pPr>
-        <w:pStyle w:val="Bullet"/>
-      </w:pPr>
-      <w:r>
-        <w:t>the general operation of their own computer.</w:t>
-      </w:r>
-    </w:p>
-    <w:p>
-      <w:pPr>
-        <w:pStyle w:val="Heading2"/>
-      </w:pPr>
-      <w:bookmarkStart w:id="20" w:name="_Toc355280332"/>
-      <w:bookmarkStart w:id="21" w:name="_Toc295650992"/>
-      <w:r>
-        <w:t>Copyright and licensing</w:t>
-      </w:r>
-      <w:bookmarkEnd w:id="20"/>
+      <w:bookmarkStart w:id="21" w:name="_Toc295650993"/>
+      <w:r>
+        <w:t>For Further Information</w:t>
+      </w:r>
       <w:bookmarkEnd w:id="21"/>
-    </w:p>
-    <w:p>
-      <w:pPr>
-        <w:pStyle w:val="Body"/>
-      </w:pPr>
-      <w:r>
-        <w:t xml:space="preserve">SPECCHIO is licensed under the Creative Commons Attribution-ShareAlike 3.0 Unported Licence. </w:t>
-      </w:r>
-      <w:r>
-        <w:t xml:space="preserve">Therefore its source is readily available for inspection and </w:t>
-      </w:r>
-      <w:r>
-        <w:t>development. It can be found in LICENCE.html and at http://creativecommons.org/licenses/by-sa/3.0/</w:t>
-      </w:r>
-      <w:r>
-        <w:t>.</w:t>
-      </w:r>
-    </w:p>
-    <w:p>
-      <w:pPr>
-        <w:pStyle w:val="Heading2"/>
-      </w:pPr>
-      <w:bookmarkStart w:id="22" w:name="_Toc295650993"/>
-      <w:r>
-        <w:t>For Further Information</w:t>
-      </w:r>
-      <w:bookmarkEnd w:id="22"/>
     </w:p>
     <w:p>
       <w:pPr>
@@ -3263,7 +3225,7 @@
         </w:rPr>
         <w:t>(</w:t>
       </w:r>
-      <w:hyperlink r:id="rId12" w:history="1">
+      <w:hyperlink r:id="rId11" w:history="1">
         <w:r>
           <w:rPr>
             <w:rStyle w:val="Hyperlink"/>
@@ -3298,7 +3260,21 @@
         <w:rPr>
           <w:rStyle w:val="Strong"/>
         </w:rPr>
-        <w:t xml:space="preserve">SPECCHIO UoW </w:t>
+        <w:t xml:space="preserve">SPECCHIO </w:t>
+      </w:r>
+      <w:proofErr w:type="spellStart"/>
+      <w:r>
+        <w:rPr>
+          <w:rStyle w:val="Strong"/>
+        </w:rPr>
+        <w:t>UoW</w:t>
+      </w:r>
+      <w:proofErr w:type="spellEnd"/>
+      <w:r>
+        <w:rPr>
+          <w:rStyle w:val="Strong"/>
+        </w:rPr>
+        <w:t xml:space="preserve"> </w:t>
       </w:r>
       <w:r>
         <w:rPr>
@@ -3346,7 +3322,7 @@
         </w:rPr>
         <w:t>(</w:t>
       </w:r>
-      <w:hyperlink r:id="rId13" w:history="1">
+      <w:hyperlink r:id="rId12" w:history="1">
         <w:r>
           <w:rPr>
             <w:rStyle w:val="Hyperlink"/>
@@ -3370,12 +3346,12 @@
       <w:pPr>
         <w:pStyle w:val="Heading1"/>
       </w:pPr>
-      <w:bookmarkStart w:id="23" w:name="_Toc295650994"/>
+      <w:bookmarkStart w:id="22" w:name="_Toc295650994"/>
       <w:r>
         <w:lastRenderedPageBreak/>
         <w:t>Overview</w:t>
       </w:r>
-      <w:bookmarkEnd w:id="23"/>
+      <w:bookmarkEnd w:id="22"/>
     </w:p>
     <w:p>
       <w:pPr>
@@ -3486,7 +3462,7 @@
       <w:r>
         <w:t xml:space="preserve">All tutorial data are available for downloading on </w:t>
       </w:r>
-      <w:hyperlink r:id="rId14" w:history="1">
+      <w:hyperlink r:id="rId13" w:history="1">
         <w:r>
           <w:rPr>
             <w:rStyle w:val="Hyperlink"/>
@@ -3510,14 +3486,14 @@
       <w:pPr>
         <w:pStyle w:val="Heading1"/>
       </w:pPr>
-      <w:bookmarkStart w:id="24" w:name="_Toc355280422"/>
-      <w:bookmarkStart w:id="25" w:name="_Toc295650995"/>
+      <w:bookmarkStart w:id="23" w:name="_Toc355280422"/>
+      <w:bookmarkStart w:id="24" w:name="_Toc295650995"/>
       <w:r>
         <w:lastRenderedPageBreak/>
         <w:t>SPECCHIO Online Test Database</w:t>
       </w:r>
+      <w:bookmarkEnd w:id="23"/>
       <w:bookmarkEnd w:id="24"/>
-      <w:bookmarkEnd w:id="25"/>
     </w:p>
     <w:p>
       <w:pPr>
@@ -3527,7 +3503,23 @@
         <w:t>An onl</w:t>
       </w:r>
       <w:r>
-        <w:t>ine test database is provided by the University of Zurich, identified by the data source ‘jdbc/specchio_test’</w:t>
+        <w:t>ine test database is provided by the University of Zurich, identified by the data source ‘</w:t>
+      </w:r>
+      <w:proofErr w:type="spellStart"/>
+      <w:r>
+        <w:t>jdbc</w:t>
+      </w:r>
+      <w:proofErr w:type="spellEnd"/>
+      <w:r>
+        <w:t>/</w:t>
+      </w:r>
+      <w:proofErr w:type="spellStart"/>
+      <w:r>
+        <w:t>specchio_test</w:t>
+      </w:r>
+      <w:proofErr w:type="spellEnd"/>
+      <w:r>
+        <w:t>’</w:t>
       </w:r>
       <w:r>
         <w:rPr>
@@ -3679,22 +3671,18 @@
       <w:pPr>
         <w:pStyle w:val="Caption"/>
       </w:pPr>
-      <w:bookmarkStart w:id="26" w:name="_Ref157227343"/>
+      <w:bookmarkStart w:id="25" w:name="_Ref157227343"/>
     </w:p>
     <w:p>
       <w:pPr>
         <w:pStyle w:val="Caption"/>
       </w:pPr>
       <w:r>
-        <w:rPr>
-          <w:noProof/>
-          <w:lang w:val="en-US"/>
-        </w:rPr>
         <w:drawing>
-          <wp:inline distT="0" distB="0" distL="0" distR="0" wp14:anchorId="0B3D8F0E" wp14:editId="53A5BB97">
-            <wp:extent cx="4458791" cy="1866477"/>
+          <wp:inline distT="0" distB="0" distL="0" distR="0" wp14:anchorId="1159BEB9" wp14:editId="0A51F45A">
+            <wp:extent cx="5940425" cy="2291080"/>
             <wp:effectExtent l="0" t="0" r="0" b="0"/>
-            <wp:docPr id="2" name="Picture 1"/>
+            <wp:docPr id="11" name="Picture 11"/>
             <wp:cNvGraphicFramePr>
               <a:graphicFrameLocks xmlns:a="http://schemas.openxmlformats.org/drawingml/2006/main" noChangeAspect="1"/>
             </wp:cNvGraphicFramePr>
@@ -3702,36 +3690,23 @@
               <a:graphicData uri="http://schemas.openxmlformats.org/drawingml/2006/picture">
                 <pic:pic xmlns:pic="http://schemas.openxmlformats.org/drawingml/2006/picture">
                   <pic:nvPicPr>
-                    <pic:cNvPr id="0" name="Picture 1"/>
-                    <pic:cNvPicPr>
-                      <a:picLocks noChangeAspect="1" noChangeArrowheads="1"/>
-                    </pic:cNvPicPr>
+                    <pic:cNvPr id="1" name=""/>
+                    <pic:cNvPicPr/>
                   </pic:nvPicPr>
                   <pic:blipFill>
-                    <a:blip r:embed="rId15">
-                      <a:extLst>
-                        <a:ext uri="{28A0092B-C50C-407E-A947-70E740481C1C}">
-                          <a14:useLocalDpi xmlns:a14="http://schemas.microsoft.com/office/drawing/2010/main" val="0"/>
-                        </a:ext>
-                      </a:extLst>
-                    </a:blip>
-                    <a:srcRect/>
+                    <a:blip r:embed="rId14"/>
                     <a:stretch>
                       <a:fillRect/>
                     </a:stretch>
                   </pic:blipFill>
-                  <pic:spPr bwMode="auto">
+                  <pic:spPr>
                     <a:xfrm>
                       <a:off x="0" y="0"/>
-                      <a:ext cx="4459936" cy="1866956"/>
+                      <a:ext cx="5940425" cy="2291080"/>
                     </a:xfrm>
                     <a:prstGeom prst="rect">
                       <a:avLst/>
                     </a:prstGeom>
-                    <a:noFill/>
-                    <a:ln>
-                      <a:noFill/>
-                    </a:ln>
                   </pic:spPr>
                 </pic:pic>
               </a:graphicData>
@@ -3774,38 +3749,136 @@
         </w:rPr>
         <w:fldChar w:fldCharType="end"/>
       </w:r>
+      <w:bookmarkEnd w:id="25"/>
+      <w:r>
+        <w:t xml:space="preserve">: Connecting to the </w:t>
+      </w:r>
+      <w:proofErr w:type="spellStart"/>
+      <w:r>
+        <w:t>specchio_test</w:t>
+      </w:r>
+      <w:proofErr w:type="spellEnd"/>
+      <w:r>
+        <w:t xml:space="preserve"> database</w:t>
+      </w:r>
+    </w:p>
+    <w:p>
+      <w:pPr>
+        <w:pStyle w:val="Heading2"/>
+      </w:pPr>
+      <w:bookmarkStart w:id="26" w:name="_Toc355280423"/>
+      <w:bookmarkStart w:id="27" w:name="_Toc295650996"/>
+      <w:r>
+        <w:t>Creating Campaigns on the Test Database</w:t>
+      </w:r>
       <w:bookmarkEnd w:id="26"/>
-      <w:r>
-        <w:t>: Connecting to the specchio_test database</w:t>
+      <w:bookmarkEnd w:id="27"/>
+    </w:p>
+    <w:p>
+      <w:pPr>
+        <w:pStyle w:val="Body"/>
+      </w:pPr>
+      <w:r>
+        <w:t xml:space="preserve">In order to keep things organised, always include your name in the campaign name by using the following template: &lt;your name&gt;_&lt;campaign name&gt;, e.g. </w:t>
+      </w:r>
+      <w:proofErr w:type="spellStart"/>
+      <w:r>
+        <w:t>Andy_</w:t>
+      </w:r>
+      <w:r>
+        <w:t>tutorial</w:t>
+      </w:r>
+      <w:r>
+        <w:t>_example</w:t>
+      </w:r>
+      <w:proofErr w:type="spellEnd"/>
+      <w:r>
+        <w:t>. This will make it easier to find your campaigns in the Query Builder where you can see all campaigns of the other users as well</w:t>
+      </w:r>
+      <w:r>
+        <w:t xml:space="preserve"> (Note that the Query Browser includes a switch that will show only your own data)</w:t>
+      </w:r>
+      <w:r>
+        <w:t>.</w:t>
       </w:r>
     </w:p>
     <w:p>
       <w:pPr>
         <w:pStyle w:val="Heading2"/>
       </w:pPr>
-      <w:bookmarkStart w:id="27" w:name="_Toc355280423"/>
-      <w:bookmarkStart w:id="28" w:name="_Toc295650996"/>
-      <w:r>
-        <w:t>Creating Campaigns on the Test Database</w:t>
-      </w:r>
-      <w:bookmarkEnd w:id="27"/>
+      <w:bookmarkStart w:id="28" w:name="_Toc355280424"/>
+      <w:bookmarkStart w:id="29" w:name="_Toc295650997"/>
+      <w:r>
+        <w:t>Downloading Test Data Sets</w:t>
+      </w:r>
       <w:bookmarkEnd w:id="28"/>
+      <w:bookmarkEnd w:id="29"/>
     </w:p>
     <w:p>
       <w:pPr>
         <w:pStyle w:val="Body"/>
       </w:pPr>
       <w:r>
-        <w:t>In order to keep things organised, always include your name in the campaign name by using the following template: &lt;your name&gt;_&lt;campaign name&gt;, e.g. Andy_</w:t>
-      </w:r>
-      <w:r>
-        <w:t>tutorial</w:t>
-      </w:r>
-      <w:r>
-        <w:t>_example. This will make it easier to find your campaigns in the Query Builder where you can see all campaigns of the other users as well</w:t>
-      </w:r>
-      <w:r>
-        <w:t xml:space="preserve"> (Note that the Query Browser includes a switch that will show only your own data)</w:t>
+        <w:t>The data sets used in this tutorial are available</w:t>
+      </w:r>
+      <w:r>
+        <w:t xml:space="preserve"> on the I</w:t>
+      </w:r>
+      <w:r>
+        <w:t xml:space="preserve">nternet: </w:t>
+      </w:r>
+      <w:r>
+        <w:rPr>
+          <w:rStyle w:val="Hyperlink"/>
+        </w:rPr>
+        <w:t>https://specchio.ch/guides/</w:t>
+      </w:r>
+    </w:p>
+    <w:p>
+      <w:pPr>
+        <w:pStyle w:val="Body"/>
+      </w:pPr>
+      <w:r>
+        <w:t>The following data sets are provided as ZIP archives:</w:t>
+      </w:r>
+    </w:p>
+    <w:p>
+      <w:pPr>
+        <w:pStyle w:val="Bullet"/>
+      </w:pPr>
+      <w:r>
+        <w:lastRenderedPageBreak/>
+        <w:t>vegetation_example.zip</w:t>
+      </w:r>
+    </w:p>
+    <w:p>
+      <w:pPr>
+        <w:pStyle w:val="Bullet"/>
+      </w:pPr>
+      <w:r>
+        <w:t>ger_example.zip</w:t>
+      </w:r>
+    </w:p>
+    <w:p>
+      <w:pPr>
+        <w:pStyle w:val="Bullet"/>
+      </w:pPr>
+      <w:r>
+        <w:t>gonio_example.zip</w:t>
+      </w:r>
+    </w:p>
+    <w:p>
+      <w:pPr>
+        <w:pStyle w:val="Body"/>
+      </w:pPr>
+      <w:r>
+        <w:t>To download the ZIP files click on the links</w:t>
+      </w:r>
+      <w:r>
+        <w:rPr>
+          <w:rStyle w:val="FootnoteReference"/>
+        </w:rPr>
+        <w:footnoteReference w:id="2"/>
       </w:r>
       <w:r>
         <w:t>.</w:t>
@@ -3813,97 +3886,18 @@
     </w:p>
     <w:p>
       <w:pPr>
-        <w:pStyle w:val="Heading2"/>
-      </w:pPr>
-      <w:bookmarkStart w:id="29" w:name="_Toc355280424"/>
-      <w:bookmarkStart w:id="30" w:name="_Toc295650997"/>
-      <w:r>
-        <w:t>Downloading Test Data Sets</w:t>
-      </w:r>
-      <w:bookmarkEnd w:id="29"/>
-      <w:bookmarkEnd w:id="30"/>
-    </w:p>
-    <w:p>
-      <w:pPr>
         <w:pStyle w:val="Body"/>
       </w:pPr>
       <w:r>
-        <w:t>The data sets used in this tutorial are available</w:t>
-      </w:r>
-      <w:r>
-        <w:t xml:space="preserve"> on the I</w:t>
-      </w:r>
-      <w:r>
-        <w:t xml:space="preserve">nternet: </w:t>
-      </w:r>
-      <w:hyperlink r:id="rId16" w:history="1">
-        <w:r>
-          <w:rPr>
-            <w:rStyle w:val="Hyperlink"/>
-          </w:rPr>
-          <w:t>http://specchio.ch/tutorial_data.php</w:t>
-        </w:r>
-      </w:hyperlink>
-      <w:r>
-        <w:t>.</w:t>
-      </w:r>
-    </w:p>
-    <w:p>
-      <w:pPr>
-        <w:pStyle w:val="Body"/>
-      </w:pPr>
-      <w:r>
-        <w:t>The following data sets are provided as ZIP archives:</w:t>
-      </w:r>
-    </w:p>
-    <w:p>
-      <w:pPr>
-        <w:pStyle w:val="Bullet"/>
-      </w:pPr>
-      <w:r>
-        <w:t>vegetation_example.zip</w:t>
-      </w:r>
-    </w:p>
-    <w:p>
-      <w:pPr>
-        <w:pStyle w:val="Bullet"/>
-      </w:pPr>
-      <w:r>
-        <w:lastRenderedPageBreak/>
-        <w:t>ger_example.zip</w:t>
-      </w:r>
-    </w:p>
-    <w:p>
-      <w:pPr>
-        <w:pStyle w:val="Bullet"/>
-      </w:pPr>
-      <w:r>
-        <w:t>gonio_example.zip</w:t>
-      </w:r>
-    </w:p>
-    <w:p>
-      <w:pPr>
-        <w:pStyle w:val="Body"/>
-      </w:pPr>
-      <w:r>
-        <w:t>To download the ZIP files click on the links</w:t>
-      </w:r>
-      <w:r>
-        <w:rPr>
-          <w:rStyle w:val="FootnoteReference"/>
-        </w:rPr>
-        <w:footnoteReference w:id="2"/>
-      </w:r>
-      <w:r>
-        <w:t>.</w:t>
-      </w:r>
-    </w:p>
-    <w:p>
-      <w:pPr>
-        <w:pStyle w:val="Body"/>
-      </w:pPr>
-      <w:r>
-        <w:t>Unzip the ZIP files to some working directory on your machine, e.g. create a new folder called ‘SPECCHIO_data’ and unzip all datasets into this directory.</w:t>
+        <w:t>Unzip the ZIP files to some working directory on your machine, e.g. create a new folder called ‘</w:t>
+      </w:r>
+      <w:proofErr w:type="spellStart"/>
+      <w:r>
+        <w:t>SPECCHIO_data</w:t>
+      </w:r>
+      <w:proofErr w:type="spellEnd"/>
+      <w:r>
+        <w:t>’ and unzip all datasets into this directory.</w:t>
       </w:r>
     </w:p>
     <w:p>
@@ -3915,52 +3909,81 @@
       <w:pPr>
         <w:pStyle w:val="Heading1"/>
       </w:pPr>
-      <w:bookmarkStart w:id="31" w:name="_Toc355280425"/>
-      <w:bookmarkStart w:id="32" w:name="_Toc295650998"/>
+      <w:bookmarkStart w:id="30" w:name="_Toc355280425"/>
+      <w:bookmarkStart w:id="31" w:name="_Toc295650998"/>
       <w:r>
         <w:lastRenderedPageBreak/>
         <w:t>Part 1: Loading, Editing and Retrieving Data</w:t>
       </w:r>
+      <w:bookmarkEnd w:id="30"/>
       <w:bookmarkEnd w:id="31"/>
+    </w:p>
+    <w:p>
+      <w:pPr>
+        <w:pStyle w:val="Body"/>
+      </w:pPr>
+      <w:r>
+        <w:t xml:space="preserve">Data set: </w:t>
+      </w:r>
+      <w:proofErr w:type="spellStart"/>
+      <w:r>
+        <w:t>Vegetation_example</w:t>
+      </w:r>
+      <w:proofErr w:type="spellEnd"/>
+    </w:p>
+    <w:p>
+      <w:pPr>
+        <w:pStyle w:val="Heading2"/>
+      </w:pPr>
+      <w:bookmarkStart w:id="32" w:name="_Toc355280426"/>
+      <w:bookmarkStart w:id="33" w:name="_Toc295650999"/>
+      <w:r>
+        <w:t>Examine the Folder and File Structure</w:t>
+      </w:r>
       <w:bookmarkEnd w:id="32"/>
+      <w:bookmarkEnd w:id="33"/>
     </w:p>
     <w:p>
       <w:pPr>
         <w:pStyle w:val="Body"/>
       </w:pPr>
       <w:r>
-        <w:t>Data set: Vegetation_example</w:t>
-      </w:r>
-    </w:p>
-    <w:p>
-      <w:pPr>
-        <w:pStyle w:val="Heading2"/>
-      </w:pPr>
-      <w:bookmarkStart w:id="33" w:name="_Toc355280426"/>
-      <w:bookmarkStart w:id="34" w:name="_Toc295650999"/>
-      <w:r>
-        <w:t>Examine the Folder and File Structure</w:t>
-      </w:r>
-      <w:bookmarkEnd w:id="33"/>
-      <w:bookmarkEnd w:id="34"/>
+        <w:t>Open a file</w:t>
+      </w:r>
+      <w:r>
+        <w:t xml:space="preserve"> system window and browse the directory structure of the ‘</w:t>
+      </w:r>
+      <w:proofErr w:type="spellStart"/>
+      <w:r>
+        <w:t>Vegetation_example</w:t>
+      </w:r>
+      <w:proofErr w:type="spellEnd"/>
+      <w:r>
+        <w:t>’ folder.</w:t>
+      </w:r>
     </w:p>
     <w:p>
       <w:pPr>
         <w:pStyle w:val="Body"/>
       </w:pPr>
       <w:r>
-        <w:t>Open a file</w:t>
-      </w:r>
-      <w:r>
-        <w:t xml:space="preserve"> system window and browse the directory structure of the ‘Vegetation_example’ folder.</w:t>
-      </w:r>
-    </w:p>
-    <w:p>
-      <w:pPr>
-        <w:pStyle w:val="Body"/>
-      </w:pPr>
-      <w:r>
-        <w:t xml:space="preserve">It contains three species folders: Blackfern, Cabbage tree and Lemonwood. Open each of these species folders and examine the contents of the site directories contained in them. Blackfern has only one sample site while Lemonwood and Cabbage tree have three </w:t>
+        <w:t xml:space="preserve">It contains three species folders: </w:t>
+      </w:r>
+      <w:proofErr w:type="spellStart"/>
+      <w:r>
+        <w:t>Blackfern</w:t>
+      </w:r>
+      <w:proofErr w:type="spellEnd"/>
+      <w:r>
+        <w:t xml:space="preserve">, Cabbage tree and Lemonwood. Open each of these species folders and examine the contents of the site directories contained in them. </w:t>
+      </w:r>
+      <w:proofErr w:type="spellStart"/>
+      <w:r>
+        <w:t>Blackfern</w:t>
+      </w:r>
+      <w:proofErr w:type="spellEnd"/>
+      <w:r>
+        <w:t xml:space="preserve"> has only one sample site while Lemonwood and Cabbage tree have three </w:t>
       </w:r>
       <w:r>
         <w:t>and</w:t>
@@ -4031,7 +4054,7 @@
                     </pic:cNvPicPr>
                   </pic:nvPicPr>
                   <pic:blipFill>
-                    <a:blip r:embed="rId17">
+                    <a:blip r:embed="rId15">
                       <a:extLst>
                         <a:ext uri="{28A0092B-C50C-407E-A947-70E740481C1C}">
                           <a14:useLocalDpi xmlns:a14="http://schemas.microsoft.com/office/drawing/2010/main" val="0"/>
@@ -4067,7 +4090,7 @@
       <w:pPr>
         <w:pStyle w:val="Caption"/>
       </w:pPr>
-      <w:bookmarkStart w:id="35" w:name="_Ref157226500"/>
+      <w:bookmarkStart w:id="34" w:name="_Ref157226500"/>
       <w:r>
         <w:t xml:space="preserve">Figure </w:t>
       </w:r>
@@ -4098,28 +4121,36 @@
         </w:rPr>
         <w:fldChar w:fldCharType="end"/>
       </w:r>
+      <w:bookmarkEnd w:id="34"/>
+      <w:r>
+        <w:t xml:space="preserve">: Folder and file structure of the </w:t>
+      </w:r>
+      <w:proofErr w:type="spellStart"/>
+      <w:r>
+        <w:t>Vegetation_example</w:t>
+      </w:r>
+      <w:proofErr w:type="spellEnd"/>
+      <w:r>
+        <w:t xml:space="preserve"> campaign</w:t>
+      </w:r>
+    </w:p>
+    <w:p>
+      <w:r>
+        <w:t>The following subsections examine some examples of data structures. It is important to note that SPECCHIO does not enforce any particular data structure; the examples below are merely discussing some potential data structuring options.</w:t>
+      </w:r>
+    </w:p>
+    <w:p>
+      <w:pPr>
+        <w:pStyle w:val="Heading3"/>
+      </w:pPr>
+      <w:bookmarkStart w:id="35" w:name="_Toc358992583"/>
+      <w:bookmarkStart w:id="36" w:name="_Toc295651000"/>
+      <w:bookmarkStart w:id="37" w:name="_Toc355280427"/>
+      <w:r>
+        <w:t>Example Structure 1</w:t>
+      </w:r>
       <w:bookmarkEnd w:id="35"/>
-      <w:r>
-        <w:t>: Folder and file structure of the Vegetation_example campaign</w:t>
-      </w:r>
-    </w:p>
-    <w:p>
-      <w:r>
-        <w:t>The following subsections examine some examples of data structures. It is important to note that SPECCHIO does not enforce any particular data structure; the examples below are merely discussing some potential data structuring options.</w:t>
-      </w:r>
-    </w:p>
-    <w:p>
-      <w:pPr>
-        <w:pStyle w:val="Heading3"/>
-      </w:pPr>
-      <w:bookmarkStart w:id="36" w:name="_Toc358992583"/>
-      <w:bookmarkStart w:id="37" w:name="_Toc355280427"/>
-      <w:bookmarkStart w:id="38" w:name="_Toc295651000"/>
-      <w:r>
-        <w:t>Example Structure 1</w:t>
-      </w:r>
       <w:bookmarkEnd w:id="36"/>
-      <w:bookmarkEnd w:id="38"/>
     </w:p>
     <w:p>
       <w:pPr>
@@ -4245,7 +4276,7 @@
               <w:pStyle w:val="TableText"/>
             </w:pPr>
             <w:r>
-              <w:t>http://www.geo.uzh.ch/microsite/rslpapers/specchio/tutorial_data/vegetation_example.zip</w:t>
+              <w:t>vegetation_example.zip</w:t>
             </w:r>
           </w:p>
         </w:tc>
@@ -4310,7 +4341,7 @@
                     </pic:cNvPicPr>
                   </pic:nvPicPr>
                   <pic:blipFill>
-                    <a:blip r:embed="rId18"/>
+                    <a:blip r:embed="rId16"/>
                     <a:srcRect/>
                     <a:stretch>
                       <a:fillRect/>
@@ -4343,72 +4374,87 @@
       <w:pPr>
         <w:pStyle w:val="Caption"/>
       </w:pPr>
-      <w:bookmarkStart w:id="39" w:name="_Ref122063892"/>
-      <w:bookmarkStart w:id="40" w:name="_Toc129263006"/>
+      <w:bookmarkStart w:id="38" w:name="_Ref122063892"/>
+      <w:bookmarkStart w:id="39" w:name="_Toc129263006"/>
       <w:r>
         <w:t xml:space="preserve">Figure </w:t>
       </w:r>
+      <w:fldSimple w:instr=" SEQ Figure \* ARABIC ">
+        <w:r>
+          <w:rPr>
+            <w:noProof/>
+          </w:rPr>
+          <w:t>3</w:t>
+        </w:r>
+      </w:fldSimple>
+      <w:bookmarkEnd w:id="38"/>
+      <w:r>
+        <w:t>: Hierarchical directory structure</w:t>
+      </w:r>
+      <w:bookmarkEnd w:id="39"/>
+    </w:p>
+    <w:bookmarkStart w:id="40" w:name="_Ref130789629"/>
+    <w:p>
+      <w:pPr>
+        <w:pStyle w:val="Body"/>
+      </w:pPr>
       <w:r>
         <w:fldChar w:fldCharType="begin"/>
       </w:r>
       <w:r>
-        <w:instrText xml:space="preserve"> SEQ Figure \* ARABIC </w:instrText>
+        <w:instrText xml:space="preserve"> REF _Ref157226500 \h </w:instrText>
       </w:r>
       <w:r>
         <w:fldChar w:fldCharType="separate"/>
       </w:r>
       <w:r>
-        <w:rPr>
-          <w:noProof/>
-        </w:rPr>
-        <w:t>3</w:t>
-      </w:r>
-      <w:r>
-        <w:rPr>
-          <w:noProof/>
-        </w:rPr>
+        <w:t xml:space="preserve">Figure </w:t>
+      </w:r>
+      <w:r>
+        <w:rPr>
+          <w:noProof/>
+        </w:rPr>
+        <w:t>2</w:t>
+      </w:r>
+      <w:r>
         <w:fldChar w:fldCharType="end"/>
       </w:r>
-      <w:bookmarkEnd w:id="39"/>
-      <w:r>
-        <w:t>: Hierarchical directory structure</w:t>
-      </w:r>
-      <w:bookmarkEnd w:id="40"/>
-    </w:p>
-    <w:bookmarkStart w:id="41" w:name="_Ref130789629"/>
+      <w:r>
+        <w:t xml:space="preserve"> </w:t>
+      </w:r>
+      <w:r>
+        <w:t>shows an example of a directory structure containing ASD spectral files. The main directory ‘</w:t>
+      </w:r>
+      <w:proofErr w:type="spellStart"/>
+      <w:r>
+        <w:t>Vegetation_example</w:t>
+      </w:r>
+      <w:proofErr w:type="spellEnd"/>
+      <w:r>
+        <w:t xml:space="preserve">’ holds all species directories of the study. This main directory is the folder that needs to be specified </w:t>
+      </w:r>
+      <w:r>
+        <w:t>in the Path in the Campaign Creation dialog.</w:t>
+      </w:r>
+    </w:p>
     <w:p>
       <w:pPr>
         <w:pStyle w:val="Body"/>
       </w:pPr>
       <w:r>
-        <w:fldChar w:fldCharType="begin"/>
-      </w:r>
-      <w:r>
-        <w:instrText xml:space="preserve"> REF _Ref157226500 \h </w:instrText>
-      </w:r>
-      <w:r>
-        <w:fldChar w:fldCharType="separate"/>
-      </w:r>
-      <w:r>
-        <w:t xml:space="preserve">Figure </w:t>
-      </w:r>
-      <w:r>
-        <w:rPr>
-          <w:noProof/>
-        </w:rPr>
-        <w:t>2</w:t>
-      </w:r>
-      <w:r>
-        <w:fldChar w:fldCharType="end"/>
-      </w:r>
-      <w:r>
-        <w:t xml:space="preserve"> </w:t>
-      </w:r>
-      <w:r>
-        <w:t xml:space="preserve">shows an example of a directory structure containing ASD spectral files. The main directory ‘Vegetation_example’ holds all species directories of the study. This main directory is the folder that needs to be specified </w:t>
-      </w:r>
-      <w:r>
-        <w:t>in the Path in the Campaign Creation dialog.</w:t>
+        <w:t xml:space="preserve">The </w:t>
+      </w:r>
+      <w:r>
+        <w:t xml:space="preserve">three </w:t>
+      </w:r>
+      <w:r>
+        <w:t>species directories contain the</w:t>
+      </w:r>
+      <w:r>
+        <w:t>ir related</w:t>
+      </w:r>
+      <w:r>
+        <w:t xml:space="preserve"> site directories. </w:t>
       </w:r>
     </w:p>
     <w:p>
@@ -4416,19 +4462,10 @@
         <w:pStyle w:val="Body"/>
       </w:pPr>
       <w:r>
-        <w:t xml:space="preserve">The </w:t>
-      </w:r>
-      <w:r>
-        <w:t xml:space="preserve">three </w:t>
-      </w:r>
-      <w:r>
-        <w:t>species directories contain the</w:t>
-      </w:r>
-      <w:r>
-        <w:t>ir related</w:t>
-      </w:r>
-      <w:r>
-        <w:t xml:space="preserve"> site directories. </w:t>
+        <w:t>The site directories contain all spectral files collected at these sites</w:t>
+      </w:r>
+      <w:r>
+        <w:t xml:space="preserve"> for that species.</w:t>
       </w:r>
     </w:p>
     <w:p>
@@ -4436,17 +4473,6 @@
         <w:pStyle w:val="Body"/>
       </w:pPr>
       <w:r>
-        <w:t>The site directories contain all spectral files collected at these sites</w:t>
-      </w:r>
-      <w:r>
-        <w:t xml:space="preserve"> for that species.</w:t>
-      </w:r>
-    </w:p>
-    <w:p>
-      <w:pPr>
-        <w:pStyle w:val="Body"/>
-      </w:pPr>
-      <w:r>
         <w:t>The spectral files are auto-numbered by the ASD capturing software</w:t>
       </w:r>
       <w:r>
@@ -4460,15 +4486,15 @@
       <w:pPr>
         <w:pStyle w:val="Heading3"/>
       </w:pPr>
-      <w:bookmarkStart w:id="42" w:name="_Toc355280359"/>
-      <w:bookmarkStart w:id="43" w:name="_Toc358992584"/>
-      <w:bookmarkStart w:id="44" w:name="_Toc295651001"/>
+      <w:bookmarkStart w:id="41" w:name="_Toc355280359"/>
+      <w:bookmarkStart w:id="42" w:name="_Toc358992584"/>
+      <w:bookmarkStart w:id="43" w:name="_Toc295651001"/>
       <w:r>
         <w:t>Example for Reference and Target Spectra</w:t>
       </w:r>
+      <w:bookmarkEnd w:id="41"/>
       <w:bookmarkEnd w:id="42"/>
       <w:bookmarkEnd w:id="43"/>
-      <w:bookmarkEnd w:id="44"/>
     </w:p>
     <w:tbl>
       <w:tblPr>
@@ -4477,8 +4503,8 @@
         <w:tblLook w:val="04A0" w:firstRow="1" w:lastRow="0" w:firstColumn="1" w:lastColumn="0" w:noHBand="0" w:noVBand="1"/>
       </w:tblPr>
       <w:tblGrid>
-        <w:gridCol w:w="1529"/>
-        <w:gridCol w:w="7333"/>
+        <w:gridCol w:w="1706"/>
+        <w:gridCol w:w="5798"/>
       </w:tblGrid>
       <w:tr>
         <w:tc>
@@ -4587,7 +4613,7 @@
               <w:pStyle w:val="TableText"/>
             </w:pPr>
             <w:r>
-              <w:t>http://www.geo.uzh.ch/microsite/rslpapers/specchio/tutorial_data/ger_example.zip</w:t>
+              <w:t>ger_example.zip</w:t>
             </w:r>
           </w:p>
         </w:tc>
@@ -4657,7 +4683,7 @@
                     </pic:cNvPicPr>
                   </pic:nvPicPr>
                   <pic:blipFill>
-                    <a:blip r:embed="rId19"/>
+                    <a:blip r:embed="rId17"/>
                     <a:srcRect/>
                     <a:stretch>
                       <a:fillRect/>
@@ -4690,61 +4716,48 @@
       <w:pPr>
         <w:pStyle w:val="Caption"/>
       </w:pPr>
-      <w:bookmarkStart w:id="45" w:name="_Ref96530518"/>
+      <w:bookmarkStart w:id="44" w:name="_Ref96530518"/>
       <w:r>
         <w:t xml:space="preserve">Figure </w:t>
       </w:r>
-      <w:r>
-        <w:fldChar w:fldCharType="begin"/>
-      </w:r>
-      <w:r>
-        <w:instrText xml:space="preserve"> SEQ Figure \* ARABIC </w:instrText>
-      </w:r>
-      <w:r>
-        <w:fldChar w:fldCharType="separate"/>
-      </w:r>
-      <w:r>
-        <w:rPr>
-          <w:noProof/>
-        </w:rPr>
-        <w:t>4</w:t>
-      </w:r>
-      <w:r>
-        <w:rPr>
-          <w:noProof/>
-        </w:rPr>
-        <w:fldChar w:fldCharType="end"/>
-      </w:r>
+      <w:fldSimple w:instr=" SEQ Figure \* ARABIC ">
+        <w:r>
+          <w:rPr>
+            <w:noProof/>
+          </w:rPr>
+          <w:t>4</w:t>
+        </w:r>
+      </w:fldSimple>
+      <w:bookmarkEnd w:id="44"/>
+      <w:r>
+        <w:t>: A possible structure for the storage of target and reference radiance spectra</w:t>
+      </w:r>
+    </w:p>
+    <w:p>
+      <w:pPr>
+        <w:pStyle w:val="Body"/>
+      </w:pPr>
+      <w:r>
+        <w:t>In this example, the Reference sub-directory holds the reference spectra</w:t>
+      </w:r>
+      <w:r>
+        <w:t>,</w:t>
+      </w:r>
+      <w:r>
+        <w:t xml:space="preserve"> which relate to Plant A, Plant B and Plant C.</w:t>
+      </w:r>
+    </w:p>
+    <w:p>
+      <w:pPr>
+        <w:pStyle w:val="Heading2"/>
+      </w:pPr>
+      <w:bookmarkStart w:id="45" w:name="_Toc295651002"/>
+      <w:bookmarkEnd w:id="40"/>
+      <w:r>
+        <w:t>Creating a new Campaign and Loading the Spectra</w:t>
+      </w:r>
+      <w:bookmarkEnd w:id="37"/>
       <w:bookmarkEnd w:id="45"/>
-      <w:r>
-        <w:t>: A possible structure for the storage of target and reference radiance spectra</w:t>
-      </w:r>
-    </w:p>
-    <w:p>
-      <w:pPr>
-        <w:pStyle w:val="Body"/>
-      </w:pPr>
-      <w:r>
-        <w:t>In this example, the Reference sub-directory holds the reference spectra</w:t>
-      </w:r>
-      <w:r>
-        <w:t>,</w:t>
-      </w:r>
-      <w:r>
-        <w:t xml:space="preserve"> which relate to Plant A, Plant B and Plant C.</w:t>
-      </w:r>
-    </w:p>
-    <w:p>
-      <w:pPr>
-        <w:pStyle w:val="Heading2"/>
-      </w:pPr>
-      <w:bookmarkStart w:id="46" w:name="_Toc295651002"/>
-      <w:bookmarkEnd w:id="41"/>
-      <w:r>
-        <w:t>Creating a new Campaign and Loading the Spectra</w:t>
-      </w:r>
-      <w:bookmarkEnd w:id="37"/>
-      <w:bookmarkEnd w:id="46"/>
       <w:r>
         <w:t xml:space="preserve"> </w:t>
       </w:r>
@@ -4827,7 +4840,7 @@
                           </pic:cNvPicPr>
                         </pic:nvPicPr>
                         <pic:blipFill>
-                          <a:blip r:embed="rId20">
+                          <a:blip r:embed="rId18">
                             <a:extLst>
                               <a:ext uri="{28A0092B-C50C-407E-A947-70E740481C1C}">
                                 <a14:useLocalDpi xmlns:a14="http://schemas.microsoft.com/office/drawing/2010/main" val="0"/>
@@ -4863,32 +4876,19 @@
             <w:pPr>
               <w:pStyle w:val="Caption"/>
             </w:pPr>
-            <w:bookmarkStart w:id="47" w:name="_Ref130604624"/>
+            <w:bookmarkStart w:id="46" w:name="_Ref130604624"/>
             <w:r>
               <w:t xml:space="preserve">Figure </w:t>
             </w:r>
-            <w:r>
-              <w:fldChar w:fldCharType="begin"/>
-            </w:r>
-            <w:r>
-              <w:instrText xml:space="preserve"> SEQ Figure \* ARABIC </w:instrText>
-            </w:r>
-            <w:r>
-              <w:fldChar w:fldCharType="separate"/>
-            </w:r>
-            <w:r>
-              <w:rPr>
-                <w:noProof/>
-              </w:rPr>
-              <w:t>5</w:t>
-            </w:r>
-            <w:r>
-              <w:rPr>
-                <w:noProof/>
-              </w:rPr>
-              <w:fldChar w:fldCharType="end"/>
-            </w:r>
-            <w:bookmarkEnd w:id="47"/>
+            <w:fldSimple w:instr=" SEQ Figure \* ARABIC ">
+              <w:r>
+                <w:rPr>
+                  <w:noProof/>
+                </w:rPr>
+                <w:t>5</w:t>
+              </w:r>
+            </w:fldSimple>
+            <w:bookmarkEnd w:id="46"/>
             <w:r>
               <w:t>: New Campaign dialog</w:t>
             </w:r>
@@ -4910,7 +4910,15 @@
               <w:t>ampaign</w:t>
             </w:r>
             <w:r>
-              <w:t xml:space="preserve">, e.g. ‘Andys </w:t>
+              <w:t>, e.g. ‘</w:t>
+            </w:r>
+            <w:proofErr w:type="spellStart"/>
+            <w:r>
+              <w:t>Andys</w:t>
+            </w:r>
+            <w:proofErr w:type="spellEnd"/>
+            <w:r>
+              <w:t xml:space="preserve"> </w:t>
             </w:r>
             <w:r>
               <w:t>Tutorial</w:t>
@@ -5074,6 +5082,7 @@
             <w:r>
               <w:t xml:space="preserve"> empty Campaign in the database or click </w:t>
             </w:r>
+            <w:proofErr w:type="spellStart"/>
             <w:r>
               <w:rPr>
                 <w:rStyle w:val="ActionButton"/>
@@ -5084,7 +5093,14 @@
               <w:rPr>
                 <w:rStyle w:val="ActionButton"/>
               </w:rPr>
-              <w:t>&amp;Load </w:t>
+              <w:t>&amp;Load</w:t>
+            </w:r>
+            <w:proofErr w:type="spellEnd"/>
+            <w:r>
+              <w:rPr>
+                <w:rStyle w:val="ActionButton"/>
+              </w:rPr>
+              <w:t> </w:t>
             </w:r>
             <w:r>
               <w:t xml:space="preserve"> to</w:t>
@@ -5175,7 +5191,7 @@
                     </pic:cNvPicPr>
                   </pic:nvPicPr>
                   <pic:blipFill>
-                    <a:blip r:embed="rId21">
+                    <a:blip r:embed="rId19">
                       <a:extLst>
                         <a:ext uri="{28A0092B-C50C-407E-A947-70E740481C1C}">
                           <a14:useLocalDpi xmlns:a14="http://schemas.microsoft.com/office/drawing/2010/main" val="0"/>
@@ -5211,32 +5227,19 @@
       <w:pPr>
         <w:pStyle w:val="Caption"/>
       </w:pPr>
-      <w:bookmarkStart w:id="48" w:name="_Ref262135673"/>
+      <w:bookmarkStart w:id="47" w:name="_Ref262135673"/>
       <w:r>
         <w:t xml:space="preserve">Figure </w:t>
       </w:r>
-      <w:r>
-        <w:fldChar w:fldCharType="begin"/>
-      </w:r>
-      <w:r>
-        <w:instrText xml:space="preserve"> SEQ Figure \* ARABIC </w:instrText>
-      </w:r>
-      <w:r>
-        <w:fldChar w:fldCharType="separate"/>
-      </w:r>
-      <w:r>
-        <w:rPr>
-          <w:noProof/>
-        </w:rPr>
-        <w:t>6</w:t>
-      </w:r>
-      <w:r>
-        <w:rPr>
-          <w:noProof/>
-        </w:rPr>
-        <w:fldChar w:fldCharType="end"/>
-      </w:r>
-      <w:bookmarkEnd w:id="48"/>
+      <w:fldSimple w:instr=" SEQ Figure \* ARABIC ">
+        <w:r>
+          <w:rPr>
+            <w:noProof/>
+          </w:rPr>
+          <w:t>6</w:t>
+        </w:r>
+      </w:fldSimple>
+      <w:bookmarkEnd w:id="47"/>
       <w:r>
         <w:t>: Main window with loading progress reports</w:t>
       </w:r>
@@ -5346,7 +5349,7 @@
                     </pic:cNvPicPr>
                   </pic:nvPicPr>
                   <pic:blipFill>
-                    <a:blip r:embed="rId22">
+                    <a:blip r:embed="rId20">
                       <a:extLst>
                         <a:ext uri="{28A0092B-C50C-407E-A947-70E740481C1C}">
                           <a14:useLocalDpi xmlns:a14="http://schemas.microsoft.com/office/drawing/2010/main" val="0"/>
@@ -5382,7 +5385,7 @@
       <w:pPr>
         <w:pStyle w:val="Caption"/>
       </w:pPr>
-      <w:bookmarkStart w:id="49" w:name="_Ref180397501"/>
+      <w:bookmarkStart w:id="48" w:name="_Ref180397501"/>
       <w:r>
         <w:t xml:space="preserve">Figure </w:t>
       </w:r>
@@ -5413,24 +5416,24 @@
         </w:rPr>
         <w:fldChar w:fldCharType="end"/>
       </w:r>
+      <w:bookmarkEnd w:id="48"/>
+      <w:r>
+        <w:t>: Message box showing the number of processed files during campaign loading</w:t>
+      </w:r>
+    </w:p>
+    <w:p>
+      <w:pPr>
+        <w:pStyle w:val="Heading2"/>
+      </w:pPr>
+      <w:bookmarkStart w:id="49" w:name="_Ref157230477"/>
+      <w:bookmarkStart w:id="50" w:name="_Toc355280428"/>
+      <w:bookmarkStart w:id="51" w:name="_Toc295651003"/>
+      <w:r>
+        <w:t>Get to Know Your Data</w:t>
+      </w:r>
       <w:bookmarkEnd w:id="49"/>
-      <w:r>
-        <w:t>: Message box showing the number of processed files during campaign loading</w:t>
-      </w:r>
-    </w:p>
-    <w:p>
-      <w:pPr>
-        <w:pStyle w:val="Heading2"/>
-      </w:pPr>
-      <w:bookmarkStart w:id="50" w:name="_Ref157230477"/>
-      <w:bookmarkStart w:id="51" w:name="_Toc355280428"/>
-      <w:bookmarkStart w:id="52" w:name="_Toc295651003"/>
-      <w:r>
-        <w:t>Get to Know Your Data</w:t>
-      </w:r>
       <w:bookmarkEnd w:id="50"/>
       <w:bookmarkEnd w:id="51"/>
-      <w:bookmarkEnd w:id="52"/>
     </w:p>
     <w:p>
       <w:pPr>
@@ -5499,7 +5502,15 @@
         <w:pStyle w:val="Body"/>
       </w:pPr>
       <w:r>
-        <w:t xml:space="preserve">Now select the first 6 spectra of the Blackfern, site1, (the number of resulting rows should be 6) and click on ‘Show report’. A new window will appear looking similar to </w:t>
+        <w:t xml:space="preserve">Now select the first 6 spectra of the </w:t>
+      </w:r>
+      <w:proofErr w:type="spellStart"/>
+      <w:r>
+        <w:t>Blackfern</w:t>
+      </w:r>
+      <w:proofErr w:type="spellEnd"/>
+      <w:r>
+        <w:t xml:space="preserve">, site1, (the number of resulting rows should be 6) and click on ‘Show report’. A new window will appear looking similar to </w:t>
       </w:r>
       <w:r>
         <w:fldChar w:fldCharType="begin"/>
@@ -5542,7 +5553,15 @@
         <w:pStyle w:val="Body"/>
       </w:pPr>
       <w:r>
-        <w:t>The strong noise in the water bands is due to the generally high humidity found in New Zealand (maritime climate coupled with high yearly rainfall (up to 10 metres in Fjordland)).</w:t>
+        <w:t xml:space="preserve">The strong noise in the water bands is due to the generally high humidity found in New Zealand (maritime climate coupled with high yearly rainfall (up to 10 metres in </w:t>
+      </w:r>
+      <w:proofErr w:type="spellStart"/>
+      <w:r>
+        <w:t>Fjordland</w:t>
+      </w:r>
+      <w:proofErr w:type="spellEnd"/>
+      <w:r>
+        <w:t>)).</w:t>
       </w:r>
     </w:p>
     <w:p>
@@ -5572,7 +5591,7 @@
                     </pic:cNvPicPr>
                   </pic:nvPicPr>
                   <pic:blipFill>
-                    <a:blip r:embed="rId23">
+                    <a:blip r:embed="rId21">
                       <a:extLst>
                         <a:ext uri="{28A0092B-C50C-407E-A947-70E740481C1C}">
                           <a14:useLocalDpi xmlns:a14="http://schemas.microsoft.com/office/drawing/2010/main" val="0"/>
@@ -5608,7 +5627,7 @@
       <w:pPr>
         <w:pStyle w:val="Caption"/>
       </w:pPr>
-      <w:bookmarkStart w:id="53" w:name="_Ref157229357"/>
+      <w:bookmarkStart w:id="52" w:name="_Ref157229357"/>
       <w:r>
         <w:t xml:space="preserve">Figure </w:t>
       </w:r>
@@ -5639,7 +5658,7 @@
         </w:rPr>
         <w:fldChar w:fldCharType="end"/>
       </w:r>
-      <w:bookmarkEnd w:id="53"/>
+      <w:bookmarkEnd w:id="52"/>
       <w:r>
         <w:t>: Vegetation example campaign sho</w:t>
       </w:r>
@@ -5674,7 +5693,7 @@
                     </pic:cNvPicPr>
                   </pic:nvPicPr>
                   <pic:blipFill>
-                    <a:blip r:embed="rId24">
+                    <a:blip r:embed="rId22">
                       <a:extLst>
                         <a:ext uri="{28A0092B-C50C-407E-A947-70E740481C1C}">
                           <a14:useLocalDpi xmlns:a14="http://schemas.microsoft.com/office/drawing/2010/main" val="0"/>
@@ -5710,7 +5729,7 @@
       <w:pPr>
         <w:pStyle w:val="Caption"/>
       </w:pPr>
-      <w:bookmarkStart w:id="54" w:name="_Ref157230003"/>
+      <w:bookmarkStart w:id="53" w:name="_Ref157230003"/>
       <w:r>
         <w:t xml:space="preserve">Figure </w:t>
       </w:r>
@@ -5741,25 +5760,33 @@
         </w:rPr>
         <w:fldChar w:fldCharType="end"/>
       </w:r>
-      <w:bookmarkEnd w:id="54"/>
-      <w:r>
-        <w:t>: Part of the report on Blackfern spectra</w:t>
+      <w:bookmarkEnd w:id="53"/>
+      <w:r>
+        <w:t xml:space="preserve">: Part of the report on </w:t>
+      </w:r>
+      <w:proofErr w:type="spellStart"/>
+      <w:r>
+        <w:t>Blackfern</w:t>
+      </w:r>
+      <w:proofErr w:type="spellEnd"/>
+      <w:r>
+        <w:t xml:space="preserve"> spectra</w:t>
       </w:r>
     </w:p>
     <w:p>
       <w:pPr>
         <w:pStyle w:val="Heading2"/>
       </w:pPr>
-      <w:bookmarkStart w:id="55" w:name="_Ref180463132"/>
-      <w:bookmarkStart w:id="56" w:name="_Toc355280429"/>
-      <w:bookmarkStart w:id="57" w:name="_Toc295651004"/>
+      <w:bookmarkStart w:id="54" w:name="_Ref180463132"/>
+      <w:bookmarkStart w:id="55" w:name="_Toc355280429"/>
+      <w:bookmarkStart w:id="56" w:name="_Toc295651004"/>
       <w:r>
         <w:lastRenderedPageBreak/>
         <w:t>Exporting Data to CSV</w:t>
       </w:r>
+      <w:bookmarkEnd w:id="54"/>
       <w:bookmarkEnd w:id="55"/>
       <w:bookmarkEnd w:id="56"/>
-      <w:bookmarkEnd w:id="57"/>
     </w:p>
     <w:p>
       <w:pPr>
@@ -5861,7 +5888,7 @@
                     </pic:cNvPicPr>
                   </pic:nvPicPr>
                   <pic:blipFill>
-                    <a:blip r:embed="rId25"/>
+                    <a:blip r:embed="rId23"/>
                     <a:srcRect/>
                     <a:stretch>
                       <a:fillRect/>
@@ -5894,7 +5921,7 @@
       <w:pPr>
         <w:pStyle w:val="Caption"/>
       </w:pPr>
-      <w:bookmarkStart w:id="58" w:name="_Ref180461994"/>
+      <w:bookmarkStart w:id="57" w:name="_Ref180461994"/>
       <w:r>
         <w:t xml:space="preserve">Figure </w:t>
       </w:r>
@@ -5925,7 +5952,7 @@
         </w:rPr>
         <w:fldChar w:fldCharType="end"/>
       </w:r>
-      <w:bookmarkEnd w:id="58"/>
+      <w:bookmarkEnd w:id="57"/>
       <w:r>
         <w:t>: File export dialog</w:t>
       </w:r>
@@ -5971,11 +5998,16 @@
       <w:pPr>
         <w:pStyle w:val="Bullet"/>
       </w:pPr>
+      <w:proofErr w:type="spellStart"/>
       <w:r>
         <w:t>B</w:t>
       </w:r>
       <w:r>
-        <w:t>lackfern: the base name you specified</w:t>
+        <w:t>lackfern</w:t>
+      </w:r>
+      <w:proofErr w:type="spellEnd"/>
+      <w:r>
+        <w:t>: the base name you specified</w:t>
       </w:r>
     </w:p>
     <w:p>
@@ -6020,7 +6052,7 @@
                     </pic:cNvPicPr>
                   </pic:nvPicPr>
                   <pic:blipFill>
-                    <a:blip r:embed="rId26"/>
+                    <a:blip r:embed="rId24"/>
                     <a:srcRect/>
                     <a:stretch>
                       <a:fillRect/>
@@ -6053,7 +6085,7 @@
       <w:pPr>
         <w:pStyle w:val="Caption"/>
       </w:pPr>
-      <w:bookmarkStart w:id="59" w:name="_Ref180462512"/>
+      <w:bookmarkStart w:id="58" w:name="_Ref180462512"/>
       <w:r>
         <w:t xml:space="preserve">Figure </w:t>
       </w:r>
@@ -6084,7 +6116,7 @@
         </w:rPr>
         <w:fldChar w:fldCharType="end"/>
       </w:r>
-      <w:bookmarkEnd w:id="59"/>
+      <w:bookmarkEnd w:id="58"/>
       <w:r>
         <w:t>: Exported CSV file</w:t>
       </w:r>
@@ -6137,7 +6169,15 @@
         <w:fldChar w:fldCharType="end"/>
       </w:r>
       <w:r>
-        <w:t xml:space="preserve"> shows a spectral plot of the first six Blackfern spectra in Micr</w:t>
+        <w:t xml:space="preserve"> shows a spectral plot of the first six </w:t>
+      </w:r>
+      <w:proofErr w:type="spellStart"/>
+      <w:r>
+        <w:t>Blackfern</w:t>
+      </w:r>
+      <w:proofErr w:type="spellEnd"/>
+      <w:r>
+        <w:t xml:space="preserve"> spectra in Micr</w:t>
       </w:r>
       <w:r>
         <w:t>osoft Excel. The first column contains</w:t>
@@ -6179,7 +6219,7 @@
                     </pic:cNvPicPr>
                   </pic:nvPicPr>
                   <pic:blipFill>
-                    <a:blip r:embed="rId27"/>
+                    <a:blip r:embed="rId25"/>
                     <a:srcRect/>
                     <a:stretch>
                       <a:fillRect/>
@@ -6212,7 +6252,7 @@
       <w:pPr>
         <w:pStyle w:val="Caption"/>
       </w:pPr>
-      <w:bookmarkStart w:id="60" w:name="_Ref157231403"/>
+      <w:bookmarkStart w:id="59" w:name="_Ref157231403"/>
       <w:r>
         <w:t xml:space="preserve">Figure </w:t>
       </w:r>
@@ -6243,22 +6283,22 @@
         </w:rPr>
         <w:fldChar w:fldCharType="end"/>
       </w:r>
+      <w:bookmarkEnd w:id="59"/>
+      <w:r>
+        <w:t>: Example of a spectral (XY) plot in Microsoft Excel</w:t>
+      </w:r>
+    </w:p>
+    <w:p>
+      <w:pPr>
+        <w:pStyle w:val="Heading2"/>
+      </w:pPr>
+      <w:bookmarkStart w:id="60" w:name="_Toc355280430"/>
+      <w:bookmarkStart w:id="61" w:name="_Toc295651005"/>
+      <w:r>
+        <w:t>Exporting Data to ENVI Spectral Libraries</w:t>
+      </w:r>
       <w:bookmarkEnd w:id="60"/>
-      <w:r>
-        <w:t>: Example of a spectral (XY) plot in Microsoft Excel</w:t>
-      </w:r>
-    </w:p>
-    <w:p>
-      <w:pPr>
-        <w:pStyle w:val="Heading2"/>
-      </w:pPr>
-      <w:bookmarkStart w:id="61" w:name="_Toc355280430"/>
-      <w:bookmarkStart w:id="62" w:name="_Toc295651005"/>
-      <w:r>
-        <w:t>Exporting Data to ENVI Spectral Libraries</w:t>
-      </w:r>
       <w:bookmarkEnd w:id="61"/>
-      <w:bookmarkEnd w:id="62"/>
     </w:p>
     <w:p>
       <w:pPr>
@@ -6327,7 +6367,15 @@
         <w:t xml:space="preserve">and </w:t>
       </w:r>
       <w:r>
-        <w:t xml:space="preserve">select ‘Spectral’-&gt;’Spectral Libraries’-&gt;Spectral Library Viewer’. Specify an input file by selecting the .slb file (cf. </w:t>
+        <w:t>select ‘Spectral’-&gt;’Spectral Libraries’-&gt;Spectral Library Viewer’. Specify an input file by selecting the .</w:t>
+      </w:r>
+      <w:proofErr w:type="spellStart"/>
+      <w:r>
+        <w:t>slb</w:t>
+      </w:r>
+      <w:proofErr w:type="spellEnd"/>
+      <w:r>
+        <w:t xml:space="preserve"> file (cf. </w:t>
       </w:r>
       <w:r>
         <w:fldChar w:fldCharType="begin"/>
@@ -6386,7 +6434,7 @@
                     </pic:cNvPicPr>
                   </pic:nvPicPr>
                   <pic:blipFill>
-                    <a:blip r:embed="rId28"/>
+                    <a:blip r:embed="rId26"/>
                     <a:srcRect/>
                     <a:stretch>
                       <a:fillRect/>
@@ -6419,7 +6467,7 @@
       <w:pPr>
         <w:pStyle w:val="Caption"/>
       </w:pPr>
-      <w:bookmarkStart w:id="63" w:name="_Ref157235960"/>
+      <w:bookmarkStart w:id="62" w:name="_Ref157235960"/>
       <w:r>
         <w:t xml:space="preserve">Figure </w:t>
       </w:r>
@@ -6450,9 +6498,17 @@
         </w:rPr>
         <w:fldChar w:fldCharType="end"/>
       </w:r>
-      <w:bookmarkEnd w:id="63"/>
-      <w:r>
-        <w:t>: Selecting an slb file to load as spectral library</w:t>
+      <w:bookmarkEnd w:id="62"/>
+      <w:r>
+        <w:t xml:space="preserve">: Selecting an </w:t>
+      </w:r>
+      <w:proofErr w:type="spellStart"/>
+      <w:r>
+        <w:t>slb</w:t>
+      </w:r>
+      <w:proofErr w:type="spellEnd"/>
+      <w:r>
+        <w:t xml:space="preserve"> file to load as spectral library</w:t>
       </w:r>
     </w:p>
     <w:p>
@@ -6538,7 +6594,7 @@
                     </pic:cNvPicPr>
                   </pic:nvPicPr>
                   <pic:blipFill>
-                    <a:blip r:embed="rId29"/>
+                    <a:blip r:embed="rId27"/>
                     <a:srcRect/>
                     <a:stretch>
                       <a:fillRect/>
@@ -6571,7 +6627,7 @@
       <w:pPr>
         <w:pStyle w:val="Caption"/>
       </w:pPr>
-      <w:bookmarkStart w:id="64" w:name="_Ref157236300"/>
+      <w:bookmarkStart w:id="63" w:name="_Ref157236300"/>
       <w:r>
         <w:t xml:space="preserve">Figure </w:t>
       </w:r>
@@ -6602,7 +6658,7 @@
         </w:rPr>
         <w:fldChar w:fldCharType="end"/>
       </w:r>
-      <w:bookmarkEnd w:id="64"/>
+      <w:bookmarkEnd w:id="63"/>
       <w:r>
         <w:t>: Spectra listed in the Spectral Library Viewer</w:t>
       </w:r>
@@ -6633,7 +6689,7 @@
                     </pic:cNvPicPr>
                   </pic:nvPicPr>
                   <pic:blipFill>
-                    <a:blip r:embed="rId30"/>
+                    <a:blip r:embed="rId28"/>
                     <a:srcRect/>
                     <a:stretch>
                       <a:fillRect/>
@@ -6666,7 +6722,7 @@
       <w:pPr>
         <w:pStyle w:val="Caption"/>
       </w:pPr>
-      <w:bookmarkStart w:id="65" w:name="_Ref157236480"/>
+      <w:bookmarkStart w:id="64" w:name="_Ref157236480"/>
       <w:r>
         <w:t xml:space="preserve">Figure </w:t>
       </w:r>
@@ -6697,22 +6753,30 @@
         </w:rPr>
         <w:fldChar w:fldCharType="end"/>
       </w:r>
+      <w:bookmarkEnd w:id="64"/>
+      <w:r>
+        <w:t xml:space="preserve">: </w:t>
+      </w:r>
+      <w:proofErr w:type="spellStart"/>
+      <w:r>
+        <w:t>Blackfern</w:t>
+      </w:r>
+      <w:proofErr w:type="spellEnd"/>
+      <w:r>
+        <w:t xml:space="preserve"> spectra as Spectral Library Plots</w:t>
+      </w:r>
+    </w:p>
+    <w:p>
+      <w:pPr>
+        <w:pStyle w:val="Heading2"/>
+      </w:pPr>
+      <w:bookmarkStart w:id="65" w:name="_Toc355280431"/>
+      <w:bookmarkStart w:id="66" w:name="_Toc295651006"/>
+      <w:r>
+        <w:t>Editing Metadata</w:t>
+      </w:r>
       <w:bookmarkEnd w:id="65"/>
-      <w:r>
-        <w:t>: Blackfern spectra as Spectral Library Plots</w:t>
-      </w:r>
-    </w:p>
-    <w:p>
-      <w:pPr>
-        <w:pStyle w:val="Heading2"/>
-      </w:pPr>
-      <w:bookmarkStart w:id="66" w:name="_Toc355280431"/>
-      <w:bookmarkStart w:id="67" w:name="_Toc295651006"/>
-      <w:r>
-        <w:t>Editing Metadata</w:t>
-      </w:r>
       <w:bookmarkEnd w:id="66"/>
-      <w:bookmarkEnd w:id="67"/>
     </w:p>
     <w:p>
       <w:pPr>
@@ -6795,7 +6859,7 @@
                     </pic:cNvPicPr>
                   </pic:nvPicPr>
                   <pic:blipFill>
-                    <a:blip r:embed="rId31">
+                    <a:blip r:embed="rId29">
                       <a:extLst>
                         <a:ext uri="{28A0092B-C50C-407E-A947-70E740481C1C}">
                           <a14:useLocalDpi xmlns:a14="http://schemas.microsoft.com/office/drawing/2010/main" val="0"/>
@@ -6831,7 +6895,7 @@
       <w:pPr>
         <w:pStyle w:val="Caption"/>
       </w:pPr>
-      <w:bookmarkStart w:id="68" w:name="_Ref180464635"/>
+      <w:bookmarkStart w:id="67" w:name="_Ref180464635"/>
       <w:r>
         <w:t xml:space="preserve">Figure </w:t>
       </w:r>
@@ -6862,7 +6926,7 @@
         </w:rPr>
         <w:fldChar w:fldCharType="end"/>
       </w:r>
-      <w:bookmarkEnd w:id="68"/>
+      <w:bookmarkEnd w:id="67"/>
       <w:r>
         <w:t>: Editing the description of a campaign</w:t>
       </w:r>
@@ -6878,7 +6942,15 @@
         <w:t>Metadata</w:t>
       </w:r>
       <w:r>
-        <w:t xml:space="preserve">’ tab and select the ‘Blackfern’ folder in the Spectral Data Browser (cf. </w:t>
+        <w:t>’ tab and select the ‘</w:t>
+      </w:r>
+      <w:proofErr w:type="spellStart"/>
+      <w:r>
+        <w:t>Blackfern</w:t>
+      </w:r>
+      <w:proofErr w:type="spellEnd"/>
+      <w:r>
+        <w:t xml:space="preserve">’ folder in the Spectral Data Browser (cf. </w:t>
       </w:r>
       <w:r>
         <w:fldChar w:fldCharType="begin"/>
@@ -6937,7 +7009,7 @@
                     </pic:cNvPicPr>
                   </pic:nvPicPr>
                   <pic:blipFill>
-                    <a:blip r:embed="rId32">
+                    <a:blip r:embed="rId30">
                       <a:extLst>
                         <a:ext uri="{28A0092B-C50C-407E-A947-70E740481C1C}">
                           <a14:useLocalDpi xmlns:a14="http://schemas.microsoft.com/office/drawing/2010/main" val="0"/>
@@ -6973,7 +7045,7 @@
       <w:pPr>
         <w:pStyle w:val="Caption"/>
       </w:pPr>
-      <w:bookmarkStart w:id="69" w:name="_Ref157237257"/>
+      <w:bookmarkStart w:id="68" w:name="_Ref157237257"/>
       <w:r>
         <w:t xml:space="preserve">Figure </w:t>
       </w:r>
@@ -7004,9 +7076,17 @@
         </w:rPr>
         <w:fldChar w:fldCharType="end"/>
       </w:r>
-      <w:bookmarkEnd w:id="69"/>
-      <w:r>
-        <w:t>: Selecting 'Blackfern' in the Spectral Data Browser of the Metadata Editor</w:t>
+      <w:bookmarkEnd w:id="68"/>
+      <w:r>
+        <w:t>: Selecting '</w:t>
+      </w:r>
+      <w:proofErr w:type="spellStart"/>
+      <w:r>
+        <w:t>Blackfern</w:t>
+      </w:r>
+      <w:proofErr w:type="spellEnd"/>
+      <w:r>
+        <w:t>' in the Spectral Data Browser of the Metadata Editor</w:t>
       </w:r>
     </w:p>
     <w:p>
@@ -7028,7 +7108,15 @@
         <w:pStyle w:val="Body"/>
       </w:pPr>
       <w:r>
-        <w:t>As all the spectra under the Blackfern hierarch</w:t>
+        <w:t xml:space="preserve">As all the spectra under the </w:t>
+      </w:r>
+      <w:proofErr w:type="spellStart"/>
+      <w:r>
+        <w:t>Blackfern</w:t>
+      </w:r>
+      <w:proofErr w:type="spellEnd"/>
+      <w:r>
+        <w:t xml:space="preserve"> hierarch</w:t>
       </w:r>
       <w:r>
         <w:t xml:space="preserve">y are of the same plant species </w:t>
@@ -7118,7 +7206,7 @@
                     </pic:cNvPicPr>
                   </pic:nvPicPr>
                   <pic:blipFill>
-                    <a:blip r:embed="rId33">
+                    <a:blip r:embed="rId31">
                       <a:extLst>
                         <a:ext uri="{28A0092B-C50C-407E-A947-70E740481C1C}">
                           <a14:useLocalDpi xmlns:a14="http://schemas.microsoft.com/office/drawing/2010/main" val="0"/>
@@ -7154,32 +7242,19 @@
       <w:pPr>
         <w:pStyle w:val="Caption"/>
       </w:pPr>
-      <w:bookmarkStart w:id="70" w:name="_Ref262140808"/>
+      <w:bookmarkStart w:id="69" w:name="_Ref262140808"/>
       <w:r>
         <w:t xml:space="preserve">Figure </w:t>
       </w:r>
-      <w:r>
-        <w:fldChar w:fldCharType="begin"/>
-      </w:r>
-      <w:r>
-        <w:instrText xml:space="preserve"> SEQ Figure \* ARABIC </w:instrText>
-      </w:r>
-      <w:r>
-        <w:fldChar w:fldCharType="separate"/>
-      </w:r>
-      <w:r>
-        <w:rPr>
-          <w:noProof/>
-        </w:rPr>
-        <w:t>18</w:t>
-      </w:r>
-      <w:r>
-        <w:rPr>
-          <w:noProof/>
-        </w:rPr>
-        <w:fldChar w:fldCharType="end"/>
-      </w:r>
-      <w:bookmarkEnd w:id="70"/>
+      <w:fldSimple w:instr=" SEQ Figure \* ARABIC ">
+        <w:r>
+          <w:rPr>
+            <w:noProof/>
+          </w:rPr>
+          <w:t>18</w:t>
+        </w:r>
+      </w:fldSimple>
+      <w:bookmarkEnd w:id="69"/>
       <w:r>
         <w:t>: Add a new name by selecting from the pop-up menu in the Names section of the metadata editor</w:t>
       </w:r>
@@ -7198,7 +7273,15 @@
         <w:t>In the newly created text field t</w:t>
       </w:r>
       <w:r>
-        <w:t>ype the common name ‘Blackfern’ (</w:t>
+        <w:t>ype the common name ‘</w:t>
+      </w:r>
+      <w:proofErr w:type="spellStart"/>
+      <w:r>
+        <w:t>Blackfern</w:t>
+      </w:r>
+      <w:proofErr w:type="spellEnd"/>
+      <w:r>
+        <w:t>’ (</w:t>
       </w:r>
       <w:r>
         <w:fldChar w:fldCharType="begin"/>
@@ -7222,7 +7305,15 @@
         <w:fldChar w:fldCharType="end"/>
       </w:r>
       <w:r>
-        <w:t>). In a similar manner enter the Latin name: ‘Cyathea medullaris’</w:t>
+        <w:t>). In a similar manner enter the Latin name: ‘</w:t>
+      </w:r>
+      <w:proofErr w:type="spellStart"/>
+      <w:r>
+        <w:t>Cyathea</w:t>
+      </w:r>
+      <w:proofErr w:type="spellEnd"/>
+      <w:r>
+        <w:t xml:space="preserve"> medullaris’</w:t>
       </w:r>
       <w:r>
         <w:t xml:space="preserve"> by first adding a Latin name </w:t>
@@ -7263,7 +7354,7 @@
                     </pic:cNvPicPr>
                   </pic:nvPicPr>
                   <pic:blipFill>
-                    <a:blip r:embed="rId34">
+                    <a:blip r:embed="rId32">
                       <a:extLst>
                         <a:ext uri="{28A0092B-C50C-407E-A947-70E740481C1C}">
                           <a14:useLocalDpi xmlns:a14="http://schemas.microsoft.com/office/drawing/2010/main" val="0"/>
@@ -7299,7 +7390,7 @@
       <w:pPr>
         <w:pStyle w:val="Caption"/>
       </w:pPr>
-      <w:bookmarkStart w:id="71" w:name="_Ref157237726"/>
+      <w:bookmarkStart w:id="70" w:name="_Ref157237726"/>
       <w:r>
         <w:t xml:space="preserve">Figure </w:t>
       </w:r>
@@ -7330,7 +7421,7 @@
         </w:rPr>
         <w:fldChar w:fldCharType="end"/>
       </w:r>
-      <w:bookmarkEnd w:id="71"/>
+      <w:bookmarkEnd w:id="70"/>
       <w:r>
         <w:t>: Entering a common name</w:t>
       </w:r>
@@ -7402,7 +7493,7 @@
                     </pic:cNvPicPr>
                   </pic:nvPicPr>
                   <pic:blipFill>
-                    <a:blip r:embed="rId35">
+                    <a:blip r:embed="rId33">
                       <a:extLst>
                         <a:ext uri="{28A0092B-C50C-407E-A947-70E740481C1C}">
                           <a14:useLocalDpi xmlns:a14="http://schemas.microsoft.com/office/drawing/2010/main" val="0"/>
@@ -7438,7 +7529,7 @@
       <w:pPr>
         <w:pStyle w:val="Caption"/>
       </w:pPr>
-      <w:bookmarkStart w:id="72" w:name="_Ref157237895"/>
+      <w:bookmarkStart w:id="71" w:name="_Ref157237895"/>
       <w:r>
         <w:t xml:space="preserve">Figure </w:t>
       </w:r>
@@ -7469,7 +7560,7 @@
         </w:rPr>
         <w:fldChar w:fldCharType="end"/>
       </w:r>
-      <w:bookmarkEnd w:id="72"/>
+      <w:bookmarkEnd w:id="71"/>
       <w:r>
         <w:t>: Spectrum names</w:t>
       </w:r>
@@ -7484,7 +7575,23 @@
         <w:pStyle w:val="Body"/>
       </w:pPr>
       <w:r>
-        <w:t>Pictures taken at the sampling sites can be entered into the spectral database. Pictures for Blackfern and Lemonwood are provided in the vegetation_example.zip file. You will find the pictures alongside with the Vegetation_example folder in th</w:t>
+        <w:t xml:space="preserve">Pictures taken at the sampling sites can be entered into the spectral database. Pictures for </w:t>
+      </w:r>
+      <w:proofErr w:type="spellStart"/>
+      <w:r>
+        <w:t>Blackfern</w:t>
+      </w:r>
+      <w:proofErr w:type="spellEnd"/>
+      <w:r>
+        <w:t xml:space="preserve"> and Lemonwood are provided in the vegetation_example.zip file. You will find the pictures alongside with the </w:t>
+      </w:r>
+      <w:proofErr w:type="spellStart"/>
+      <w:r>
+        <w:t>Vegetation_example</w:t>
+      </w:r>
+      <w:proofErr w:type="spellEnd"/>
+      <w:r>
+        <w:t xml:space="preserve"> folder in th</w:t>
       </w:r>
       <w:r>
         <w:t>e directory where you un-zipped</w:t>
@@ -7519,7 +7626,7 @@
                     </pic:cNvPicPr>
                   </pic:nvPicPr>
                   <pic:blipFill>
-                    <a:blip r:embed="rId36">
+                    <a:blip r:embed="rId34">
                       <a:extLst>
                         <a:ext uri="{28A0092B-C50C-407E-A947-70E740481C1C}">
                           <a14:useLocalDpi xmlns:a14="http://schemas.microsoft.com/office/drawing/2010/main" val="0"/>
@@ -7594,7 +7701,31 @@
         <w:pStyle w:val="Body"/>
       </w:pPr>
       <w:r>
-        <w:t>To apply the Blackfern picture to all Blackfern spectra select the Blackfern hierarchy in the Spectral Data Browser. Click ‘Add</w:t>
+        <w:t xml:space="preserve">To apply the </w:t>
+      </w:r>
+      <w:proofErr w:type="spellStart"/>
+      <w:r>
+        <w:t>Blackfern</w:t>
+      </w:r>
+      <w:proofErr w:type="spellEnd"/>
+      <w:r>
+        <w:t xml:space="preserve"> picture to all </w:t>
+      </w:r>
+      <w:proofErr w:type="spellStart"/>
+      <w:r>
+        <w:t>Blackfern</w:t>
+      </w:r>
+      <w:proofErr w:type="spellEnd"/>
+      <w:r>
+        <w:t xml:space="preserve"> spectra select the </w:t>
+      </w:r>
+      <w:proofErr w:type="spellStart"/>
+      <w:r>
+        <w:t>Blackfern</w:t>
+      </w:r>
+      <w:proofErr w:type="spellEnd"/>
+      <w:r>
+        <w:t xml:space="preserve"> hierarchy in the Spectral Data Browser. Click ‘Add</w:t>
       </w:r>
       <w:r>
         <w:t xml:space="preserve"> Target Picture</w:t>
@@ -7665,7 +7796,7 @@
                     </pic:cNvPicPr>
                   </pic:nvPicPr>
                   <pic:blipFill>
-                    <a:blip r:embed="rId37">
+                    <a:blip r:embed="rId35">
                       <a:extLst>
                         <a:ext uri="{28A0092B-C50C-407E-A947-70E740481C1C}">
                           <a14:useLocalDpi xmlns:a14="http://schemas.microsoft.com/office/drawing/2010/main" val="0"/>
@@ -7701,32 +7832,19 @@
       <w:pPr>
         <w:pStyle w:val="Caption"/>
       </w:pPr>
-      <w:bookmarkStart w:id="73" w:name="_Ref262157398"/>
+      <w:bookmarkStart w:id="72" w:name="_Ref262157398"/>
       <w:r>
         <w:t xml:space="preserve">Figure </w:t>
       </w:r>
-      <w:r>
-        <w:fldChar w:fldCharType="begin"/>
-      </w:r>
-      <w:r>
-        <w:instrText xml:space="preserve"> SEQ Figure \* ARABIC </w:instrText>
-      </w:r>
-      <w:r>
-        <w:fldChar w:fldCharType="separate"/>
-      </w:r>
-      <w:r>
-        <w:rPr>
-          <w:noProof/>
-        </w:rPr>
-        <w:t>22</w:t>
-      </w:r>
-      <w:r>
-        <w:rPr>
-          <w:noProof/>
-        </w:rPr>
-        <w:fldChar w:fldCharType="end"/>
-      </w:r>
-      <w:bookmarkEnd w:id="73"/>
+      <w:fldSimple w:instr=" SEQ Figure \* ARABIC ">
+        <w:r>
+          <w:rPr>
+            <w:noProof/>
+          </w:rPr>
+          <w:t>22</w:t>
+        </w:r>
+      </w:fldSimple>
+      <w:bookmarkEnd w:id="72"/>
       <w:r>
         <w:t>: Context sensitive context menu of the Pictures section</w:t>
       </w:r>
@@ -7758,7 +7876,7 @@
                     </pic:cNvPicPr>
                   </pic:nvPicPr>
                   <pic:blipFill>
-                    <a:blip r:embed="rId38">
+                    <a:blip r:embed="rId36">
                       <a:extLst>
                         <a:ext uri="{28A0092B-C50C-407E-A947-70E740481C1C}">
                           <a14:useLocalDpi xmlns:a14="http://schemas.microsoft.com/office/drawing/2010/main" val="0"/>
@@ -7794,7 +7912,7 @@
       <w:pPr>
         <w:pStyle w:val="Caption"/>
       </w:pPr>
-      <w:bookmarkStart w:id="74" w:name="_Ref157239224"/>
+      <w:bookmarkStart w:id="73" w:name="_Ref157239224"/>
       <w:r>
         <w:t xml:space="preserve">Figure </w:t>
       </w:r>
@@ -7825,7 +7943,7 @@
         </w:rPr>
         <w:fldChar w:fldCharType="end"/>
       </w:r>
-      <w:bookmarkEnd w:id="74"/>
+      <w:bookmarkEnd w:id="73"/>
       <w:r>
         <w:t xml:space="preserve">: Example of a </w:t>
       </w:r>
@@ -7856,31 +7974,44 @@
       <w:pPr>
         <w:pStyle w:val="Heading1"/>
       </w:pPr>
-      <w:bookmarkStart w:id="75" w:name="_Toc355280432"/>
-      <w:bookmarkStart w:id="76" w:name="_Ref262287431"/>
-      <w:bookmarkStart w:id="77" w:name="_Toc295651007"/>
+      <w:bookmarkStart w:id="74" w:name="_Toc355280432"/>
+      <w:bookmarkStart w:id="75" w:name="_Ref262287431"/>
+      <w:bookmarkStart w:id="76" w:name="_Toc295651007"/>
       <w:r>
         <w:lastRenderedPageBreak/>
         <w:t>Part 2: GER Files</w:t>
       </w:r>
+      <w:bookmarkEnd w:id="74"/>
       <w:bookmarkEnd w:id="75"/>
       <w:bookmarkEnd w:id="76"/>
-      <w:bookmarkEnd w:id="77"/>
     </w:p>
     <w:p>
       <w:pPr>
         <w:pStyle w:val="Body"/>
       </w:pPr>
       <w:r>
-        <w:t>Data set: GER_example</w:t>
-      </w:r>
+        <w:t xml:space="preserve">Data set: </w:t>
+      </w:r>
+      <w:proofErr w:type="spellStart"/>
+      <w:r>
+        <w:t>GER_example</w:t>
+      </w:r>
+      <w:proofErr w:type="spellEnd"/>
     </w:p>
     <w:p>
       <w:pPr>
         <w:pStyle w:val="Body"/>
       </w:pPr>
       <w:r>
-        <w:t xml:space="preserve">The GER files are contained in the GER_example folder. Explore the folder. You will notice that there are 10 files created by the GER instrument. </w:t>
+        <w:t xml:space="preserve">The GER files are contained in the </w:t>
+      </w:r>
+      <w:proofErr w:type="spellStart"/>
+      <w:r>
+        <w:t>GER_example</w:t>
+      </w:r>
+      <w:proofErr w:type="spellEnd"/>
+      <w:r>
+        <w:t xml:space="preserve"> folder. Explore the folder. You will notice that there are 10 files created by the GER instrument. </w:t>
       </w:r>
       <w:r>
         <w:t>As a matter of fact, these spectra are also acquired over vegetation, i.e. they could also be part of the campaign already holding the New Zealand native vegetation.</w:t>
@@ -8002,7 +8133,7 @@
                           </pic:cNvPicPr>
                         </pic:nvPicPr>
                         <pic:blipFill>
-                          <a:blip r:embed="rId39">
+                          <a:blip r:embed="rId37">
                             <a:extLst>
                               <a:ext uri="{28A0092B-C50C-407E-A947-70E740481C1C}">
                                 <a14:useLocalDpi xmlns:a14="http://schemas.microsoft.com/office/drawing/2010/main" val="0"/>
@@ -8041,30 +8172,14 @@
             <w:r>
               <w:t xml:space="preserve">Figure </w:t>
             </w:r>
-            <w:r>
-              <w:fldChar w:fldCharType="begin"/>
-            </w:r>
-            <w:r>
-              <w:instrText xml:space="preserve"> SEQ Fi</w:instrText>
-            </w:r>
-            <w:r>
-              <w:instrText xml:space="preserve">gure \* ARABIC </w:instrText>
-            </w:r>
-            <w:r>
-              <w:fldChar w:fldCharType="separate"/>
-            </w:r>
-            <w:r>
-              <w:rPr>
-                <w:noProof/>
-              </w:rPr>
-              <w:t>24</w:t>
-            </w:r>
-            <w:r>
-              <w:rPr>
-                <w:noProof/>
-              </w:rPr>
-              <w:fldChar w:fldCharType="end"/>
-            </w:r>
+            <w:fldSimple w:instr=" SEQ Figure \* ARABIC ">
+              <w:r>
+                <w:rPr>
+                  <w:noProof/>
+                </w:rPr>
+                <w:t>24</w:t>
+              </w:r>
+            </w:fldSimple>
             <w:r>
               <w:t xml:space="preserve">: </w:t>
             </w:r>
@@ -8240,7 +8355,7 @@
                     </pic:cNvPicPr>
                   </pic:nvPicPr>
                   <pic:blipFill>
-                    <a:blip r:embed="rId40">
+                    <a:blip r:embed="rId38">
                       <a:extLst>
                         <a:ext uri="{28A0092B-C50C-407E-A947-70E740481C1C}">
                           <a14:useLocalDpi xmlns:a14="http://schemas.microsoft.com/office/drawing/2010/main" val="0"/>
@@ -8276,32 +8391,19 @@
       <w:pPr>
         <w:pStyle w:val="Caption"/>
       </w:pPr>
-      <w:bookmarkStart w:id="78" w:name="_Ref262222530"/>
+      <w:bookmarkStart w:id="77" w:name="_Ref262222530"/>
       <w:r>
         <w:t xml:space="preserve">Figure </w:t>
       </w:r>
-      <w:r>
-        <w:fldChar w:fldCharType="begin"/>
-      </w:r>
-      <w:r>
-        <w:instrText xml:space="preserve"> SEQ Figure \* ARABIC </w:instrText>
-      </w:r>
-      <w:r>
-        <w:fldChar w:fldCharType="separate"/>
-      </w:r>
-      <w:r>
-        <w:rPr>
-          <w:noProof/>
-        </w:rPr>
-        <w:t>25</w:t>
-      </w:r>
-      <w:r>
-        <w:rPr>
-          <w:noProof/>
-        </w:rPr>
-        <w:fldChar w:fldCharType="end"/>
-      </w:r>
-      <w:bookmarkEnd w:id="78"/>
+      <w:fldSimple w:instr=" SEQ Figure \* ARABIC ">
+        <w:r>
+          <w:rPr>
+            <w:noProof/>
+          </w:rPr>
+          <w:t>25</w:t>
+        </w:r>
+      </w:fldSimple>
+      <w:bookmarkEnd w:id="77"/>
       <w:r>
         <w:t xml:space="preserve">: </w:t>
       </w:r>
@@ -8475,7 +8577,7 @@
                     </pic:cNvPicPr>
                   </pic:nvPicPr>
                   <pic:blipFill>
-                    <a:blip r:embed="rId41">
+                    <a:blip r:embed="rId39">
                       <a:extLst>
                         <a:ext uri="{28A0092B-C50C-407E-A947-70E740481C1C}">
                           <a14:useLocalDpi xmlns:a14="http://schemas.microsoft.com/office/drawing/2010/main" val="0"/>
@@ -8511,32 +8613,19 @@
       <w:pPr>
         <w:pStyle w:val="Caption"/>
       </w:pPr>
-      <w:bookmarkStart w:id="79" w:name="_Ref262222972"/>
+      <w:bookmarkStart w:id="78" w:name="_Ref262222972"/>
       <w:r>
         <w:t xml:space="preserve">Figure </w:t>
       </w:r>
-      <w:r>
-        <w:fldChar w:fldCharType="begin"/>
-      </w:r>
-      <w:r>
-        <w:instrText xml:space="preserve"> SEQ Figure \* ARABIC </w:instrText>
-      </w:r>
-      <w:r>
-        <w:fldChar w:fldCharType="separate"/>
-      </w:r>
-      <w:r>
-        <w:rPr>
-          <w:noProof/>
-        </w:rPr>
-        <w:t>26</w:t>
-      </w:r>
-      <w:r>
-        <w:rPr>
-          <w:noProof/>
-        </w:rPr>
-        <w:fldChar w:fldCharType="end"/>
-      </w:r>
-      <w:bookmarkEnd w:id="79"/>
+      <w:fldSimple w:instr=" SEQ Figure \* ARABIC ">
+        <w:r>
+          <w:rPr>
+            <w:noProof/>
+          </w:rPr>
+          <w:t>26</w:t>
+        </w:r>
+      </w:fldSimple>
+      <w:bookmarkEnd w:id="78"/>
       <w:r>
         <w:t>: Target-Reference Link dialog showing existing targets and reference links</w:t>
       </w:r>
@@ -8573,7 +8662,15 @@
         <w:pStyle w:val="Body"/>
       </w:pPr>
       <w:r>
-        <w:t xml:space="preserve">To convert to reflectances, open the Data Browser by selecting </w:t>
+        <w:t xml:space="preserve">To convert to </w:t>
+      </w:r>
+      <w:proofErr w:type="spellStart"/>
+      <w:r>
+        <w:t>reflectances</w:t>
+      </w:r>
+      <w:proofErr w:type="spellEnd"/>
+      <w:r>
+        <w:t xml:space="preserve">, open the Data Browser by selecting </w:t>
       </w:r>
       <w:r>
         <w:rPr>
@@ -8623,7 +8720,7 @@
                     </pic:cNvPicPr>
                   </pic:nvPicPr>
                   <pic:blipFill>
-                    <a:blip r:embed="rId42">
+                    <a:blip r:embed="rId40">
                       <a:extLst>
                         <a:ext uri="{28A0092B-C50C-407E-A947-70E740481C1C}">
                           <a14:useLocalDpi xmlns:a14="http://schemas.microsoft.com/office/drawing/2010/main" val="0"/>
@@ -8659,32 +8756,19 @@
       <w:pPr>
         <w:pStyle w:val="Caption"/>
       </w:pPr>
-      <w:bookmarkStart w:id="80" w:name="_Ref262287559"/>
+      <w:bookmarkStart w:id="79" w:name="_Ref262287559"/>
       <w:r>
         <w:t xml:space="preserve">Figure </w:t>
       </w:r>
-      <w:r>
-        <w:fldChar w:fldCharType="begin"/>
-      </w:r>
-      <w:r>
-        <w:instrText xml:space="preserve"> SEQ Figure \* ARABIC </w:instrText>
-      </w:r>
-      <w:r>
-        <w:fldChar w:fldCharType="separate"/>
-      </w:r>
-      <w:r>
-        <w:rPr>
-          <w:noProof/>
-        </w:rPr>
-        <w:t>27</w:t>
-      </w:r>
-      <w:r>
-        <w:rPr>
-          <w:noProof/>
-        </w:rPr>
-        <w:fldChar w:fldCharType="end"/>
-      </w:r>
-      <w:bookmarkEnd w:id="80"/>
+      <w:fldSimple w:instr=" SEQ Figure \* ARABIC ">
+        <w:r>
+          <w:rPr>
+            <w:noProof/>
+          </w:rPr>
+          <w:t>27</w:t>
+        </w:r>
+      </w:fldSimple>
+      <w:bookmarkEnd w:id="79"/>
       <w:r>
         <w:t>: Targets of the GER data are selected</w:t>
       </w:r>
@@ -8697,11 +8781,19 @@
       <w:r>
         <w:t xml:space="preserve">Click the </w:t>
       </w:r>
+      <w:proofErr w:type="spellStart"/>
       <w:r>
         <w:rPr>
           <w:rStyle w:val="ActionButton"/>
         </w:rPr>
-        <w:t>Refl.calc </w:t>
+        <w:t>Refl.calc</w:t>
+      </w:r>
+      <w:proofErr w:type="spellEnd"/>
+      <w:r>
+        <w:rPr>
+          <w:rStyle w:val="ActionButton"/>
+        </w:rPr>
+        <w:t> </w:t>
       </w:r>
       <w:r>
         <w:t xml:space="preserve"> button and an automatically configured Space Network Processor will be displayed (</w:t>
@@ -8766,7 +8858,7 @@
                     </pic:cNvPicPr>
                   </pic:nvPicPr>
                   <pic:blipFill>
-                    <a:blip r:embed="rId43">
+                    <a:blip r:embed="rId41">
                       <a:extLst>
                         <a:ext uri="{28A0092B-C50C-407E-A947-70E740481C1C}">
                           <a14:useLocalDpi xmlns:a14="http://schemas.microsoft.com/office/drawing/2010/main" val="0"/>
@@ -8802,32 +8894,19 @@
       <w:pPr>
         <w:pStyle w:val="Caption"/>
       </w:pPr>
-      <w:bookmarkStart w:id="81" w:name="_Ref262223372"/>
+      <w:bookmarkStart w:id="80" w:name="_Ref262223372"/>
       <w:r>
         <w:t xml:space="preserve">Figure </w:t>
       </w:r>
-      <w:r>
-        <w:fldChar w:fldCharType="begin"/>
-      </w:r>
-      <w:r>
-        <w:instrText xml:space="preserve"> SEQ Figure \* ARABIC </w:instrText>
-      </w:r>
-      <w:r>
-        <w:fldChar w:fldCharType="separate"/>
-      </w:r>
-      <w:r>
-        <w:rPr>
-          <w:noProof/>
-        </w:rPr>
-        <w:t>28</w:t>
-      </w:r>
-      <w:r>
-        <w:rPr>
-          <w:noProof/>
-        </w:rPr>
-        <w:fldChar w:fldCharType="end"/>
-      </w:r>
-      <w:bookmarkEnd w:id="81"/>
+      <w:fldSimple w:instr=" SEQ Figure \* ARABIC ">
+        <w:r>
+          <w:rPr>
+            <w:noProof/>
+          </w:rPr>
+          <w:t>28</w:t>
+        </w:r>
+      </w:fldSimple>
+      <w:bookmarkEnd w:id="80"/>
       <w:r>
         <w:t>: Space Network Processor configured to convert radiances to reflectance factors</w:t>
       </w:r>
@@ -8939,7 +9018,7 @@
                           </pic:cNvPicPr>
                         </pic:nvPicPr>
                         <pic:blipFill>
-                          <a:blip r:embed="rId44">
+                          <a:blip r:embed="rId42">
                             <a:extLst>
                               <a:ext uri="{28A0092B-C50C-407E-A947-70E740481C1C}">
                                 <a14:useLocalDpi xmlns:a14="http://schemas.microsoft.com/office/drawing/2010/main" val="0"/>
@@ -9017,7 +9096,7 @@
                           </pic:cNvPicPr>
                         </pic:nvPicPr>
                         <pic:blipFill>
-                          <a:blip r:embed="rId45">
+                          <a:blip r:embed="rId43">
                             <a:extLst>
                               <a:ext uri="{28A0092B-C50C-407E-A947-70E740481C1C}">
                                 <a14:useLocalDpi xmlns:a14="http://schemas.microsoft.com/office/drawing/2010/main" val="0"/>
@@ -9091,7 +9170,7 @@
                           </pic:cNvPicPr>
                         </pic:nvPicPr>
                         <pic:blipFill>
-                          <a:blip r:embed="rId46">
+                          <a:blip r:embed="rId44">
                             <a:extLst>
                               <a:ext uri="{28A0092B-C50C-407E-A947-70E740481C1C}">
                                 <a14:useLocalDpi xmlns:a14="http://schemas.microsoft.com/office/drawing/2010/main" val="0"/>
@@ -9163,7 +9242,7 @@
                           </pic:cNvPicPr>
                         </pic:nvPicPr>
                         <pic:blipFill>
-                          <a:blip r:embed="rId47">
+                          <a:blip r:embed="rId45">
                             <a:extLst>
                               <a:ext uri="{28A0092B-C50C-407E-A947-70E740481C1C}">
                                 <a14:useLocalDpi xmlns:a14="http://schemas.microsoft.com/office/drawing/2010/main" val="0"/>
@@ -9234,7 +9313,7 @@
                           </pic:cNvPicPr>
                         </pic:nvPicPr>
                         <pic:blipFill>
-                          <a:blip r:embed="rId48">
+                          <a:blip r:embed="rId46">
                             <a:extLst>
                               <a:ext uri="{28A0092B-C50C-407E-A947-70E740481C1C}">
                                 <a14:useLocalDpi xmlns:a14="http://schemas.microsoft.com/office/drawing/2010/main" val="0"/>
@@ -9305,7 +9384,7 @@
                           </pic:cNvPicPr>
                         </pic:nvPicPr>
                         <pic:blipFill>
-                          <a:blip r:embed="rId49">
+                          <a:blip r:embed="rId47">
                             <a:extLst>
                               <a:ext uri="{28A0092B-C50C-407E-A947-70E740481C1C}">
                                 <a14:useLocalDpi xmlns:a14="http://schemas.microsoft.com/office/drawing/2010/main" val="0"/>
@@ -9391,7 +9470,7 @@
                           </pic:cNvPicPr>
                         </pic:nvPicPr>
                         <pic:blipFill>
-                          <a:blip r:embed="rId50">
+                          <a:blip r:embed="rId48">
                             <a:extLst>
                               <a:ext uri="{28A0092B-C50C-407E-A947-70E740481C1C}">
                                 <a14:useLocalDpi xmlns:a14="http://schemas.microsoft.com/office/drawing/2010/main" val="0"/>
@@ -9431,22 +9510,27 @@
       <w:pPr>
         <w:pStyle w:val="Heading1"/>
       </w:pPr>
-      <w:bookmarkStart w:id="82" w:name="_Toc355280433"/>
-      <w:bookmarkStart w:id="83" w:name="_Toc295651008"/>
+      <w:bookmarkStart w:id="81" w:name="_Toc355280433"/>
+      <w:bookmarkStart w:id="82" w:name="_Toc295651008"/>
       <w:r>
         <w:lastRenderedPageBreak/>
         <w:t>Part 3: Directional Data</w:t>
       </w:r>
+      <w:bookmarkEnd w:id="81"/>
       <w:bookmarkEnd w:id="82"/>
-      <w:bookmarkEnd w:id="83"/>
     </w:p>
     <w:p>
       <w:pPr>
         <w:pStyle w:val="Body"/>
       </w:pPr>
       <w:r>
-        <w:t>Data set: Gonio_example</w:t>
-      </w:r>
+        <w:t xml:space="preserve">Data set: </w:t>
+      </w:r>
+      <w:proofErr w:type="spellStart"/>
+      <w:r>
+        <w:t>Gonio_example</w:t>
+      </w:r>
+      <w:proofErr w:type="spellEnd"/>
       <w:r>
         <w:t xml:space="preserve"> </w:t>
       </w:r>
@@ -9486,7 +9570,15 @@
         <w:t>)</w:t>
       </w:r>
       <w:r>
-        <w:t xml:space="preserve"> is used at RSL to acquire spectrodirectional measurements in 66 points arranged on a hemisphere. For more information please refer to</w:t>
+        <w:t xml:space="preserve"> is used at RSL to acquire </w:t>
+      </w:r>
+      <w:proofErr w:type="spellStart"/>
+      <w:r>
+        <w:t>spectrodirectional</w:t>
+      </w:r>
+      <w:proofErr w:type="spellEnd"/>
+      <w:r>
+        <w:t xml:space="preserve"> measurements in 66 points arranged on a hemisphere. For more information please refer to</w:t>
       </w:r>
       <w:r>
         <w:t xml:space="preserve"> </w:t>
@@ -9561,7 +9653,7 @@
                     </pic:cNvPicPr>
                   </pic:nvPicPr>
                   <pic:blipFill>
-                    <a:blip r:embed="rId51">
+                    <a:blip r:embed="rId49">
                       <a:extLst>
                         <a:ext uri="{28A0092B-C50C-407E-A947-70E740481C1C}">
                           <a14:useLocalDpi xmlns:a14="http://schemas.microsoft.com/office/drawing/2010/main" val="0"/>
@@ -9597,32 +9689,19 @@
       <w:pPr>
         <w:pStyle w:val="Caption"/>
       </w:pPr>
-      <w:bookmarkStart w:id="84" w:name="_Ref262224663"/>
+      <w:bookmarkStart w:id="83" w:name="_Ref262224663"/>
       <w:r>
         <w:t xml:space="preserve">Figure </w:t>
       </w:r>
-      <w:r>
-        <w:fldChar w:fldCharType="begin"/>
-      </w:r>
-      <w:r>
-        <w:instrText xml:space="preserve"> SEQ Figure \* ARABIC </w:instrText>
-      </w:r>
-      <w:r>
-        <w:fldChar w:fldCharType="separate"/>
-      </w:r>
-      <w:r>
-        <w:rPr>
-          <w:noProof/>
-        </w:rPr>
-        <w:t>29</w:t>
-      </w:r>
-      <w:r>
-        <w:rPr>
-          <w:noProof/>
-        </w:rPr>
-        <w:fldChar w:fldCharType="end"/>
-      </w:r>
-      <w:bookmarkEnd w:id="84"/>
+      <w:fldSimple w:instr=" SEQ Figure \* ARABIC ">
+        <w:r>
+          <w:rPr>
+            <w:noProof/>
+          </w:rPr>
+          <w:t>29</w:t>
+        </w:r>
+      </w:fldSimple>
+      <w:bookmarkEnd w:id="83"/>
       <w:r>
         <w:t>: FIGOS during a campaign to characterise the BRDF of snow surfaces</w:t>
       </w:r>
@@ -9637,7 +9716,15 @@
         <w:pStyle w:val="Body"/>
       </w:pPr>
       <w:r>
-        <w:t xml:space="preserve">Goniometer data is provided in the Gonio_example folder. It contains two subfolders: one holding the targets and one the references. The spectra of targets and references have been manually moved to these folders. This separation should be carried out before the data is loaded into SPECCHIO (alternatively all data can be loaded and the unwanted spectra removed using the Data Remover tool). It must also be noted that any surplus measurements must also be removed, i.e. the system expects 66 directional measurements maximum. SPECCHIO can however deal with gaps in the data as will be demonstrated </w:t>
+        <w:t xml:space="preserve">Goniometer data is provided in the </w:t>
+      </w:r>
+      <w:proofErr w:type="spellStart"/>
+      <w:r>
+        <w:t>Gonio_example</w:t>
+      </w:r>
+      <w:proofErr w:type="spellEnd"/>
+      <w:r>
+        <w:t xml:space="preserve"> folder. It contains two subfolders: one holding the targets and one the references. The spectra of targets and references have been manually moved to these folders. This separation should be carried out before the data is loaded into SPECCHIO (alternatively all data can be loaded and the unwanted spectra removed using the Data Remover tool). It must also be noted that any surplus measurements must also be removed, i.e. the system expects 66 directional measurements maximum. SPECCHIO can however deal with gaps in the data as will be demonstrated </w:t>
       </w:r>
       <w:r>
         <w:t>later</w:t>
@@ -9802,7 +9889,7 @@
                           </pic:cNvPicPr>
                         </pic:nvPicPr>
                         <pic:blipFill>
-                          <a:blip r:embed="rId52">
+                          <a:blip r:embed="rId50">
                             <a:extLst>
                               <a:ext uri="{28A0092B-C50C-407E-A947-70E740481C1C}">
                                 <a14:useLocalDpi xmlns:a14="http://schemas.microsoft.com/office/drawing/2010/main" val="0"/>
@@ -9873,7 +9960,7 @@
                           </pic:cNvPicPr>
                         </pic:nvPicPr>
                         <pic:blipFill>
-                          <a:blip r:embed="rId53">
+                          <a:blip r:embed="rId51">
                             <a:extLst>
                               <a:ext uri="{28A0092B-C50C-407E-A947-70E740481C1C}">
                                 <a14:useLocalDpi xmlns:a14="http://schemas.microsoft.com/office/drawing/2010/main" val="0"/>
@@ -10005,7 +10092,7 @@
                           </pic:cNvPicPr>
                         </pic:nvPicPr>
                         <pic:blipFill>
-                          <a:blip r:embed="rId54">
+                          <a:blip r:embed="rId52">
                             <a:extLst>
                               <a:ext uri="{28A0092B-C50C-407E-A947-70E740481C1C}">
                                 <a14:useLocalDpi xmlns:a14="http://schemas.microsoft.com/office/drawing/2010/main" val="0"/>
@@ -10077,7 +10164,7 @@
                           </pic:cNvPicPr>
                         </pic:nvPicPr>
                         <pic:blipFill>
-                          <a:blip r:embed="rId55">
+                          <a:blip r:embed="rId53">
                             <a:extLst>
                               <a:ext uri="{28A0092B-C50C-407E-A947-70E740481C1C}">
                                 <a14:useLocalDpi xmlns:a14="http://schemas.microsoft.com/office/drawing/2010/main" val="0"/>
@@ -10148,7 +10235,7 @@
                           </pic:cNvPicPr>
                         </pic:nvPicPr>
                         <pic:blipFill>
-                          <a:blip r:embed="rId56">
+                          <a:blip r:embed="rId54">
                             <a:extLst>
                               <a:ext uri="{28A0092B-C50C-407E-A947-70E740481C1C}">
                                 <a14:useLocalDpi xmlns:a14="http://schemas.microsoft.com/office/drawing/2010/main" val="0"/>
@@ -10333,7 +10420,7 @@
                           </pic:cNvPicPr>
                         </pic:nvPicPr>
                         <pic:blipFill>
-                          <a:blip r:embed="rId57">
+                          <a:blip r:embed="rId55">
                             <a:extLst>
                               <a:ext uri="{28A0092B-C50C-407E-A947-70E740481C1C}">
                                 <a14:useLocalDpi xmlns:a14="http://schemas.microsoft.com/office/drawing/2010/main" val="0"/>
@@ -10407,7 +10494,7 @@
                           </pic:cNvPicPr>
                         </pic:nvPicPr>
                         <pic:blipFill>
-                          <a:blip r:embed="rId58">
+                          <a:blip r:embed="rId56">
                             <a:extLst>
                               <a:ext uri="{28A0092B-C50C-407E-A947-70E740481C1C}">
                                 <a14:useLocalDpi xmlns:a14="http://schemas.microsoft.com/office/drawing/2010/main" val="0"/>
@@ -10467,7 +10554,7 @@
                           </pic:cNvPicPr>
                         </pic:nvPicPr>
                         <pic:blipFill>
-                          <a:blip r:embed="rId59">
+                          <a:blip r:embed="rId57">
                             <a:extLst>
                               <a:ext uri="{28A0092B-C50C-407E-A947-70E740481C1C}">
                                 <a14:useLocalDpi xmlns:a14="http://schemas.microsoft.com/office/drawing/2010/main" val="0"/>
@@ -10516,7 +10603,15 @@
         <w:pStyle w:val="Body"/>
       </w:pPr>
       <w:r>
-        <w:t>As a next step the coordinates of the sampling area must be defined. A position of N47° 22.400’ E08° 32.438’ is assumed. Positions must be entered as floating point degrees (GARMIN hddd.ddddd° format). This yields: N47.37333° E08.54063°.</w:t>
+        <w:t xml:space="preserve">As a next step the coordinates of the sampling area must be defined. A position of N47° 22.400’ E08° 32.438’ is assumed. Positions must be entered as floating point degrees (GARMIN </w:t>
+      </w:r>
+      <w:proofErr w:type="spellStart"/>
+      <w:r>
+        <w:t>hddd.ddddd</w:t>
+      </w:r>
+      <w:proofErr w:type="spellEnd"/>
+      <w:r>
+        <w:t>° format). This yields: N47.37333° E08.54063°.</w:t>
       </w:r>
     </w:p>
     <w:p>
@@ -10548,7 +10643,15 @@
               <w:pStyle w:val="ProcessStep"/>
             </w:pPr>
             <w:r>
-              <w:t>Open the Metadata Editor and select the Gonio_example folder, by this action selecting all spectra of the Gonio dataset.</w:t>
+              <w:t xml:space="preserve">Open the Metadata Editor and select the </w:t>
+            </w:r>
+            <w:proofErr w:type="spellStart"/>
+            <w:r>
+              <w:t>Gonio_example</w:t>
+            </w:r>
+            <w:proofErr w:type="spellEnd"/>
+            <w:r>
+              <w:t xml:space="preserve"> folder, by this action selecting all spectra of the Gonio dataset.</w:t>
             </w:r>
           </w:p>
           <w:p>
@@ -10590,7 +10693,7 @@
                           </pic:cNvPicPr>
                         </pic:nvPicPr>
                         <pic:blipFill>
-                          <a:blip r:embed="rId60">
+                          <a:blip r:embed="rId58">
                             <a:extLst>
                               <a:ext uri="{28A0092B-C50C-407E-A947-70E740481C1C}">
                                 <a14:useLocalDpi xmlns:a14="http://schemas.microsoft.com/office/drawing/2010/main" val="0"/>
@@ -10679,7 +10782,7 @@
                           </pic:cNvPicPr>
                         </pic:nvPicPr>
                         <pic:blipFill>
-                          <a:blip r:embed="rId61">
+                          <a:blip r:embed="rId59">
                             <a:extLst>
                               <a:ext uri="{28A0092B-C50C-407E-A947-70E740481C1C}">
                                 <a14:useLocalDpi xmlns:a14="http://schemas.microsoft.com/office/drawing/2010/main" val="0"/>
@@ -10837,7 +10940,7 @@
                           </pic:cNvPicPr>
                         </pic:nvPicPr>
                         <pic:blipFill>
-                          <a:blip r:embed="rId62">
+                          <a:blip r:embed="rId60">
                             <a:extLst>
                               <a:ext uri="{28A0092B-C50C-407E-A947-70E740481C1C}">
                                 <a14:useLocalDpi xmlns:a14="http://schemas.microsoft.com/office/drawing/2010/main" val="0"/>
@@ -10918,7 +11021,7 @@
                           </pic:cNvPicPr>
                         </pic:nvPicPr>
                         <pic:blipFill>
-                          <a:blip r:embed="rId63">
+                          <a:blip r:embed="rId61">
                             <a:extLst>
                               <a:ext uri="{28A0092B-C50C-407E-A947-70E740481C1C}">
                                 <a14:useLocalDpi xmlns:a14="http://schemas.microsoft.com/office/drawing/2010/main" val="0"/>
@@ -11012,7 +11115,7 @@
                     </pic:cNvPicPr>
                   </pic:nvPicPr>
                   <pic:blipFill>
-                    <a:blip r:embed="rId64">
+                    <a:blip r:embed="rId62">
                       <a:extLst>
                         <a:ext uri="{28A0092B-C50C-407E-A947-70E740481C1C}">
                           <a14:useLocalDpi xmlns:a14="http://schemas.microsoft.com/office/drawing/2010/main" val="0"/>
@@ -11051,27 +11154,14 @@
       <w:r>
         <w:t xml:space="preserve">Figure </w:t>
       </w:r>
-      <w:r>
-        <w:fldChar w:fldCharType="begin"/>
-      </w:r>
-      <w:r>
-        <w:instrText xml:space="preserve"> SEQ Figure \* ARABIC </w:instrText>
-      </w:r>
-      <w:r>
-        <w:fldChar w:fldCharType="separate"/>
-      </w:r>
-      <w:r>
-        <w:rPr>
-          <w:noProof/>
-        </w:rPr>
-        <w:t>30</w:t>
-      </w:r>
-      <w:r>
-        <w:rPr>
-          <w:noProof/>
-        </w:rPr>
-        <w:fldChar w:fldCharType="end"/>
-      </w:r>
+      <w:fldSimple w:instr=" SEQ Figure \* ARABIC ">
+        <w:r>
+          <w:rPr>
+            <w:noProof/>
+          </w:rPr>
+          <w:t>30</w:t>
+        </w:r>
+      </w:fldSimple>
       <w:r>
         <w:t>: Illumination angles for a single spectrum in the Metadata Editor</w:t>
       </w:r>
@@ -11188,7 +11278,7 @@
                           </pic:cNvPicPr>
                         </pic:nvPicPr>
                         <pic:blipFill>
-                          <a:blip r:embed="rId65">
+                          <a:blip r:embed="rId63">
                             <a:extLst>
                               <a:ext uri="{28A0092B-C50C-407E-A947-70E740481C1C}">
                                 <a14:useLocalDpi xmlns:a14="http://schemas.microsoft.com/office/drawing/2010/main" val="0"/>
@@ -11290,7 +11380,7 @@
                           </pic:cNvPicPr>
                         </pic:nvPicPr>
                         <pic:blipFill>
-                          <a:blip r:embed="rId66">
+                          <a:blip r:embed="rId64">
                             <a:extLst>
                               <a:ext uri="{28A0092B-C50C-407E-A947-70E740481C1C}">
                                 <a14:useLocalDpi xmlns:a14="http://schemas.microsoft.com/office/drawing/2010/main" val="0"/>
@@ -11392,7 +11482,7 @@
                           </pic:cNvPicPr>
                         </pic:nvPicPr>
                         <pic:blipFill>
-                          <a:blip r:embed="rId67">
+                          <a:blip r:embed="rId65">
                             <a:extLst>
                               <a:ext uri="{28A0092B-C50C-407E-A947-70E740481C1C}">
                                 <a14:useLocalDpi xmlns:a14="http://schemas.microsoft.com/office/drawing/2010/main" val="0"/>
@@ -11463,7 +11553,7 @@
                           </pic:cNvPicPr>
                         </pic:nvPicPr>
                         <pic:blipFill>
-                          <a:blip r:embed="rId68">
+                          <a:blip r:embed="rId66">
                             <a:extLst>
                               <a:ext uri="{28A0092B-C50C-407E-A947-70E740481C1C}">
                                 <a14:useLocalDpi xmlns:a14="http://schemas.microsoft.com/office/drawing/2010/main" val="0"/>
@@ -11520,7 +11610,7 @@
                           </pic:cNvPicPr>
                         </pic:nvPicPr>
                         <pic:blipFill>
-                          <a:blip r:embed="rId69">
+                          <a:blip r:embed="rId67">
                             <a:extLst>
                               <a:ext uri="{28A0092B-C50C-407E-A947-70E740481C1C}">
                                 <a14:useLocalDpi xmlns:a14="http://schemas.microsoft.com/office/drawing/2010/main" val="0"/>
@@ -11613,7 +11703,7 @@
                           </pic:cNvPicPr>
                         </pic:nvPicPr>
                         <pic:blipFill>
-                          <a:blip r:embed="rId70">
+                          <a:blip r:embed="rId68">
                             <a:extLst>
                               <a:ext uri="{28A0092B-C50C-407E-A947-70E740481C1C}">
                                 <a14:useLocalDpi xmlns:a14="http://schemas.microsoft.com/office/drawing/2010/main" val="0"/>
@@ -11676,8 +11766,8 @@
       <w:pPr>
         <w:pStyle w:val="Heading1"/>
       </w:pPr>
-      <w:bookmarkStart w:id="85" w:name="_Toc355280434"/>
-      <w:bookmarkStart w:id="86" w:name="_Toc295651009"/>
+      <w:bookmarkStart w:id="84" w:name="_Toc355280434"/>
+      <w:bookmarkStart w:id="85" w:name="_Toc295651009"/>
       <w:r>
         <w:lastRenderedPageBreak/>
         <w:t>Part 4: Data</w:t>
@@ -11691,35 +11781,53 @@
       <w:r>
         <w:t xml:space="preserve"> and Exploration</w:t>
       </w:r>
+      <w:bookmarkEnd w:id="84"/>
       <w:bookmarkEnd w:id="85"/>
+    </w:p>
+    <w:p>
+      <w:pPr>
+        <w:pStyle w:val="Heading2"/>
+      </w:pPr>
+      <w:bookmarkStart w:id="86" w:name="_Toc355280435"/>
+      <w:bookmarkStart w:id="87" w:name="_Toc295651010"/>
+      <w:r>
+        <w:t xml:space="preserve">Converting Radiances to </w:t>
+      </w:r>
+      <w:proofErr w:type="spellStart"/>
+      <w:r>
+        <w:t>Reflectances</w:t>
+      </w:r>
       <w:bookmarkEnd w:id="86"/>
-    </w:p>
-    <w:p>
-      <w:pPr>
-        <w:pStyle w:val="Heading2"/>
-      </w:pPr>
-      <w:bookmarkStart w:id="87" w:name="_Toc355280435"/>
-      <w:bookmarkStart w:id="88" w:name="_Toc295651010"/>
-      <w:r>
-        <w:t>Converting Radiances to Reflectances</w:t>
-      </w:r>
       <w:bookmarkEnd w:id="87"/>
-      <w:bookmarkEnd w:id="88"/>
+      <w:proofErr w:type="spellEnd"/>
     </w:p>
     <w:p>
       <w:pPr>
         <w:pStyle w:val="Body"/>
       </w:pPr>
       <w:r>
-        <w:t>Data set: GER_example</w:t>
-      </w:r>
+        <w:t xml:space="preserve">Data set: </w:t>
+      </w:r>
+      <w:proofErr w:type="spellStart"/>
+      <w:r>
+        <w:t>GER_example</w:t>
+      </w:r>
+      <w:proofErr w:type="spellEnd"/>
     </w:p>
     <w:p>
       <w:pPr>
         <w:pStyle w:val="Body"/>
       </w:pPr>
       <w:r>
-        <w:t>The GER example data set contains reference and target measurements that have been linked automatically during data load. Our goal is the conversion of target radiances to reflectances using the respective function of the Space Network Processor.</w:t>
+        <w:t xml:space="preserve">The GER example data set contains reference and target measurements that have been linked automatically during data load. Our goal is the conversion of target radiances to </w:t>
+      </w:r>
+      <w:proofErr w:type="spellStart"/>
+      <w:r>
+        <w:t>reflectances</w:t>
+      </w:r>
+      <w:proofErr w:type="spellEnd"/>
+      <w:r>
+        <w:t xml:space="preserve"> using the respective function of the Space Network Processor.</w:t>
       </w:r>
       <w:r>
         <w:t xml:space="preserve"> This example extends the direct reflectance factor calculation example given in</w:t>
@@ -11898,7 +12006,7 @@
                     </pic:cNvPicPr>
                   </pic:nvPicPr>
                   <pic:blipFill>
-                    <a:blip r:embed="rId71"/>
+                    <a:blip r:embed="rId69"/>
                     <a:srcRect/>
                     <a:stretch>
                       <a:fillRect/>
@@ -11931,7 +12039,7 @@
       <w:pPr>
         <w:pStyle w:val="Caption"/>
       </w:pPr>
-      <w:bookmarkStart w:id="89" w:name="_Ref97868354"/>
+      <w:bookmarkStart w:id="88" w:name="_Ref97868354"/>
       <w:r>
         <w:t xml:space="preserve">Figure </w:t>
       </w:r>
@@ -11962,7 +12070,7 @@
         </w:rPr>
         <w:fldChar w:fldCharType="end"/>
       </w:r>
-      <w:bookmarkEnd w:id="89"/>
+      <w:bookmarkEnd w:id="88"/>
       <w:r>
         <w:t>: Space Network Processor window with space containing the target spectra</w:t>
       </w:r>
@@ -12001,7 +12109,7 @@
                     </pic:cNvPicPr>
                   </pic:nvPicPr>
                   <pic:blipFill>
-                    <a:blip r:embed="rId72"/>
+                    <a:blip r:embed="rId70"/>
                     <a:srcRect/>
                     <a:stretch>
                       <a:fillRect/>
@@ -12169,7 +12277,7 @@
                     </pic:cNvPicPr>
                   </pic:nvPicPr>
                   <pic:blipFill>
-                    <a:blip r:embed="rId73"/>
+                    <a:blip r:embed="rId71"/>
                     <a:srcRect/>
                     <a:stretch>
                       <a:fillRect/>
@@ -12202,7 +12310,7 @@
       <w:pPr>
         <w:pStyle w:val="Caption"/>
       </w:pPr>
-      <w:bookmarkStart w:id="90" w:name="_Ref97868840"/>
+      <w:bookmarkStart w:id="89" w:name="_Ref97868840"/>
       <w:r>
         <w:t xml:space="preserve">Figure </w:t>
       </w:r>
@@ -12233,7 +12341,7 @@
         </w:rPr>
         <w:fldChar w:fldCharType="end"/>
       </w:r>
-      <w:bookmarkEnd w:id="90"/>
+      <w:bookmarkEnd w:id="89"/>
       <w:r>
         <w:t>: Module menu</w:t>
       </w:r>
@@ -12264,7 +12372,7 @@
                     </pic:cNvPicPr>
                   </pic:nvPicPr>
                   <pic:blipFill>
-                    <a:blip r:embed="rId74"/>
+                    <a:blip r:embed="rId72"/>
                     <a:srcRect/>
                     <a:stretch>
                       <a:fillRect/>
@@ -12297,7 +12405,7 @@
       <w:pPr>
         <w:pStyle w:val="Caption"/>
       </w:pPr>
-      <w:bookmarkStart w:id="91" w:name="_Ref97868982"/>
+      <w:bookmarkStart w:id="90" w:name="_Ref97868982"/>
       <w:r>
         <w:t xml:space="preserve">Figure </w:t>
       </w:r>
@@ -12328,7 +12436,7 @@
         </w:rPr>
         <w:fldChar w:fldCharType="end"/>
       </w:r>
-      <w:bookmarkEnd w:id="91"/>
+      <w:bookmarkEnd w:id="90"/>
       <w:r>
         <w:t>: Input space selection for the ‘Radiance to Reflectance Transformation’ module</w:t>
       </w:r>
@@ -12397,7 +12505,7 @@
                     </pic:cNvPicPr>
                   </pic:nvPicPr>
                   <pic:blipFill>
-                    <a:blip r:embed="rId75"/>
+                    <a:blip r:embed="rId73"/>
                     <a:srcRect/>
                     <a:stretch>
                       <a:fillRect/>
@@ -12430,7 +12538,7 @@
       <w:pPr>
         <w:pStyle w:val="Caption"/>
       </w:pPr>
-      <w:bookmarkStart w:id="92" w:name="_Ref97869178"/>
+      <w:bookmarkStart w:id="91" w:name="_Ref97869178"/>
       <w:r>
         <w:t xml:space="preserve">Figure </w:t>
       </w:r>
@@ -12461,7 +12569,7 @@
         </w:rPr>
         <w:fldChar w:fldCharType="end"/>
       </w:r>
-      <w:bookmarkEnd w:id="92"/>
+      <w:bookmarkEnd w:id="91"/>
       <w:r>
         <w:t>: Input and output spaces of the ‘Radiance to Reflectance Transformation’ module</w:t>
       </w:r>
@@ -12538,7 +12646,7 @@
                     </pic:cNvPicPr>
                   </pic:nvPicPr>
                   <pic:blipFill>
-                    <a:blip r:embed="rId76"/>
+                    <a:blip r:embed="rId74"/>
                     <a:srcRect/>
                     <a:stretch>
                       <a:fillRect/>
@@ -12571,7 +12679,7 @@
       <w:pPr>
         <w:pStyle w:val="Caption"/>
       </w:pPr>
-      <w:bookmarkStart w:id="93" w:name="_Ref97869910"/>
+      <w:bookmarkStart w:id="92" w:name="_Ref97869910"/>
       <w:r>
         <w:t xml:space="preserve">Figure </w:t>
       </w:r>
@@ -12602,7 +12710,7 @@
         </w:rPr>
         <w:fldChar w:fldCharType="end"/>
       </w:r>
-      <w:bookmarkEnd w:id="93"/>
+      <w:bookmarkEnd w:id="92"/>
       <w:r>
         <w:t>: Space Processing Network for radiance to reflectance transformation and visualisation</w:t>
       </w:r>
@@ -12685,7 +12793,7 @@
                           </pic:cNvPicPr>
                         </pic:nvPicPr>
                         <pic:blipFill>
-                          <a:blip r:embed="rId77"/>
+                          <a:blip r:embed="rId75"/>
                           <a:srcRect/>
                           <a:stretch>
                             <a:fillRect/>
@@ -12743,7 +12851,7 @@
                           </pic:cNvPicPr>
                         </pic:nvPicPr>
                         <pic:blipFill>
-                          <a:blip r:embed="rId78"/>
+                          <a:blip r:embed="rId76"/>
                           <a:srcRect/>
                           <a:stretch>
                             <a:fillRect/>
@@ -12779,7 +12887,7 @@
       <w:pPr>
         <w:pStyle w:val="Caption"/>
       </w:pPr>
-      <w:bookmarkStart w:id="94" w:name="_Ref97870135"/>
+      <w:bookmarkStart w:id="93" w:name="_Ref97870135"/>
       <w:r>
         <w:t xml:space="preserve">Figure </w:t>
       </w:r>
@@ -12810,37 +12918,45 @@
         </w:rPr>
         <w:fldChar w:fldCharType="end"/>
       </w:r>
+      <w:bookmarkEnd w:id="93"/>
+      <w:r>
+        <w:t>: Spectral plots of radiance and calculated reflectance</w:t>
+      </w:r>
+    </w:p>
+    <w:p>
+      <w:pPr>
+        <w:pStyle w:val="Body"/>
+      </w:pPr>
+      <w:r>
+        <w:t xml:space="preserve">The calculated </w:t>
+      </w:r>
+      <w:proofErr w:type="spellStart"/>
+      <w:r>
+        <w:t>reflectances</w:t>
+      </w:r>
+      <w:proofErr w:type="spellEnd"/>
+      <w:r>
+        <w:t xml:space="preserve"> show the typical features of a vegetation spectrum (green peak, red edge, water absorption features). The high reflectance in the UV-Blue of the first few bands is an artefact of the instrument and indicates an unreliable calibration of the according channels.</w:t>
+      </w:r>
+    </w:p>
+    <w:p>
+      <w:pPr>
+        <w:pStyle w:val="Heading2"/>
+      </w:pPr>
+      <w:bookmarkStart w:id="94" w:name="_Ref262294617"/>
+      <w:bookmarkStart w:id="95" w:name="_Toc295651011"/>
+      <w:bookmarkStart w:id="96" w:name="_Toc355280436"/>
+      <w:r>
+        <w:t>Adding a Keyword to distinguish you</w:t>
+      </w:r>
+      <w:r>
+        <w:t>r</w:t>
+      </w:r>
+      <w:r>
+        <w:t xml:space="preserve"> tutorial dataset</w:t>
+      </w:r>
       <w:bookmarkEnd w:id="94"/>
-      <w:r>
-        <w:t>: Spectral plots of radiance and calculated reflectance</w:t>
-      </w:r>
-    </w:p>
-    <w:p>
-      <w:pPr>
-        <w:pStyle w:val="Body"/>
-      </w:pPr>
-      <w:r>
-        <w:t>The calculated reflectances show the typical features of a vegetation spectrum (green peak, red edge, water absorption features). The high reflectance in the UV-Blue of the first few bands is an artefact of the instrument and indicates an unreliable calibration of the according channels.</w:t>
-      </w:r>
-    </w:p>
-    <w:p>
-      <w:pPr>
-        <w:pStyle w:val="Heading2"/>
-      </w:pPr>
-      <w:bookmarkStart w:id="95" w:name="_Ref262294617"/>
-      <w:bookmarkStart w:id="96" w:name="_Toc355280436"/>
-      <w:bookmarkStart w:id="97" w:name="_Toc295651011"/>
-      <w:r>
-        <w:t>Adding a Keyword to distinguish you</w:t>
-      </w:r>
-      <w:r>
-        <w:t>r</w:t>
-      </w:r>
-      <w:r>
-        <w:t xml:space="preserve"> tutorial dataset</w:t>
-      </w:r>
       <w:bookmarkEnd w:id="95"/>
-      <w:bookmarkEnd w:id="97"/>
     </w:p>
     <w:p>
       <w:pPr>
@@ -12898,7 +13014,7 @@
                     </pic:cNvPicPr>
                   </pic:nvPicPr>
                   <pic:blipFill>
-                    <a:blip r:embed="rId79">
+                    <a:blip r:embed="rId77">
                       <a:extLst>
                         <a:ext uri="{28A0092B-C50C-407E-A947-70E740481C1C}">
                           <a14:useLocalDpi xmlns:a14="http://schemas.microsoft.com/office/drawing/2010/main" val="0"/>
@@ -12935,12 +13051,12 @@
       <w:pPr>
         <w:pStyle w:val="Heading2"/>
       </w:pPr>
-      <w:bookmarkStart w:id="98" w:name="_Toc295651012"/>
+      <w:bookmarkStart w:id="97" w:name="_Toc295651012"/>
       <w:r>
         <w:t>Data Queries</w:t>
       </w:r>
       <w:bookmarkEnd w:id="96"/>
-      <w:bookmarkEnd w:id="98"/>
+      <w:bookmarkEnd w:id="97"/>
     </w:p>
     <w:p>
       <w:pPr>
@@ -13107,7 +13223,7 @@
                           </pic:cNvPicPr>
                         </pic:nvPicPr>
                         <pic:blipFill>
-                          <a:blip r:embed="rId80">
+                          <a:blip r:embed="rId78">
                             <a:extLst>
                               <a:ext uri="{28A0092B-C50C-407E-A947-70E740481C1C}">
                                 <a14:useLocalDpi xmlns:a14="http://schemas.microsoft.com/office/drawing/2010/main" val="0"/>
@@ -13147,7 +13263,15 @@
               <w:pStyle w:val="ProcessStep"/>
             </w:pPr>
             <w:r>
-              <w:t>Enter a foreoptic angle range of 3 to 3:</w:t>
+              <w:t xml:space="preserve">Enter a </w:t>
+            </w:r>
+            <w:proofErr w:type="spellStart"/>
+            <w:r>
+              <w:t>foreoptic</w:t>
+            </w:r>
+            <w:proofErr w:type="spellEnd"/>
+            <w:r>
+              <w:t xml:space="preserve"> angle range of 3 to 3:</w:t>
             </w:r>
             <w:r>
               <w:br/>
@@ -13178,7 +13302,7 @@
                           </pic:cNvPicPr>
                         </pic:nvPicPr>
                         <pic:blipFill>
-                          <a:blip r:embed="rId81">
+                          <a:blip r:embed="rId79">
                             <a:extLst>
                               <a:ext uri="{28A0092B-C50C-407E-A947-70E740481C1C}">
                                 <a14:useLocalDpi xmlns:a14="http://schemas.microsoft.com/office/drawing/2010/main" val="0"/>
@@ -13252,7 +13376,7 @@
                           </pic:cNvPicPr>
                         </pic:nvPicPr>
                         <pic:blipFill>
-                          <a:blip r:embed="rId82">
+                          <a:blip r:embed="rId80">
                             <a:extLst>
                               <a:ext uri="{28A0092B-C50C-407E-A947-70E740481C1C}">
                                 <a14:useLocalDpi xmlns:a14="http://schemas.microsoft.com/office/drawing/2010/main" val="0"/>
@@ -13314,7 +13438,21 @@
               <w:rPr>
                 <w:rFonts w:cs="Arial"/>
               </w:rPr>
-              <w:t xml:space="preserve"> foreoptic.</w:t>
+              <w:t xml:space="preserve"> </w:t>
+            </w:r>
+            <w:proofErr w:type="spellStart"/>
+            <w:r>
+              <w:rPr>
+                <w:rFonts w:cs="Arial"/>
+              </w:rPr>
+              <w:t>foreoptic</w:t>
+            </w:r>
+            <w:proofErr w:type="spellEnd"/>
+            <w:r>
+              <w:rPr>
+                <w:rFonts w:cs="Arial"/>
+              </w:rPr>
+              <w:t>.</w:t>
             </w:r>
             <w:r>
               <w:rPr>
@@ -13426,7 +13564,7 @@
                           </pic:cNvPicPr>
                         </pic:nvPicPr>
                         <pic:blipFill>
-                          <a:blip r:embed="rId83">
+                          <a:blip r:embed="rId81">
                             <a:extLst>
                               <a:ext uri="{28A0092B-C50C-407E-A947-70E740481C1C}">
                                 <a14:useLocalDpi xmlns:a14="http://schemas.microsoft.com/office/drawing/2010/main" val="0"/>
@@ -13496,12 +13634,14 @@
             <w:r>
               <w:t xml:space="preserve">Select </w:t>
             </w:r>
+            <w:proofErr w:type="spellStart"/>
             <w:r>
               <w:rPr>
                 <w:rStyle w:val="GUIWord"/>
               </w:rPr>
               <w:t>Visulisations</w:t>
             </w:r>
+            <w:proofErr w:type="spellEnd"/>
             <w:r>
               <w:rPr>
                 <w:rStyle w:val="GUIWord"/>
@@ -13550,7 +13690,7 @@
                           </pic:cNvPicPr>
                         </pic:nvPicPr>
                         <pic:blipFill>
-                          <a:blip r:embed="rId84">
+                          <a:blip r:embed="rId82">
                             <a:extLst>
                               <a:ext uri="{28A0092B-C50C-407E-A947-70E740481C1C}">
                                 <a14:useLocalDpi xmlns:a14="http://schemas.microsoft.com/office/drawing/2010/main" val="0"/>
@@ -13617,7 +13757,7 @@
                           </pic:cNvPicPr>
                         </pic:nvPicPr>
                         <pic:blipFill>
-                          <a:blip r:embed="rId85">
+                          <a:blip r:embed="rId83">
                             <a:extLst>
                               <a:ext uri="{28A0092B-C50C-407E-A947-70E740481C1C}">
                                 <a14:useLocalDpi xmlns:a14="http://schemas.microsoft.com/office/drawing/2010/main" val="0"/>
@@ -13659,12 +13799,14 @@
             <w:r>
               <w:t xml:space="preserve">Select </w:t>
             </w:r>
+            <w:proofErr w:type="spellStart"/>
             <w:r>
               <w:rPr>
                 <w:rStyle w:val="GUIWord"/>
               </w:rPr>
               <w:t>Visulisations</w:t>
             </w:r>
+            <w:proofErr w:type="spellEnd"/>
             <w:r>
               <w:rPr>
                 <w:rStyle w:val="GUIWord"/>
@@ -13730,7 +13872,7 @@
                           </pic:cNvPicPr>
                         </pic:nvPicPr>
                         <pic:blipFill>
-                          <a:blip r:embed="rId86"/>
+                          <a:blip r:embed="rId84"/>
                           <a:srcRect/>
                           <a:stretch>
                             <a:fillRect/>
@@ -13796,7 +13938,15 @@
         <w:t xml:space="preserve"> displayed</w:t>
       </w:r>
       <w:r>
-        <w:t>. The Gonio Hemisphere Explorer can handle any number of spectrodirectional data points and could thus be used on data stemming from different goniometer systems as well.</w:t>
+        <w:t xml:space="preserve">. The Gonio Hemisphere Explorer can handle any number of </w:t>
+      </w:r>
+      <w:proofErr w:type="spellStart"/>
+      <w:r>
+        <w:t>spectrodirectional</w:t>
+      </w:r>
+      <w:proofErr w:type="spellEnd"/>
+      <w:r>
+        <w:t xml:space="preserve"> data points and could thus be used on data stemming from different goniometer systems as well.</w:t>
       </w:r>
     </w:p>
     <w:p>
@@ -13804,7 +13954,15 @@
         <w:pStyle w:val="Body"/>
       </w:pPr>
       <w:r>
-        <w:t xml:space="preserve">The data comprises spectrodirectional measurements of a wheat field (triticale). The hemispherical plot nicely illustrates the backward scattering of vegetation canopies (highest radiances are observed in the principal plane). The illumination source is </w:t>
+        <w:t xml:space="preserve">The data comprises </w:t>
+      </w:r>
+      <w:proofErr w:type="spellStart"/>
+      <w:r>
+        <w:t>spectrodirectional</w:t>
+      </w:r>
+      <w:proofErr w:type="spellEnd"/>
+      <w:r>
+        <w:t xml:space="preserve"> measurements of a wheat field (triticale). The hemispherical plot nicely illustrates the backward scattering of vegetation canopies (highest radiances are observed in the principal plane). The illumination source is </w:t>
       </w:r>
       <w:r>
         <w:t xml:space="preserve">by definition </w:t>
@@ -13823,19 +13981,19 @@
       <w:pPr>
         <w:pStyle w:val="Body"/>
       </w:pPr>
-      <w:bookmarkStart w:id="99" w:name="_Toc355280441"/>
-      <w:bookmarkStart w:id="100" w:name="_Ref356556507"/>
-      <w:bookmarkStart w:id="101" w:name="_Ref356556512"/>
+      <w:bookmarkStart w:id="98" w:name="_Toc355280441"/>
+      <w:bookmarkStart w:id="99" w:name="_Ref356556507"/>
+      <w:bookmarkStart w:id="100" w:name="_Ref356556512"/>
     </w:p>
     <w:p>
       <w:pPr>
         <w:pStyle w:val="Heading1"/>
       </w:pPr>
-      <w:bookmarkStart w:id="102" w:name="_Toc355280442"/>
-      <w:bookmarkStart w:id="103" w:name="_Toc295651013"/>
+      <w:bookmarkStart w:id="101" w:name="_Toc355280442"/>
+      <w:bookmarkStart w:id="102" w:name="_Toc295651013"/>
+      <w:bookmarkEnd w:id="98"/>
       <w:bookmarkEnd w:id="99"/>
       <w:bookmarkEnd w:id="100"/>
-      <w:bookmarkEnd w:id="101"/>
       <w:r>
         <w:lastRenderedPageBreak/>
         <w:t xml:space="preserve">Document </w:t>
@@ -13843,8 +14001,8 @@
       <w:r>
         <w:t>History</w:t>
       </w:r>
+      <w:bookmarkEnd w:id="101"/>
       <w:bookmarkEnd w:id="102"/>
-      <w:bookmarkEnd w:id="103"/>
     </w:p>
     <w:tbl>
       <w:tblPr>
@@ -14077,7 +14235,21 @@
               <w:rPr>
                 <w:lang w:val="en-GB"/>
               </w:rPr>
-              <w:t>A. Hueni (UZH)</w:t>
+              <w:t xml:space="preserve">A. </w:t>
+            </w:r>
+            <w:proofErr w:type="spellStart"/>
+            <w:r>
+              <w:rPr>
+                <w:lang w:val="en-GB"/>
+              </w:rPr>
+              <w:t>Hueni</w:t>
+            </w:r>
+            <w:proofErr w:type="spellEnd"/>
+            <w:r>
+              <w:rPr>
+                <w:lang w:val="en-GB"/>
+              </w:rPr>
+              <w:t xml:space="preserve"> (UZH)</w:t>
             </w:r>
           </w:p>
         </w:tc>
@@ -14191,7 +14363,21 @@
               <w:rPr>
                 <w:lang w:val="en-GB"/>
               </w:rPr>
-              <w:t>A. Hueni (UZH)</w:t>
+              <w:t xml:space="preserve">A. </w:t>
+            </w:r>
+            <w:proofErr w:type="spellStart"/>
+            <w:r>
+              <w:rPr>
+                <w:lang w:val="en-GB"/>
+              </w:rPr>
+              <w:t>Hueni</w:t>
+            </w:r>
+            <w:proofErr w:type="spellEnd"/>
+            <w:r>
+              <w:rPr>
+                <w:lang w:val="en-GB"/>
+              </w:rPr>
+              <w:t xml:space="preserve"> (UZH)</w:t>
             </w:r>
           </w:p>
         </w:tc>
@@ -14223,17 +14409,147 @@
           </w:p>
         </w:tc>
       </w:tr>
+      <w:tr>
+        <w:trPr>
+          <w:cantSplit/>
+        </w:trPr>
+        <w:tc>
+          <w:tcPr>
+            <w:tcW w:w="1063" w:type="dxa"/>
+            <w:tcBorders>
+              <w:top w:val="single" w:sz="6" w:space="0" w:color="auto"/>
+              <w:left w:val="single" w:sz="6" w:space="0" w:color="auto"/>
+              <w:bottom w:val="single" w:sz="6" w:space="0" w:color="auto"/>
+              <w:right w:val="single" w:sz="6" w:space="0" w:color="auto"/>
+            </w:tcBorders>
+          </w:tcPr>
+          <w:p>
+            <w:pPr>
+              <w:pStyle w:val="texte1"/>
+              <w:keepNext/>
+              <w:keepLines/>
+              <w:ind w:left="0"/>
+              <w:rPr>
+                <w:lang w:val="en-GB"/>
+              </w:rPr>
+            </w:pPr>
+            <w:r>
+              <w:rPr>
+                <w:lang w:val="en-GB"/>
+              </w:rPr>
+              <w:t>3.3.0.0</w:t>
+            </w:r>
+          </w:p>
+        </w:tc>
+        <w:tc>
+          <w:tcPr>
+            <w:tcW w:w="1275" w:type="dxa"/>
+            <w:tcBorders>
+              <w:top w:val="single" w:sz="6" w:space="0" w:color="auto"/>
+              <w:bottom w:val="single" w:sz="6" w:space="0" w:color="auto"/>
+              <w:right w:val="single" w:sz="6" w:space="0" w:color="auto"/>
+            </w:tcBorders>
+          </w:tcPr>
+          <w:p>
+            <w:pPr>
+              <w:pStyle w:val="texte1"/>
+              <w:keepNext/>
+              <w:keepLines/>
+              <w:ind w:left="0"/>
+              <w:rPr>
+                <w:lang w:val="en-GB"/>
+              </w:rPr>
+            </w:pPr>
+            <w:r>
+              <w:rPr>
+                <w:lang w:val="en-GB"/>
+              </w:rPr>
+              <w:t>17.09.2019</w:t>
+            </w:r>
+          </w:p>
+        </w:tc>
+        <w:tc>
+          <w:tcPr>
+            <w:tcW w:w="1701" w:type="dxa"/>
+            <w:tcBorders>
+              <w:top w:val="single" w:sz="6" w:space="0" w:color="auto"/>
+              <w:bottom w:val="single" w:sz="6" w:space="0" w:color="auto"/>
+              <w:right w:val="single" w:sz="6" w:space="0" w:color="auto"/>
+            </w:tcBorders>
+          </w:tcPr>
+          <w:p>
+            <w:pPr>
+              <w:pStyle w:val="texte1"/>
+              <w:keepNext/>
+              <w:keepLines/>
+              <w:ind w:left="0"/>
+              <w:rPr>
+                <w:lang w:val="en-GB"/>
+              </w:rPr>
+            </w:pPr>
+            <w:r>
+              <w:rPr>
+                <w:lang w:val="en-GB"/>
+              </w:rPr>
+              <w:t xml:space="preserve">A. </w:t>
+            </w:r>
+            <w:proofErr w:type="spellStart"/>
+            <w:r>
+              <w:rPr>
+                <w:lang w:val="en-GB"/>
+              </w:rPr>
+              <w:t>Hueni</w:t>
+            </w:r>
+            <w:proofErr w:type="spellEnd"/>
+            <w:r>
+              <w:rPr>
+                <w:lang w:val="en-GB"/>
+              </w:rPr>
+              <w:t xml:space="preserve"> (UZH)</w:t>
+            </w:r>
+          </w:p>
+        </w:tc>
+        <w:tc>
+          <w:tcPr>
+            <w:tcW w:w="4820" w:type="dxa"/>
+            <w:tcBorders>
+              <w:top w:val="single" w:sz="6" w:space="0" w:color="auto"/>
+              <w:bottom w:val="single" w:sz="6" w:space="0" w:color="auto"/>
+              <w:right w:val="single" w:sz="6" w:space="0" w:color="auto"/>
+            </w:tcBorders>
+          </w:tcPr>
+          <w:p>
+            <w:pPr>
+              <w:pStyle w:val="texte1"/>
+              <w:keepNext/>
+              <w:keepLines/>
+              <w:ind w:left="0"/>
+              <w:rPr>
+                <w:lang w:val="en-GB"/>
+              </w:rPr>
+            </w:pPr>
+            <w:r>
+              <w:rPr>
+                <w:lang w:val="en-GB"/>
+              </w:rPr>
+              <w:t>Updates due to new hosting on UZH servers.</w:t>
+            </w:r>
+          </w:p>
+        </w:tc>
+      </w:tr>
     </w:tbl>
     <w:p>
       <w:pPr>
         <w:pStyle w:val="Body"/>
       </w:pPr>
+      <w:bookmarkStart w:id="103" w:name="_GoBack"/>
     </w:p>
     <w:p>
       <w:pPr>
         <w:pStyle w:val="Heading1"/>
       </w:pPr>
       <w:bookmarkStart w:id="104" w:name="_Toc295651014"/>
+      <w:bookmarkEnd w:id="103"/>
       <w:r>
         <w:lastRenderedPageBreak/>
         <w:t>References</w:t>
@@ -14264,6 +14580,9 @@
         <w:fldChar w:fldCharType="begin"/>
       </w:r>
       <w:r>
+        <w:rPr>
+          <w:lang w:val="de-CH"/>
+        </w:rPr>
         <w:instrText xml:space="preserve"> ADDIN EN.REFLIST </w:instrText>
       </w:r>
       <w:r>
@@ -14275,8 +14594,17 @@
           <w:rFonts w:ascii="Arial" w:hAnsi="Arial" w:cs="Arial"/>
           <w:noProof/>
           <w:sz w:val="20"/>
-        </w:rPr>
-        <w:t xml:space="preserve">Schopfer, J., S. Dangel, et al. (2008). "The Improved Dual-view Field Goniometer System FIGOS." </w:t>
+          <w:lang w:val="de-CH"/>
+        </w:rPr>
+        <w:t xml:space="preserve">Schopfer, J., S. Dangel, et al. </w:t>
+      </w:r>
+      <w:r>
+        <w:rPr>
+          <w:rFonts w:ascii="Arial" w:hAnsi="Arial" w:cs="Arial"/>
+          <w:noProof/>
+          <w:sz w:val="20"/>
+        </w:rPr>
+        <w:t xml:space="preserve">(2008). "The Improved Dual-view Field Goniometer System FIGOS." </w:t>
       </w:r>
       <w:r>
         <w:rPr>
@@ -14350,10 +14678,10 @@
       </w:r>
     </w:p>
     <w:sectPr>
-      <w:headerReference w:type="default" r:id="rId87"/>
-      <w:footerReference w:type="default" r:id="rId88"/>
-      <w:headerReference w:type="first" r:id="rId89"/>
-      <w:footerReference w:type="first" r:id="rId90"/>
+      <w:headerReference w:type="default" r:id="rId85"/>
+      <w:footerReference w:type="default" r:id="rId86"/>
+      <w:headerReference w:type="first" r:id="rId87"/>
+      <w:footerReference w:type="first" r:id="rId88"/>
       <w:type w:val="continuous"/>
       <w:pgSz w:w="11907" w:h="16840" w:code="9"/>
       <w:pgMar w:top="1394" w:right="1134" w:bottom="1701" w:left="1418" w:header="720" w:footer="598" w:gutter="0"/>
@@ -14364,7 +14692,7 @@
 </file>
 
 <file path=word/endnotes.xml><?xml version="1.0" encoding="utf-8"?>
-<w:endnotes xmlns:wpc="http://schemas.microsoft.com/office/word/2010/wordprocessingCanvas" xmlns:mo="http://schemas.microsoft.com/office/mac/office/2008/main" xmlns:mc="http://schemas.openxmlformats.org/markup-compatibility/2006" xmlns:mv="urn:schemas-microsoft-com:mac:vml" xmlns:o="urn:schemas-microsoft-com:office:office" xmlns:r="http://schemas.openxmlformats.org/officeDocument/2006/relationships" xmlns:m="http://schemas.openxmlformats.org/officeDocument/2006/math" xmlns:v="urn:schemas-microsoft-com:vml" xmlns:wp14="http://schemas.microsoft.com/office/word/2010/wordprocessingDrawing" xmlns:wp="http://schemas.openxmlformats.org/drawingml/2006/wordprocessingDrawing" xmlns:w10="urn:schemas-microsoft-com:office:word" xmlns:w="http://schemas.openxmlformats.org/wordprocessingml/2006/main" xmlns:w14="http://schemas.microsoft.com/office/word/2010/wordml" xmlns:wpg="http://schemas.microsoft.com/office/word/2010/wordprocessingGroup" xmlns:wpi="http://schemas.microsoft.com/office/word/2010/wordprocessingInk" xmlns:wne="http://schemas.microsoft.com/office/word/2006/wordml" xmlns:wps="http://schemas.microsoft.com/office/word/2010/wordprocessingShape" mc:Ignorable="w14 wp14">
+<w:endnotes xmlns:wpc="http://schemas.microsoft.com/office/word/2010/wordprocessingCanvas" xmlns:cx="http://schemas.microsoft.com/office/drawing/2014/chartex" xmlns:cx1="http://schemas.microsoft.com/office/drawing/2015/9/8/chartex" xmlns:cx2="http://schemas.microsoft.com/office/drawing/2015/10/21/chartex" xmlns:cx3="http://schemas.microsoft.com/office/drawing/2016/5/9/chartex" xmlns:cx4="http://schemas.microsoft.com/office/drawing/2016/5/10/chartex" xmlns:cx5="http://schemas.microsoft.com/office/drawing/2016/5/11/chartex" xmlns:cx6="http://schemas.microsoft.com/office/drawing/2016/5/12/chartex" xmlns:cx7="http://schemas.microsoft.com/office/drawing/2016/5/13/chartex" xmlns:cx8="http://schemas.microsoft.com/office/drawing/2016/5/14/chartex" xmlns:mc="http://schemas.openxmlformats.org/markup-compatibility/2006" xmlns:aink="http://schemas.microsoft.com/office/drawing/2016/ink" xmlns:am3d="http://schemas.microsoft.com/office/drawing/2017/model3d" xmlns:o="urn:schemas-microsoft-com:office:office" xmlns:r="http://schemas.openxmlformats.org/officeDocument/2006/relationships" xmlns:m="http://schemas.openxmlformats.org/officeDocument/2006/math" xmlns:v="urn:schemas-microsoft-com:vml" xmlns:wp14="http://schemas.microsoft.com/office/word/2010/wordprocessingDrawing" xmlns:wp="http://schemas.openxmlformats.org/drawingml/2006/wordprocessingDrawing" xmlns:w10="urn:schemas-microsoft-com:office:word" xmlns:w="http://schemas.openxmlformats.org/wordprocessingml/2006/main" xmlns:w14="http://schemas.microsoft.com/office/word/2010/wordml" xmlns:w15="http://schemas.microsoft.com/office/word/2012/wordml" xmlns:w16cid="http://schemas.microsoft.com/office/word/2016/wordml/cid" xmlns:w16se="http://schemas.microsoft.com/office/word/2015/wordml/symex" xmlns:wpg="http://schemas.microsoft.com/office/word/2010/wordprocessingGroup" xmlns:wpi="http://schemas.microsoft.com/office/word/2010/wordprocessingInk" xmlns:wne="http://schemas.microsoft.com/office/word/2006/wordml" xmlns:wps="http://schemas.microsoft.com/office/word/2010/wordprocessingShape" mc:Ignorable="w14 w15 w16se w16cid wp14">
   <w:endnote w:type="separator" w:id="-1">
     <w:p>
       <w:r>
@@ -14383,7 +14711,7 @@
 </file>
 
 <file path=word/footer1.xml><?xml version="1.0" encoding="utf-8"?>
-<w:ftr xmlns:wpc="http://schemas.microsoft.com/office/word/2010/wordprocessingCanvas" xmlns:mo="http://schemas.microsoft.com/office/mac/office/2008/main" xmlns:mc="http://schemas.openxmlformats.org/markup-compatibility/2006" xmlns:mv="urn:schemas-microsoft-com:mac:vml" xmlns:o="urn:schemas-microsoft-com:office:office" xmlns:r="http://schemas.openxmlformats.org/officeDocument/2006/relationships" xmlns:m="http://schemas.openxmlformats.org/officeDocument/2006/math" xmlns:v="urn:schemas-microsoft-com:vml" xmlns:wp14="http://schemas.microsoft.com/office/word/2010/wordprocessingDrawing" xmlns:wp="http://schemas.openxmlformats.org/drawingml/2006/wordprocessingDrawing" xmlns:w10="urn:schemas-microsoft-com:office:word" xmlns:w="http://schemas.openxmlformats.org/wordprocessingml/2006/main" xmlns:w14="http://schemas.microsoft.com/office/word/2010/wordml" xmlns:wpg="http://schemas.microsoft.com/office/word/2010/wordprocessingGroup" xmlns:wpi="http://schemas.microsoft.com/office/word/2010/wordprocessingInk" xmlns:wne="http://schemas.microsoft.com/office/word/2006/wordml" xmlns:wps="http://schemas.microsoft.com/office/word/2010/wordprocessingShape" mc:Ignorable="w14 wp14">
+<w:ftr xmlns:wpc="http://schemas.microsoft.com/office/word/2010/wordprocessingCanvas" xmlns:cx="http://schemas.microsoft.com/office/drawing/2014/chartex" xmlns:cx1="http://schemas.microsoft.com/office/drawing/2015/9/8/chartex" xmlns:cx2="http://schemas.microsoft.com/office/drawing/2015/10/21/chartex" xmlns:cx3="http://schemas.microsoft.com/office/drawing/2016/5/9/chartex" xmlns:cx4="http://schemas.microsoft.com/office/drawing/2016/5/10/chartex" xmlns:cx5="http://schemas.microsoft.com/office/drawing/2016/5/11/chartex" xmlns:cx6="http://schemas.microsoft.com/office/drawing/2016/5/12/chartex" xmlns:cx7="http://schemas.microsoft.com/office/drawing/2016/5/13/chartex" xmlns:cx8="http://schemas.microsoft.com/office/drawing/2016/5/14/chartex" xmlns:mc="http://schemas.openxmlformats.org/markup-compatibility/2006" xmlns:aink="http://schemas.microsoft.com/office/drawing/2016/ink" xmlns:am3d="http://schemas.microsoft.com/office/drawing/2017/model3d" xmlns:o="urn:schemas-microsoft-com:office:office" xmlns:r="http://schemas.openxmlformats.org/officeDocument/2006/relationships" xmlns:m="http://schemas.openxmlformats.org/officeDocument/2006/math" xmlns:v="urn:schemas-microsoft-com:vml" xmlns:wp14="http://schemas.microsoft.com/office/word/2010/wordprocessingDrawing" xmlns:wp="http://schemas.openxmlformats.org/drawingml/2006/wordprocessingDrawing" xmlns:w10="urn:schemas-microsoft-com:office:word" xmlns:w="http://schemas.openxmlformats.org/wordprocessingml/2006/main" xmlns:w14="http://schemas.microsoft.com/office/word/2010/wordml" xmlns:w15="http://schemas.microsoft.com/office/word/2012/wordml" xmlns:w16cid="http://schemas.microsoft.com/office/word/2016/wordml/cid" xmlns:w16se="http://schemas.microsoft.com/office/word/2015/wordml/symex" xmlns:wpg="http://schemas.microsoft.com/office/word/2010/wordprocessingGroup" xmlns:wpi="http://schemas.microsoft.com/office/word/2010/wordprocessingInk" xmlns:wne="http://schemas.microsoft.com/office/word/2006/wordml" xmlns:wps="http://schemas.microsoft.com/office/word/2010/wordprocessingShape" mc:Ignorable="w14 w15 w16se w16cid wp14">
   <w:p>
     <w:pPr>
       <w:pStyle w:val="Footer"/>
@@ -14444,7 +14772,7 @@
       <w:rPr>
         <w:noProof/>
       </w:rPr>
-      <w:t>3.2</w:t>
+      <w:t>3.3.0.0</w:t>
     </w:r>
     <w:r>
       <w:rPr>
@@ -14468,7 +14796,7 @@
       <w:rPr>
         <w:noProof/>
       </w:rPr>
-      <w:t>11.06.2015</w:t>
+      <w:t>17.09.2019</w:t>
     </w:r>
     <w:r>
       <w:rPr>
@@ -14539,7 +14867,7 @@
 </file>
 
 <file path=word/footer2.xml><?xml version="1.0" encoding="utf-8"?>
-<w:ftr xmlns:wpc="http://schemas.microsoft.com/office/word/2010/wordprocessingCanvas" xmlns:mo="http://schemas.microsoft.com/office/mac/office/2008/main" xmlns:mc="http://schemas.openxmlformats.org/markup-compatibility/2006" xmlns:mv="urn:schemas-microsoft-com:mac:vml" xmlns:o="urn:schemas-microsoft-com:office:office" xmlns:r="http://schemas.openxmlformats.org/officeDocument/2006/relationships" xmlns:m="http://schemas.openxmlformats.org/officeDocument/2006/math" xmlns:v="urn:schemas-microsoft-com:vml" xmlns:wp14="http://schemas.microsoft.com/office/word/2010/wordprocessingDrawing" xmlns:wp="http://schemas.openxmlformats.org/drawingml/2006/wordprocessingDrawing" xmlns:w10="urn:schemas-microsoft-com:office:word" xmlns:w="http://schemas.openxmlformats.org/wordprocessingml/2006/main" xmlns:w14="http://schemas.microsoft.com/office/word/2010/wordml" xmlns:wpg="http://schemas.microsoft.com/office/word/2010/wordprocessingGroup" xmlns:wpi="http://schemas.microsoft.com/office/word/2010/wordprocessingInk" xmlns:wne="http://schemas.microsoft.com/office/word/2006/wordml" xmlns:wps="http://schemas.microsoft.com/office/word/2010/wordprocessingShape" mc:Ignorable="w14 wp14">
+<w:ftr xmlns:wpc="http://schemas.microsoft.com/office/word/2010/wordprocessingCanvas" xmlns:cx="http://schemas.microsoft.com/office/drawing/2014/chartex" xmlns:cx1="http://schemas.microsoft.com/office/drawing/2015/9/8/chartex" xmlns:cx2="http://schemas.microsoft.com/office/drawing/2015/10/21/chartex" xmlns:cx3="http://schemas.microsoft.com/office/drawing/2016/5/9/chartex" xmlns:cx4="http://schemas.microsoft.com/office/drawing/2016/5/10/chartex" xmlns:cx5="http://schemas.microsoft.com/office/drawing/2016/5/11/chartex" xmlns:cx6="http://schemas.microsoft.com/office/drawing/2016/5/12/chartex" xmlns:cx7="http://schemas.microsoft.com/office/drawing/2016/5/13/chartex" xmlns:cx8="http://schemas.microsoft.com/office/drawing/2016/5/14/chartex" xmlns:mc="http://schemas.openxmlformats.org/markup-compatibility/2006" xmlns:aink="http://schemas.microsoft.com/office/drawing/2016/ink" xmlns:am3d="http://schemas.microsoft.com/office/drawing/2017/model3d" xmlns:o="urn:schemas-microsoft-com:office:office" xmlns:r="http://schemas.openxmlformats.org/officeDocument/2006/relationships" xmlns:m="http://schemas.openxmlformats.org/officeDocument/2006/math" xmlns:v="urn:schemas-microsoft-com:vml" xmlns:wp14="http://schemas.microsoft.com/office/word/2010/wordprocessingDrawing" xmlns:wp="http://schemas.openxmlformats.org/drawingml/2006/wordprocessingDrawing" xmlns:w10="urn:schemas-microsoft-com:office:word" xmlns:w="http://schemas.openxmlformats.org/wordprocessingml/2006/main" xmlns:w14="http://schemas.microsoft.com/office/word/2010/wordml" xmlns:w15="http://schemas.microsoft.com/office/word/2012/wordml" xmlns:w16cid="http://schemas.microsoft.com/office/word/2016/wordml/cid" xmlns:w16se="http://schemas.microsoft.com/office/word/2015/wordml/symex" xmlns:wpg="http://schemas.microsoft.com/office/word/2010/wordprocessingGroup" xmlns:wpi="http://schemas.microsoft.com/office/word/2010/wordprocessingInk" xmlns:wne="http://schemas.microsoft.com/office/word/2006/wordml" xmlns:wps="http://schemas.microsoft.com/office/word/2010/wordprocessingShape" mc:Ignorable="w14 w15 w16se w16cid wp14">
   <w:p>
     <w:pPr>
       <w:tabs>
@@ -14560,7 +14888,7 @@
 </file>
 
 <file path=word/footnotes.xml><?xml version="1.0" encoding="utf-8"?>
-<w:footnotes xmlns:wpc="http://schemas.microsoft.com/office/word/2010/wordprocessingCanvas" xmlns:mo="http://schemas.microsoft.com/office/mac/office/2008/main" xmlns:mc="http://schemas.openxmlformats.org/markup-compatibility/2006" xmlns:mv="urn:schemas-microsoft-com:mac:vml" xmlns:o="urn:schemas-microsoft-com:office:office" xmlns:r="http://schemas.openxmlformats.org/officeDocument/2006/relationships" xmlns:m="http://schemas.openxmlformats.org/officeDocument/2006/math" xmlns:v="urn:schemas-microsoft-com:vml" xmlns:wp14="http://schemas.microsoft.com/office/word/2010/wordprocessingDrawing" xmlns:wp="http://schemas.openxmlformats.org/drawingml/2006/wordprocessingDrawing" xmlns:w10="urn:schemas-microsoft-com:office:word" xmlns:w="http://schemas.openxmlformats.org/wordprocessingml/2006/main" xmlns:w14="http://schemas.microsoft.com/office/word/2010/wordml" xmlns:wpg="http://schemas.microsoft.com/office/word/2010/wordprocessingGroup" xmlns:wpi="http://schemas.microsoft.com/office/word/2010/wordprocessingInk" xmlns:wne="http://schemas.microsoft.com/office/word/2006/wordml" xmlns:wps="http://schemas.microsoft.com/office/word/2010/wordprocessingShape" mc:Ignorable="w14 wp14">
+<w:footnotes xmlns:wpc="http://schemas.microsoft.com/office/word/2010/wordprocessingCanvas" xmlns:cx="http://schemas.microsoft.com/office/drawing/2014/chartex" xmlns:cx1="http://schemas.microsoft.com/office/drawing/2015/9/8/chartex" xmlns:cx2="http://schemas.microsoft.com/office/drawing/2015/10/21/chartex" xmlns:cx3="http://schemas.microsoft.com/office/drawing/2016/5/9/chartex" xmlns:cx4="http://schemas.microsoft.com/office/drawing/2016/5/10/chartex" xmlns:cx5="http://schemas.microsoft.com/office/drawing/2016/5/11/chartex" xmlns:cx6="http://schemas.microsoft.com/office/drawing/2016/5/12/chartex" xmlns:cx7="http://schemas.microsoft.com/office/drawing/2016/5/13/chartex" xmlns:cx8="http://schemas.microsoft.com/office/drawing/2016/5/14/chartex" xmlns:mc="http://schemas.openxmlformats.org/markup-compatibility/2006" xmlns:aink="http://schemas.microsoft.com/office/drawing/2016/ink" xmlns:am3d="http://schemas.microsoft.com/office/drawing/2017/model3d" xmlns:o="urn:schemas-microsoft-com:office:office" xmlns:r="http://schemas.openxmlformats.org/officeDocument/2006/relationships" xmlns:m="http://schemas.openxmlformats.org/officeDocument/2006/math" xmlns:v="urn:schemas-microsoft-com:vml" xmlns:wp14="http://schemas.microsoft.com/office/word/2010/wordprocessingDrawing" xmlns:wp="http://schemas.openxmlformats.org/drawingml/2006/wordprocessingDrawing" xmlns:w10="urn:schemas-microsoft-com:office:word" xmlns:w="http://schemas.openxmlformats.org/wordprocessingml/2006/main" xmlns:w14="http://schemas.microsoft.com/office/word/2010/wordml" xmlns:w15="http://schemas.microsoft.com/office/word/2012/wordml" xmlns:w16cid="http://schemas.microsoft.com/office/word/2016/wordml/cid" xmlns:w16se="http://schemas.microsoft.com/office/word/2015/wordml/symex" xmlns:wpg="http://schemas.microsoft.com/office/word/2010/wordprocessingGroup" xmlns:wpi="http://schemas.microsoft.com/office/word/2010/wordprocessingInk" xmlns:wne="http://schemas.microsoft.com/office/word/2006/wordml" xmlns:wps="http://schemas.microsoft.com/office/word/2010/wordprocessingShape" mc:Ignorable="w14 w15 w16se w16cid wp14">
   <w:footnote w:type="separator" w:id="-1">
     <w:p>
       <w:r>
@@ -14654,7 +14982,7 @@
 </file>
 
 <file path=word/header1.xml><?xml version="1.0" encoding="utf-8"?>
-<w:hdr xmlns:wpc="http://schemas.microsoft.com/office/word/2010/wordprocessingCanvas" xmlns:mo="http://schemas.microsoft.com/office/mac/office/2008/main" xmlns:mc="http://schemas.openxmlformats.org/markup-compatibility/2006" xmlns:mv="urn:schemas-microsoft-com:mac:vml" xmlns:o="urn:schemas-microsoft-com:office:office" xmlns:r="http://schemas.openxmlformats.org/officeDocument/2006/relationships" xmlns:m="http://schemas.openxmlformats.org/officeDocument/2006/math" xmlns:v="urn:schemas-microsoft-com:vml" xmlns:wp14="http://schemas.microsoft.com/office/word/2010/wordprocessingDrawing" xmlns:wp="http://schemas.openxmlformats.org/drawingml/2006/wordprocessingDrawing" xmlns:w10="urn:schemas-microsoft-com:office:word" xmlns:w="http://schemas.openxmlformats.org/wordprocessingml/2006/main" xmlns:w14="http://schemas.microsoft.com/office/word/2010/wordml" xmlns:wpg="http://schemas.microsoft.com/office/word/2010/wordprocessingGroup" xmlns:wpi="http://schemas.microsoft.com/office/word/2010/wordprocessingInk" xmlns:wne="http://schemas.microsoft.com/office/word/2006/wordml" xmlns:wps="http://schemas.microsoft.com/office/word/2010/wordprocessingShape" mc:Ignorable="w14 wp14">
+<w:hdr xmlns:wpc="http://schemas.microsoft.com/office/word/2010/wordprocessingCanvas" xmlns:cx="http://schemas.microsoft.com/office/drawing/2014/chartex" xmlns:cx1="http://schemas.microsoft.com/office/drawing/2015/9/8/chartex" xmlns:cx2="http://schemas.microsoft.com/office/drawing/2015/10/21/chartex" xmlns:cx3="http://schemas.microsoft.com/office/drawing/2016/5/9/chartex" xmlns:cx4="http://schemas.microsoft.com/office/drawing/2016/5/10/chartex" xmlns:cx5="http://schemas.microsoft.com/office/drawing/2016/5/11/chartex" xmlns:cx6="http://schemas.microsoft.com/office/drawing/2016/5/12/chartex" xmlns:cx7="http://schemas.microsoft.com/office/drawing/2016/5/13/chartex" xmlns:cx8="http://schemas.microsoft.com/office/drawing/2016/5/14/chartex" xmlns:mc="http://schemas.openxmlformats.org/markup-compatibility/2006" xmlns:aink="http://schemas.microsoft.com/office/drawing/2016/ink" xmlns:am3d="http://schemas.microsoft.com/office/drawing/2017/model3d" xmlns:o="urn:schemas-microsoft-com:office:office" xmlns:r="http://schemas.openxmlformats.org/officeDocument/2006/relationships" xmlns:m="http://schemas.openxmlformats.org/officeDocument/2006/math" xmlns:v="urn:schemas-microsoft-com:vml" xmlns:wp14="http://schemas.microsoft.com/office/word/2010/wordprocessingDrawing" xmlns:wp="http://schemas.openxmlformats.org/drawingml/2006/wordprocessingDrawing" xmlns:w10="urn:schemas-microsoft-com:office:word" xmlns:w="http://schemas.openxmlformats.org/wordprocessingml/2006/main" xmlns:w14="http://schemas.microsoft.com/office/word/2010/wordml" xmlns:w15="http://schemas.microsoft.com/office/word/2012/wordml" xmlns:w16cid="http://schemas.microsoft.com/office/word/2016/wordml/cid" xmlns:w16se="http://schemas.microsoft.com/office/word/2015/wordml/symex" xmlns:wpg="http://schemas.microsoft.com/office/word/2010/wordprocessingGroup" xmlns:wpi="http://schemas.microsoft.com/office/word/2010/wordprocessingInk" xmlns:wne="http://schemas.microsoft.com/office/word/2006/wordml" xmlns:wps="http://schemas.microsoft.com/office/word/2010/wordprocessingShape" mc:Ignorable="w14 w15 w16se w16cid wp14">
   <w:p>
     <w:pPr>
       <w:pStyle w:val="Header"/>
@@ -14734,27 +15062,17 @@
     <w:r>
       <w:tab/>
     </w:r>
-    <w:r>
-      <w:fldChar w:fldCharType="begin"/>
-    </w:r>
-    <w:r>
-      <w:instrText xml:space="preserve"> REF DOC_TITLE \* CHARFORMAT </w:instrText>
-    </w:r>
-    <w:r>
-      <w:fldChar w:fldCharType="separate"/>
-    </w:r>
-    <w:r>
-      <w:t>Tutorial</w:t>
-    </w:r>
-    <w:r>
-      <w:fldChar w:fldCharType="end"/>
-    </w:r>
+    <w:fldSimple w:instr=" REF DOC_TITLE \* CHARFORMAT ">
+      <w:r>
+        <w:t>Tutorial</w:t>
+      </w:r>
+    </w:fldSimple>
   </w:p>
 </w:hdr>
 </file>
 
 <file path=word/header2.xml><?xml version="1.0" encoding="utf-8"?>
-<w:hdr xmlns:wpc="http://schemas.microsoft.com/office/word/2010/wordprocessingCanvas" xmlns:mo="http://schemas.microsoft.com/office/mac/office/2008/main" xmlns:mc="http://schemas.openxmlformats.org/markup-compatibility/2006" xmlns:mv="urn:schemas-microsoft-com:mac:vml" xmlns:o="urn:schemas-microsoft-com:office:office" xmlns:r="http://schemas.openxmlformats.org/officeDocument/2006/relationships" xmlns:m="http://schemas.openxmlformats.org/officeDocument/2006/math" xmlns:v="urn:schemas-microsoft-com:vml" xmlns:wp14="http://schemas.microsoft.com/office/word/2010/wordprocessingDrawing" xmlns:wp="http://schemas.openxmlformats.org/drawingml/2006/wordprocessingDrawing" xmlns:w10="urn:schemas-microsoft-com:office:word" xmlns:w="http://schemas.openxmlformats.org/wordprocessingml/2006/main" xmlns:w14="http://schemas.microsoft.com/office/word/2010/wordml" xmlns:wpg="http://schemas.microsoft.com/office/word/2010/wordprocessingGroup" xmlns:wpi="http://schemas.microsoft.com/office/word/2010/wordprocessingInk" xmlns:wne="http://schemas.microsoft.com/office/word/2006/wordml" xmlns:wps="http://schemas.microsoft.com/office/word/2010/wordprocessingShape" mc:Ignorable="w14 wp14">
+<w:hdr xmlns:wpc="http://schemas.microsoft.com/office/word/2010/wordprocessingCanvas" xmlns:cx="http://schemas.microsoft.com/office/drawing/2014/chartex" xmlns:cx1="http://schemas.microsoft.com/office/drawing/2015/9/8/chartex" xmlns:cx2="http://schemas.microsoft.com/office/drawing/2015/10/21/chartex" xmlns:cx3="http://schemas.microsoft.com/office/drawing/2016/5/9/chartex" xmlns:cx4="http://schemas.microsoft.com/office/drawing/2016/5/10/chartex" xmlns:cx5="http://schemas.microsoft.com/office/drawing/2016/5/11/chartex" xmlns:cx6="http://schemas.microsoft.com/office/drawing/2016/5/12/chartex" xmlns:cx7="http://schemas.microsoft.com/office/drawing/2016/5/13/chartex" xmlns:cx8="http://schemas.microsoft.com/office/drawing/2016/5/14/chartex" xmlns:mc="http://schemas.openxmlformats.org/markup-compatibility/2006" xmlns:aink="http://schemas.microsoft.com/office/drawing/2016/ink" xmlns:am3d="http://schemas.microsoft.com/office/drawing/2017/model3d" xmlns:o="urn:schemas-microsoft-com:office:office" xmlns:r="http://schemas.openxmlformats.org/officeDocument/2006/relationships" xmlns:m="http://schemas.openxmlformats.org/officeDocument/2006/math" xmlns:v="urn:schemas-microsoft-com:vml" xmlns:wp14="http://schemas.microsoft.com/office/word/2010/wordprocessingDrawing" xmlns:wp="http://schemas.openxmlformats.org/drawingml/2006/wordprocessingDrawing" xmlns:w10="urn:schemas-microsoft-com:office:word" xmlns:w="http://schemas.openxmlformats.org/wordprocessingml/2006/main" xmlns:w14="http://schemas.microsoft.com/office/word/2010/wordml" xmlns:w15="http://schemas.microsoft.com/office/word/2012/wordml" xmlns:w16cid="http://schemas.microsoft.com/office/word/2016/wordml/cid" xmlns:w16se="http://schemas.microsoft.com/office/word/2015/wordml/symex" xmlns:wpg="http://schemas.microsoft.com/office/word/2010/wordprocessingGroup" xmlns:wpi="http://schemas.microsoft.com/office/word/2010/wordprocessingInk" xmlns:wne="http://schemas.microsoft.com/office/word/2006/wordml" xmlns:wps="http://schemas.microsoft.com/office/word/2010/wordprocessingShape" mc:Ignorable="w14 w15 w16se w16cid wp14">
   <w:p>
     <w:pPr>
       <w:framePr w:w="3255" w:h="992" w:wrap="notBeside" w:vAnchor="text" w:hAnchor="margin" w:y="1"/>
@@ -14880,8 +15198,8 @@
 </file>
 
 <file path=word/numbering.xml><?xml version="1.0" encoding="utf-8"?>
-<w:numbering xmlns:wpc="http://schemas.microsoft.com/office/word/2010/wordprocessingCanvas" xmlns:mo="http://schemas.microsoft.com/office/mac/office/2008/main" xmlns:mc="http://schemas.openxmlformats.org/markup-compatibility/2006" xmlns:mv="urn:schemas-microsoft-com:mac:vml" xmlns:o="urn:schemas-microsoft-com:office:office" xmlns:r="http://schemas.openxmlformats.org/officeDocument/2006/relationships" xmlns:m="http://schemas.openxmlformats.org/officeDocument/2006/math" xmlns:v="urn:schemas-microsoft-com:vml" xmlns:wp14="http://schemas.microsoft.com/office/word/2010/wordprocessingDrawing" xmlns:wp="http://schemas.openxmlformats.org/drawingml/2006/wordprocessingDrawing" xmlns:w10="urn:schemas-microsoft-com:office:word" xmlns:w="http://schemas.openxmlformats.org/wordprocessingml/2006/main" xmlns:w14="http://schemas.microsoft.com/office/word/2010/wordml" xmlns:wpg="http://schemas.microsoft.com/office/word/2010/wordprocessingGroup" xmlns:wpi="http://schemas.microsoft.com/office/word/2010/wordprocessingInk" xmlns:wne="http://schemas.microsoft.com/office/word/2006/wordml" xmlns:wps="http://schemas.microsoft.com/office/word/2010/wordprocessingShape" mc:Ignorable="w14 wp14">
-  <w:abstractNum w:abstractNumId="0">
+<w:numbering xmlns:wpc="http://schemas.microsoft.com/office/word/2010/wordprocessingCanvas" xmlns:cx="http://schemas.microsoft.com/office/drawing/2014/chartex" xmlns:cx1="http://schemas.microsoft.com/office/drawing/2015/9/8/chartex" xmlns:cx2="http://schemas.microsoft.com/office/drawing/2015/10/21/chartex" xmlns:cx3="http://schemas.microsoft.com/office/drawing/2016/5/9/chartex" xmlns:cx4="http://schemas.microsoft.com/office/drawing/2016/5/10/chartex" xmlns:cx5="http://schemas.microsoft.com/office/drawing/2016/5/11/chartex" xmlns:cx6="http://schemas.microsoft.com/office/drawing/2016/5/12/chartex" xmlns:cx7="http://schemas.microsoft.com/office/drawing/2016/5/13/chartex" xmlns:cx8="http://schemas.microsoft.com/office/drawing/2016/5/14/chartex" xmlns:mc="http://schemas.openxmlformats.org/markup-compatibility/2006" xmlns:aink="http://schemas.microsoft.com/office/drawing/2016/ink" xmlns:am3d="http://schemas.microsoft.com/office/drawing/2017/model3d" xmlns:o="urn:schemas-microsoft-com:office:office" xmlns:r="http://schemas.openxmlformats.org/officeDocument/2006/relationships" xmlns:m="http://schemas.openxmlformats.org/officeDocument/2006/math" xmlns:v="urn:schemas-microsoft-com:vml" xmlns:wp14="http://schemas.microsoft.com/office/word/2010/wordprocessingDrawing" xmlns:wp="http://schemas.openxmlformats.org/drawingml/2006/wordprocessingDrawing" xmlns:w10="urn:schemas-microsoft-com:office:word" xmlns:w="http://schemas.openxmlformats.org/wordprocessingml/2006/main" xmlns:w14="http://schemas.microsoft.com/office/word/2010/wordml" xmlns:w15="http://schemas.microsoft.com/office/word/2012/wordml" xmlns:w16cid="http://schemas.microsoft.com/office/word/2016/wordml/cid" xmlns:w16se="http://schemas.microsoft.com/office/word/2015/wordml/symex" xmlns:wpg="http://schemas.microsoft.com/office/word/2010/wordprocessingGroup" xmlns:wpi="http://schemas.microsoft.com/office/word/2010/wordprocessingInk" xmlns:wne="http://schemas.microsoft.com/office/word/2006/wordml" xmlns:wps="http://schemas.microsoft.com/office/word/2010/wordprocessingShape" mc:Ignorable="w14 w15 w16se w16cid wp14">
+  <w:abstractNum w:abstractNumId="0" w15:restartNumberingAfterBreak="0">
     <w:nsid w:val="FFFFFFFB"/>
     <w:multiLevelType w:val="multilevel"/>
     <w:tmpl w:val="4446ADAE"/>
@@ -15003,7 +15321,7 @@
       </w:rPr>
     </w:lvl>
   </w:abstractNum>
-  <w:abstractNum w:abstractNumId="1">
+  <w:abstractNum w:abstractNumId="1" w15:restartNumberingAfterBreak="0">
     <w:nsid w:val="01A5382E"/>
     <w:multiLevelType w:val="hybridMultilevel"/>
     <w:tmpl w:val="5B649EBE"/>
@@ -15117,7 +15435,7 @@
       </w:rPr>
     </w:lvl>
   </w:abstractNum>
-  <w:abstractNum w:abstractNumId="2">
+  <w:abstractNum w:abstractNumId="2" w15:restartNumberingAfterBreak="0">
     <w:nsid w:val="035F7677"/>
     <w:multiLevelType w:val="hybridMultilevel"/>
     <w:tmpl w:val="082249FA"/>
@@ -15207,7 +15525,7 @@
       </w:pPr>
     </w:lvl>
   </w:abstractNum>
-  <w:abstractNum w:abstractNumId="3">
+  <w:abstractNum w:abstractNumId="3" w15:restartNumberingAfterBreak="0">
     <w:nsid w:val="03A159E9"/>
     <w:multiLevelType w:val="multilevel"/>
     <w:tmpl w:val="F594DEE4"/>
@@ -15356,7 +15674,7 @@
       </w:rPr>
     </w:lvl>
   </w:abstractNum>
-  <w:abstractNum w:abstractNumId="4">
+  <w:abstractNum w:abstractNumId="4" w15:restartNumberingAfterBreak="0">
     <w:nsid w:val="1045653A"/>
     <w:multiLevelType w:val="multilevel"/>
     <w:tmpl w:val="633C94C4"/>
@@ -15505,7 +15823,7 @@
       </w:rPr>
     </w:lvl>
   </w:abstractNum>
-  <w:abstractNum w:abstractNumId="5">
+  <w:abstractNum w:abstractNumId="5" w15:restartNumberingAfterBreak="0">
     <w:nsid w:val="12E219B5"/>
     <w:multiLevelType w:val="multilevel"/>
     <w:tmpl w:val="AF70F082"/>
@@ -15654,7 +15972,7 @@
       </w:rPr>
     </w:lvl>
   </w:abstractNum>
-  <w:abstractNum w:abstractNumId="6">
+  <w:abstractNum w:abstractNumId="6" w15:restartNumberingAfterBreak="0">
     <w:nsid w:val="170265BC"/>
     <w:multiLevelType w:val="multilevel"/>
     <w:tmpl w:val="2EF258B4"/>
@@ -15803,7 +16121,7 @@
       </w:rPr>
     </w:lvl>
   </w:abstractNum>
-  <w:abstractNum w:abstractNumId="7">
+  <w:abstractNum w:abstractNumId="7" w15:restartNumberingAfterBreak="0">
     <w:nsid w:val="183A293D"/>
     <w:multiLevelType w:val="hybridMultilevel"/>
     <w:tmpl w:val="6EBA72BE"/>
@@ -15916,7 +16234,7 @@
       </w:rPr>
     </w:lvl>
   </w:abstractNum>
-  <w:abstractNum w:abstractNumId="8">
+  <w:abstractNum w:abstractNumId="8" w15:restartNumberingAfterBreak="0">
     <w:nsid w:val="18A8163E"/>
     <w:multiLevelType w:val="hybridMultilevel"/>
     <w:tmpl w:val="F8743468"/>
@@ -16029,7 +16347,7 @@
       </w:rPr>
     </w:lvl>
   </w:abstractNum>
-  <w:abstractNum w:abstractNumId="9">
+  <w:abstractNum w:abstractNumId="9" w15:restartNumberingAfterBreak="0">
     <w:nsid w:val="2CA31762"/>
     <w:multiLevelType w:val="hybridMultilevel"/>
     <w:tmpl w:val="CBC6E1A4"/>
@@ -16142,7 +16460,7 @@
       </w:rPr>
     </w:lvl>
   </w:abstractNum>
-  <w:abstractNum w:abstractNumId="10">
+  <w:abstractNum w:abstractNumId="10" w15:restartNumberingAfterBreak="0">
     <w:nsid w:val="2DA5506A"/>
     <w:multiLevelType w:val="multilevel"/>
     <w:tmpl w:val="5B20336A"/>
@@ -16291,7 +16609,7 @@
       </w:rPr>
     </w:lvl>
   </w:abstractNum>
-  <w:abstractNum w:abstractNumId="11">
+  <w:abstractNum w:abstractNumId="11" w15:restartNumberingAfterBreak="0">
     <w:nsid w:val="31EE2896"/>
     <w:multiLevelType w:val="hybridMultilevel"/>
     <w:tmpl w:val="6BB43846"/>
@@ -16404,7 +16722,7 @@
       </w:rPr>
     </w:lvl>
   </w:abstractNum>
-  <w:abstractNum w:abstractNumId="12">
+  <w:abstractNum w:abstractNumId="12" w15:restartNumberingAfterBreak="0">
     <w:nsid w:val="38430F79"/>
     <w:multiLevelType w:val="multilevel"/>
     <w:tmpl w:val="958A40CC"/>
@@ -16553,7 +16871,7 @@
       </w:rPr>
     </w:lvl>
   </w:abstractNum>
-  <w:abstractNum w:abstractNumId="13">
+  <w:abstractNum w:abstractNumId="13" w15:restartNumberingAfterBreak="0">
     <w:nsid w:val="41186FD7"/>
     <w:multiLevelType w:val="hybridMultilevel"/>
     <w:tmpl w:val="B878557E"/>
@@ -16693,7 +17011,7 @@
       </w:rPr>
     </w:lvl>
   </w:abstractNum>
-  <w:abstractNum w:abstractNumId="14">
+  <w:abstractNum w:abstractNumId="14" w15:restartNumberingAfterBreak="0">
     <w:nsid w:val="45DA0115"/>
     <w:multiLevelType w:val="multilevel"/>
     <w:tmpl w:val="3C96C394"/>
@@ -16842,7 +17160,7 @@
       </w:rPr>
     </w:lvl>
   </w:abstractNum>
-  <w:abstractNum w:abstractNumId="15">
+  <w:abstractNum w:abstractNumId="15" w15:restartNumberingAfterBreak="0">
     <w:nsid w:val="47AF56F9"/>
     <w:multiLevelType w:val="hybridMultilevel"/>
     <w:tmpl w:val="2102A692"/>
@@ -16932,7 +17250,7 @@
       </w:pPr>
     </w:lvl>
   </w:abstractNum>
-  <w:abstractNum w:abstractNumId="16">
+  <w:abstractNum w:abstractNumId="16" w15:restartNumberingAfterBreak="0">
     <w:nsid w:val="480120B5"/>
     <w:multiLevelType w:val="hybridMultilevel"/>
     <w:tmpl w:val="06F66D20"/>
@@ -17045,7 +17363,7 @@
       </w:rPr>
     </w:lvl>
   </w:abstractNum>
-  <w:abstractNum w:abstractNumId="17">
+  <w:abstractNum w:abstractNumId="17" w15:restartNumberingAfterBreak="0">
     <w:nsid w:val="5CD05B2F"/>
     <w:multiLevelType w:val="multilevel"/>
     <w:tmpl w:val="E30CD622"/>
@@ -17194,7 +17512,7 @@
       </w:rPr>
     </w:lvl>
   </w:abstractNum>
-  <w:abstractNum w:abstractNumId="18">
+  <w:abstractNum w:abstractNumId="18" w15:restartNumberingAfterBreak="0">
     <w:nsid w:val="63F04CEA"/>
     <w:multiLevelType w:val="hybridMultilevel"/>
     <w:tmpl w:val="5DD64DD2"/>
@@ -17307,7 +17625,7 @@
       </w:rPr>
     </w:lvl>
   </w:abstractNum>
-  <w:abstractNum w:abstractNumId="19">
+  <w:abstractNum w:abstractNumId="19" w15:restartNumberingAfterBreak="0">
     <w:nsid w:val="651116C4"/>
     <w:multiLevelType w:val="hybridMultilevel"/>
     <w:tmpl w:val="078490CA"/>
@@ -17421,7 +17739,7 @@
       </w:rPr>
     </w:lvl>
   </w:abstractNum>
-  <w:abstractNum w:abstractNumId="20">
+  <w:abstractNum w:abstractNumId="20" w15:restartNumberingAfterBreak="0">
     <w:nsid w:val="652C1021"/>
     <w:multiLevelType w:val="hybridMultilevel"/>
     <w:tmpl w:val="DBE22E9C"/>
@@ -17534,7 +17852,7 @@
       </w:rPr>
     </w:lvl>
   </w:abstractNum>
-  <w:abstractNum w:abstractNumId="21">
+  <w:abstractNum w:abstractNumId="21" w15:restartNumberingAfterBreak="0">
     <w:nsid w:val="678A768B"/>
     <w:multiLevelType w:val="hybridMultilevel"/>
     <w:tmpl w:val="38EE573A"/>
@@ -17648,7 +17966,7 @@
       </w:rPr>
     </w:lvl>
   </w:abstractNum>
-  <w:abstractNum w:abstractNumId="22">
+  <w:abstractNum w:abstractNumId="22" w15:restartNumberingAfterBreak="0">
     <w:nsid w:val="698B59EA"/>
     <w:multiLevelType w:val="hybridMultilevel"/>
     <w:tmpl w:val="01B49EC0"/>
@@ -17762,7 +18080,7 @@
       </w:rPr>
     </w:lvl>
   </w:abstractNum>
-  <w:abstractNum w:abstractNumId="23">
+  <w:abstractNum w:abstractNumId="23" w15:restartNumberingAfterBreak="0">
     <w:nsid w:val="6CAD6AEB"/>
     <w:multiLevelType w:val="multilevel"/>
     <w:tmpl w:val="EE9452DC"/>
@@ -18114,7 +18432,7 @@
 </file>
 
 <file path=word/styles.xml><?xml version="1.0" encoding="utf-8"?>
-<w:styles xmlns:mc="http://schemas.openxmlformats.org/markup-compatibility/2006" xmlns:r="http://schemas.openxmlformats.org/officeDocument/2006/relationships" xmlns:w="http://schemas.openxmlformats.org/wordprocessingml/2006/main" xmlns:w14="http://schemas.microsoft.com/office/word/2010/wordml" mc:Ignorable="w14">
+<w:styles xmlns:mc="http://schemas.openxmlformats.org/markup-compatibility/2006" xmlns:r="http://schemas.openxmlformats.org/officeDocument/2006/relationships" xmlns:w="http://schemas.openxmlformats.org/wordprocessingml/2006/main" xmlns:w14="http://schemas.microsoft.com/office/word/2010/wordml" xmlns:w15="http://schemas.microsoft.com/office/word/2012/wordml" xmlns:w16cid="http://schemas.microsoft.com/office/word/2016/wordml/cid" xmlns:w16se="http://schemas.microsoft.com/office/word/2015/wordml/symex" mc:Ignorable="w14 w15 w16se w16cid">
   <w:docDefaults>
     <w:rPrDefault>
       <w:rPr>
@@ -18126,34 +18444,347 @@
     </w:rPrDefault>
     <w:pPrDefault/>
   </w:docDefaults>
-  <w:latentStyles w:defLockedState="0" w:defUIPriority="0" w:defSemiHidden="0" w:defUnhideWhenUsed="0" w:defQFormat="0" w:count="276">
+  <w:latentStyles w:defLockedState="0" w:defUIPriority="0" w:defSemiHidden="0" w:defUnhideWhenUsed="0" w:defQFormat="0" w:count="375">
     <w:lsdException w:name="Normal" w:qFormat="1"/>
     <w:lsdException w:name="heading 1" w:uiPriority="9" w:qFormat="1"/>
     <w:lsdException w:name="heading 2" w:qFormat="1"/>
     <w:lsdException w:name="heading 3" w:qFormat="1"/>
     <w:lsdException w:name="heading 4" w:qFormat="1"/>
     <w:lsdException w:name="heading 5" w:qFormat="1"/>
-    <w:lsdException w:name="heading 6" w:qFormat="1"/>
+    <w:lsdException w:name="heading 6" w:semiHidden="1" w:unhideWhenUsed="1" w:qFormat="1"/>
     <w:lsdException w:name="heading 7" w:qFormat="1"/>
     <w:lsdException w:name="heading 8" w:qFormat="1"/>
     <w:lsdException w:name="heading 9" w:qFormat="1"/>
-    <w:lsdException w:name="toc 1" w:uiPriority="39"/>
-    <w:lsdException w:name="toc 2" w:uiPriority="39"/>
-    <w:lsdException w:name="toc 3" w:uiPriority="39"/>
-    <w:lsdException w:name="toc 4" w:uiPriority="39"/>
-    <w:lsdException w:name="toc 5" w:uiPriority="39"/>
-    <w:lsdException w:name="toc 6" w:uiPriority="39"/>
-    <w:lsdException w:name="toc 7" w:uiPriority="39"/>
-    <w:lsdException w:name="toc 8" w:uiPriority="39"/>
-    <w:lsdException w:name="toc 9" w:uiPriority="39"/>
-    <w:lsdException w:name="caption" w:qFormat="1"/>
+    <w:lsdException w:name="index 3" w:semiHidden="1" w:unhideWhenUsed="1"/>
+    <w:lsdException w:name="index 4" w:semiHidden="1" w:unhideWhenUsed="1"/>
+    <w:lsdException w:name="index 5" w:semiHidden="1" w:unhideWhenUsed="1"/>
+    <w:lsdException w:name="index 6" w:semiHidden="1" w:unhideWhenUsed="1"/>
+    <w:lsdException w:name="index 7" w:semiHidden="1" w:unhideWhenUsed="1"/>
+    <w:lsdException w:name="index 8" w:semiHidden="1" w:unhideWhenUsed="1"/>
+    <w:lsdException w:name="index 9" w:semiHidden="1" w:unhideWhenUsed="1"/>
+    <w:lsdException w:name="toc 1" w:semiHidden="1" w:uiPriority="39" w:unhideWhenUsed="1"/>
+    <w:lsdException w:name="toc 2" w:semiHidden="1" w:uiPriority="39" w:unhideWhenUsed="1"/>
+    <w:lsdException w:name="toc 3" w:semiHidden="1" w:uiPriority="39" w:unhideWhenUsed="1"/>
+    <w:lsdException w:name="toc 4" w:semiHidden="1" w:uiPriority="39" w:unhideWhenUsed="1"/>
+    <w:lsdException w:name="toc 5" w:semiHidden="1" w:uiPriority="39" w:unhideWhenUsed="1"/>
+    <w:lsdException w:name="toc 6" w:semiHidden="1" w:uiPriority="39" w:unhideWhenUsed="1"/>
+    <w:lsdException w:name="toc 7" w:semiHidden="1" w:uiPriority="39" w:unhideWhenUsed="1"/>
+    <w:lsdException w:name="toc 8" w:semiHidden="1" w:uiPriority="39" w:unhideWhenUsed="1"/>
+    <w:lsdException w:name="toc 9" w:semiHidden="1" w:uiPriority="39" w:unhideWhenUsed="1"/>
+    <w:lsdException w:name="Normal Indent" w:semiHidden="1" w:unhideWhenUsed="1"/>
+    <w:lsdException w:name="footnote text" w:semiHidden="1" w:unhideWhenUsed="1"/>
+    <w:lsdException w:name="annotation text" w:semiHidden="1" w:unhideWhenUsed="1"/>
+    <w:lsdException w:name="header" w:semiHidden="1" w:unhideWhenUsed="1"/>
+    <w:lsdException w:name="footer" w:semiHidden="1" w:unhideWhenUsed="1"/>
+    <w:lsdException w:name="index heading" w:semiHidden="1" w:unhideWhenUsed="1"/>
+    <w:lsdException w:name="caption" w:semiHidden="1" w:unhideWhenUsed="1" w:qFormat="1"/>
+    <w:lsdException w:name="table of figures" w:semiHidden="1" w:unhideWhenUsed="1"/>
+    <w:lsdException w:name="envelope address" w:semiHidden="1" w:unhideWhenUsed="1"/>
+    <w:lsdException w:name="envelope return" w:semiHidden="1" w:unhideWhenUsed="1"/>
+    <w:lsdException w:name="footnote reference" w:semiHidden="1" w:unhideWhenUsed="1"/>
+    <w:lsdException w:name="annotation reference" w:semiHidden="1" w:unhideWhenUsed="1"/>
+    <w:lsdException w:name="line number" w:semiHidden="1" w:unhideWhenUsed="1"/>
+    <w:lsdException w:name="page number" w:semiHidden="1" w:unhideWhenUsed="1"/>
+    <w:lsdException w:name="endnote reference" w:semiHidden="1" w:unhideWhenUsed="1"/>
+    <w:lsdException w:name="endnote text" w:semiHidden="1" w:unhideWhenUsed="1"/>
+    <w:lsdException w:name="table of authorities" w:semiHidden="1" w:unhideWhenUsed="1"/>
+    <w:lsdException w:name="macro" w:semiHidden="1" w:unhideWhenUsed="1"/>
+    <w:lsdException w:name="toa heading" w:semiHidden="1" w:unhideWhenUsed="1"/>
+    <w:lsdException w:name="List" w:semiHidden="1" w:unhideWhenUsed="1"/>
+    <w:lsdException w:name="List Bullet" w:semiHidden="1" w:unhideWhenUsed="1"/>
+    <w:lsdException w:name="List Number" w:semiHidden="1" w:unhideWhenUsed="1"/>
+    <w:lsdException w:name="List 2" w:semiHidden="1" w:unhideWhenUsed="1"/>
+    <w:lsdException w:name="List 3" w:semiHidden="1" w:unhideWhenUsed="1"/>
+    <w:lsdException w:name="List 4" w:semiHidden="1" w:unhideWhenUsed="1"/>
+    <w:lsdException w:name="List 5" w:semiHidden="1" w:unhideWhenUsed="1"/>
+    <w:lsdException w:name="List Bullet 3" w:semiHidden="1" w:unhideWhenUsed="1"/>
+    <w:lsdException w:name="List Bullet 4" w:semiHidden="1" w:unhideWhenUsed="1"/>
+    <w:lsdException w:name="List Number 3" w:semiHidden="1" w:unhideWhenUsed="1"/>
+    <w:lsdException w:name="List Number 4" w:semiHidden="1" w:unhideWhenUsed="1"/>
+    <w:lsdException w:name="List Number 5" w:semiHidden="1" w:unhideWhenUsed="1"/>
     <w:lsdException w:name="Title" w:qFormat="1"/>
-    <w:lsdException w:name="Default Paragraph Font" w:uiPriority="1"/>
+    <w:lsdException w:name="Closing" w:semiHidden="1" w:unhideWhenUsed="1"/>
+    <w:lsdException w:name="Signature" w:semiHidden="1" w:unhideWhenUsed="1"/>
+    <w:lsdException w:name="Default Paragraph Font" w:semiHidden="1" w:uiPriority="1" w:unhideWhenUsed="1"/>
+    <w:lsdException w:name="Body Text" w:semiHidden="1" w:unhideWhenUsed="1"/>
+    <w:lsdException w:name="Body Text Indent" w:semiHidden="1" w:unhideWhenUsed="1"/>
+    <w:lsdException w:name="List Continue" w:semiHidden="1" w:unhideWhenUsed="1"/>
+    <w:lsdException w:name="List Continue 2" w:semiHidden="1" w:unhideWhenUsed="1"/>
+    <w:lsdException w:name="List Continue 3" w:semiHidden="1" w:unhideWhenUsed="1"/>
+    <w:lsdException w:name="List Continue 4" w:semiHidden="1" w:unhideWhenUsed="1"/>
+    <w:lsdException w:name="List Continue 5" w:semiHidden="1" w:unhideWhenUsed="1"/>
+    <w:lsdException w:name="Message Header" w:semiHidden="1" w:unhideWhenUsed="1"/>
+    <w:lsdException w:name="Salutation" w:semiHidden="1" w:unhideWhenUsed="1"/>
+    <w:lsdException w:name="Date" w:semiHidden="1" w:unhideWhenUsed="1"/>
+    <w:lsdException w:name="Body Text First Indent" w:semiHidden="1" w:unhideWhenUsed="1"/>
+    <w:lsdException w:name="Body Text First Indent 2" w:semiHidden="1" w:unhideWhenUsed="1"/>
+    <w:lsdException w:name="Body Text Indent 3" w:semiHidden="1" w:unhideWhenUsed="1"/>
+    <w:lsdException w:name="Block Text" w:semiHidden="1" w:unhideWhenUsed="1"/>
+    <w:lsdException w:name="Hyperlink" w:semiHidden="1" w:unhideWhenUsed="1"/>
+    <w:lsdException w:name="FollowedHyperlink" w:semiHidden="1" w:unhideWhenUsed="1"/>
     <w:lsdException w:name="Strong" w:uiPriority="22" w:qFormat="1"/>
-    <w:lsdException w:name="Normal (Web)" w:uiPriority="99"/>
-    <w:lsdException w:name="No List" w:uiPriority="99"/>
+    <w:lsdException w:name="Document Map" w:semiHidden="1" w:unhideWhenUsed="1"/>
+    <w:lsdException w:name="Plain Text" w:semiHidden="1" w:unhideWhenUsed="1"/>
+    <w:lsdException w:name="E-mail Signature" w:semiHidden="1" w:unhideWhenUsed="1"/>
+    <w:lsdException w:name="HTML Top of Form" w:semiHidden="1" w:unhideWhenUsed="1"/>
+    <w:lsdException w:name="HTML Bottom of Form" w:semiHidden="1" w:unhideWhenUsed="1"/>
+    <w:lsdException w:name="Normal (Web)" w:semiHidden="1" w:uiPriority="99" w:unhideWhenUsed="1"/>
+    <w:lsdException w:name="HTML Acronym" w:semiHidden="1" w:unhideWhenUsed="1"/>
+    <w:lsdException w:name="HTML Address" w:semiHidden="1" w:unhideWhenUsed="1"/>
+    <w:lsdException w:name="HTML Cite" w:semiHidden="1" w:unhideWhenUsed="1"/>
+    <w:lsdException w:name="HTML Code" w:semiHidden="1" w:unhideWhenUsed="1"/>
+    <w:lsdException w:name="HTML Definition" w:semiHidden="1" w:unhideWhenUsed="1"/>
+    <w:lsdException w:name="HTML Keyboard" w:semiHidden="1" w:unhideWhenUsed="1"/>
+    <w:lsdException w:name="HTML Preformatted" w:semiHidden="1" w:unhideWhenUsed="1"/>
+    <w:lsdException w:name="HTML Sample" w:semiHidden="1" w:unhideWhenUsed="1"/>
+    <w:lsdException w:name="HTML Typewriter" w:semiHidden="1" w:unhideWhenUsed="1"/>
+    <w:lsdException w:name="HTML Variable" w:semiHidden="1" w:unhideWhenUsed="1"/>
+    <w:lsdException w:name="Normal Table" w:semiHidden="1" w:unhideWhenUsed="1"/>
+    <w:lsdException w:name="annotation subject" w:semiHidden="1" w:unhideWhenUsed="1"/>
+    <w:lsdException w:name="No List" w:semiHidden="1" w:uiPriority="99" w:unhideWhenUsed="1"/>
+    <w:lsdException w:name="Outline List 1" w:semiHidden="1" w:unhideWhenUsed="1"/>
+    <w:lsdException w:name="Outline List 2" w:semiHidden="1" w:unhideWhenUsed="1"/>
+    <w:lsdException w:name="Outline List 3" w:semiHidden="1" w:unhideWhenUsed="1"/>
+    <w:lsdException w:name="Table Simple 1" w:semiHidden="1" w:unhideWhenUsed="1"/>
+    <w:lsdException w:name="Table Simple 2" w:semiHidden="1" w:unhideWhenUsed="1"/>
+    <w:lsdException w:name="Table Simple 3" w:semiHidden="1" w:unhideWhenUsed="1"/>
+    <w:lsdException w:name="Table Classic 1" w:semiHidden="1" w:unhideWhenUsed="1"/>
+    <w:lsdException w:name="Table Classic 2" w:semiHidden="1" w:unhideWhenUsed="1"/>
+    <w:lsdException w:name="Table Classic 3" w:semiHidden="1" w:unhideWhenUsed="1"/>
+    <w:lsdException w:name="Table Classic 4" w:semiHidden="1" w:unhideWhenUsed="1"/>
+    <w:lsdException w:name="Table Colorful 1" w:semiHidden="1" w:unhideWhenUsed="1"/>
+    <w:lsdException w:name="Table Colorful 2" w:semiHidden="1" w:unhideWhenUsed="1"/>
+    <w:lsdException w:name="Table Colorful 3" w:semiHidden="1" w:unhideWhenUsed="1"/>
+    <w:lsdException w:name="Table Columns 1" w:semiHidden="1" w:unhideWhenUsed="1"/>
+    <w:lsdException w:name="Table Columns 2" w:semiHidden="1" w:unhideWhenUsed="1"/>
+    <w:lsdException w:name="Table Columns 3" w:semiHidden="1" w:unhideWhenUsed="1"/>
+    <w:lsdException w:name="Table Columns 4" w:semiHidden="1" w:unhideWhenUsed="1"/>
+    <w:lsdException w:name="Table Columns 5" w:semiHidden="1" w:unhideWhenUsed="1"/>
+    <w:lsdException w:name="Table Grid 1" w:semiHidden="1" w:unhideWhenUsed="1"/>
+    <w:lsdException w:name="Table Grid 2" w:semiHidden="1" w:unhideWhenUsed="1"/>
+    <w:lsdException w:name="Table Grid 3" w:semiHidden="1" w:unhideWhenUsed="1"/>
+    <w:lsdException w:name="Table Grid 4" w:semiHidden="1" w:unhideWhenUsed="1"/>
+    <w:lsdException w:name="Table Grid 5" w:semiHidden="1" w:unhideWhenUsed="1"/>
+    <w:lsdException w:name="Table Grid 6" w:semiHidden="1" w:unhideWhenUsed="1"/>
+    <w:lsdException w:name="Table Grid 7" w:semiHidden="1" w:unhideWhenUsed="1"/>
+    <w:lsdException w:name="Table Grid 8" w:semiHidden="1" w:unhideWhenUsed="1"/>
+    <w:lsdException w:name="Table List 1" w:semiHidden="1" w:unhideWhenUsed="1"/>
+    <w:lsdException w:name="Table List 2" w:semiHidden="1" w:unhideWhenUsed="1"/>
+    <w:lsdException w:name="Table List 3" w:semiHidden="1" w:unhideWhenUsed="1"/>
+    <w:lsdException w:name="Table List 4" w:semiHidden="1" w:unhideWhenUsed="1"/>
+    <w:lsdException w:name="Table List 5" w:semiHidden="1" w:unhideWhenUsed="1"/>
+    <w:lsdException w:name="Table List 6" w:semiHidden="1" w:unhideWhenUsed="1"/>
+    <w:lsdException w:name="Table List 7" w:semiHidden="1" w:unhideWhenUsed="1"/>
+    <w:lsdException w:name="Table List 8" w:semiHidden="1" w:unhideWhenUsed="1"/>
+    <w:lsdException w:name="Table 3D effects 1" w:semiHidden="1" w:unhideWhenUsed="1"/>
+    <w:lsdException w:name="Table 3D effects 2" w:semiHidden="1" w:unhideWhenUsed="1"/>
+    <w:lsdException w:name="Table 3D effects 3" w:semiHidden="1" w:unhideWhenUsed="1"/>
+    <w:lsdException w:name="Table Contemporary" w:semiHidden="1" w:unhideWhenUsed="1"/>
+    <w:lsdException w:name="Table Elegant" w:semiHidden="1" w:unhideWhenUsed="1"/>
+    <w:lsdException w:name="Table Professional" w:semiHidden="1" w:unhideWhenUsed="1"/>
+    <w:lsdException w:name="Table Subtle 1" w:semiHidden="1" w:unhideWhenUsed="1"/>
+    <w:lsdException w:name="Table Subtle 2" w:semiHidden="1" w:unhideWhenUsed="1"/>
+    <w:lsdException w:name="Table Web 1" w:semiHidden="1" w:unhideWhenUsed="1"/>
+    <w:lsdException w:name="Table Web 2" w:semiHidden="1" w:unhideWhenUsed="1"/>
+    <w:lsdException w:name="Table Web 3" w:semiHidden="1" w:unhideWhenUsed="1"/>
+    <w:lsdException w:name="Balloon Text" w:semiHidden="1" w:unhideWhenUsed="1"/>
     <w:lsdException w:name="Table Grid" w:uiPriority="59"/>
+    <w:lsdException w:name="Table Theme" w:semiHidden="1" w:unhideWhenUsed="1"/>
+    <w:lsdException w:name="Placeholder Text" w:semiHidden="1"/>
+    <w:lsdException w:name="Light Shading"/>
+    <w:lsdException w:name="Light List"/>
+    <w:lsdException w:name="Light Grid"/>
+    <w:lsdException w:name="Dark List"/>
+    <w:lsdException w:name="Colorful Shading"/>
+    <w:lsdException w:name="Colorful List"/>
+    <w:lsdException w:name="Colorful Grid"/>
+    <w:lsdException w:name="Light Shading Accent 1"/>
+    <w:lsdException w:name="Light List Accent 1"/>
+    <w:lsdException w:name="Light Grid Accent 1"/>
+    <w:lsdException w:name="Medium Shading 1 Accent 1"/>
+    <w:lsdException w:name="Medium Shading 2 Accent 1"/>
+    <w:lsdException w:name="Medium List 1 Accent 1"/>
+    <w:lsdException w:name="Revision" w:semiHidden="1"/>
     <w:lsdException w:name="List Paragraph" w:uiPriority="34" w:qFormat="1"/>
+    <w:lsdException w:name="Medium List 2 Accent 1"/>
+    <w:lsdException w:name="Medium Grid 1 Accent 1"/>
+    <w:lsdException w:name="Medium Grid 2 Accent 1"/>
+    <w:lsdException w:name="Medium Grid 3 Accent 1"/>
+    <w:lsdException w:name="Dark List Accent 1"/>
+    <w:lsdException w:name="Colorful Shading Accent 1"/>
+    <w:lsdException w:name="Colorful List Accent 1"/>
+    <w:lsdException w:name="Colorful Grid Accent 1"/>
+    <w:lsdException w:name="Light Shading Accent 2"/>
+    <w:lsdException w:name="Light List Accent 2"/>
+    <w:lsdException w:name="Light Grid Accent 2"/>
+    <w:lsdException w:name="Medium Shading 1 Accent 2"/>
+    <w:lsdException w:name="Medium Shading 2 Accent 2"/>
+    <w:lsdException w:name="Medium List 1 Accent 2"/>
+    <w:lsdException w:name="Medium List 2 Accent 2"/>
+    <w:lsdException w:name="Medium Grid 1 Accent 2"/>
+    <w:lsdException w:name="Medium Grid 2 Accent 2"/>
+    <w:lsdException w:name="Medium Grid 3 Accent 2"/>
+    <w:lsdException w:name="Dark List Accent 2"/>
+    <w:lsdException w:name="Colorful Shading Accent 2"/>
+    <w:lsdException w:name="Colorful List Accent 2"/>
+    <w:lsdException w:name="Colorful Grid Accent 2"/>
+    <w:lsdException w:name="Light Shading Accent 3"/>
+    <w:lsdException w:name="Light List Accent 3"/>
+    <w:lsdException w:name="Light Grid Accent 3"/>
+    <w:lsdException w:name="Medium Shading 1 Accent 3"/>
+    <w:lsdException w:name="Medium Shading 2 Accent 3"/>
+    <w:lsdException w:name="Medium List 1 Accent 3"/>
+    <w:lsdException w:name="Medium List 2 Accent 3"/>
+    <w:lsdException w:name="Medium Grid 1 Accent 3"/>
+    <w:lsdException w:name="Medium Grid 2 Accent 3"/>
+    <w:lsdException w:name="Medium Grid 3 Accent 3"/>
+    <w:lsdException w:name="Dark List Accent 3"/>
+    <w:lsdException w:name="Colorful Shading Accent 3"/>
+    <w:lsdException w:name="Colorful List Accent 3"/>
+    <w:lsdException w:name="Colorful Grid Accent 3"/>
+    <w:lsdException w:name="Light Shading Accent 4"/>
+    <w:lsdException w:name="Light List Accent 4"/>
+    <w:lsdException w:name="Light Grid Accent 4"/>
+    <w:lsdException w:name="Medium Shading 1 Accent 4"/>
+    <w:lsdException w:name="Medium Shading 2 Accent 4"/>
+    <w:lsdException w:name="Medium List 1 Accent 4"/>
+    <w:lsdException w:name="Medium List 2 Accent 4"/>
+    <w:lsdException w:name="Medium Grid 1 Accent 4"/>
+    <w:lsdException w:name="Medium Grid 2 Accent 4"/>
+    <w:lsdException w:name="Medium Grid 3 Accent 4"/>
+    <w:lsdException w:name="Dark List Accent 4"/>
+    <w:lsdException w:name="Colorful Shading Accent 4"/>
+    <w:lsdException w:name="Colorful List Accent 4"/>
+    <w:lsdException w:name="Colorful Grid Accent 4"/>
+    <w:lsdException w:name="Light Shading Accent 5"/>
+    <w:lsdException w:name="Light List Accent 5"/>
+    <w:lsdException w:name="Light Grid Accent 5"/>
+    <w:lsdException w:name="Medium Shading 1 Accent 5"/>
+    <w:lsdException w:name="Medium Shading 2 Accent 5"/>
+    <w:lsdException w:name="Medium List 1 Accent 5"/>
+    <w:lsdException w:name="Medium List 2 Accent 5"/>
+    <w:lsdException w:name="Medium Grid 1 Accent 5"/>
+    <w:lsdException w:name="Medium Grid 2 Accent 5"/>
+    <w:lsdException w:name="Medium Grid 3 Accent 5"/>
+    <w:lsdException w:name="Dark List Accent 5"/>
+    <w:lsdException w:name="Colorful Shading Accent 5"/>
+    <w:lsdException w:name="Colorful List Accent 5"/>
+    <w:lsdException w:name="Colorful Grid Accent 5"/>
+    <w:lsdException w:name="Light Shading Accent 6"/>
+    <w:lsdException w:name="Light List Accent 6"/>
+    <w:lsdException w:name="Light Grid Accent 6"/>
+    <w:lsdException w:name="Medium Shading 1 Accent 6"/>
+    <w:lsdException w:name="Medium Shading 2 Accent 6"/>
+    <w:lsdException w:name="Medium List 1 Accent 6"/>
+    <w:lsdException w:name="Medium List 2 Accent 6"/>
+    <w:lsdException w:name="Medium Grid 1 Accent 6"/>
+    <w:lsdException w:name="Medium Grid 2 Accent 6"/>
+    <w:lsdException w:name="Medium Grid 3 Accent 6"/>
+    <w:lsdException w:name="Dark List Accent 6"/>
+    <w:lsdException w:name="Colorful Shading Accent 6"/>
+    <w:lsdException w:name="Colorful List Accent 6"/>
+    <w:lsdException w:name="Colorful Grid Accent 6"/>
+    <w:lsdException w:name="Bibliography" w:semiHidden="1" w:unhideWhenUsed="1"/>
+    <w:lsdException w:name="TOC Heading" w:semiHidden="1" w:unhideWhenUsed="1"/>
+    <w:lsdException w:name="Grid Table 4" w:uiPriority="49"/>
+    <w:lsdException w:name="Grid Table 5 Dark" w:uiPriority="50"/>
+    <w:lsdException w:name="Grid Table 6 Colorful" w:uiPriority="51"/>
+    <w:lsdException w:name="Grid Table 7 Colorful" w:uiPriority="52"/>
+    <w:lsdException w:name="Grid Table 1 Light Accent 1" w:uiPriority="46"/>
+    <w:lsdException w:name="Grid Table 2 Accent 1" w:uiPriority="47"/>
+    <w:lsdException w:name="Grid Table 3 Accent 1" w:uiPriority="48"/>
+    <w:lsdException w:name="Grid Table 4 Accent 1" w:uiPriority="49"/>
+    <w:lsdException w:name="Grid Table 5 Dark Accent 1" w:uiPriority="50"/>
+    <w:lsdException w:name="Grid Table 6 Colorful Accent 1" w:uiPriority="51"/>
+    <w:lsdException w:name="Grid Table 7 Colorful Accent 1" w:uiPriority="52"/>
+    <w:lsdException w:name="Grid Table 1 Light Accent 2" w:uiPriority="46"/>
+    <w:lsdException w:name="Grid Table 2 Accent 2" w:uiPriority="47"/>
+    <w:lsdException w:name="Grid Table 3 Accent 2" w:uiPriority="48"/>
+    <w:lsdException w:name="Grid Table 4 Accent 2" w:uiPriority="49"/>
+    <w:lsdException w:name="Grid Table 5 Dark Accent 2" w:uiPriority="50"/>
+    <w:lsdException w:name="Grid Table 6 Colorful Accent 2" w:uiPriority="51"/>
+    <w:lsdException w:name="Grid Table 7 Colorful Accent 2" w:uiPriority="52"/>
+    <w:lsdException w:name="Grid Table 1 Light Accent 3" w:uiPriority="46"/>
+    <w:lsdException w:name="Grid Table 2 Accent 3" w:uiPriority="47"/>
+    <w:lsdException w:name="Grid Table 3 Accent 3" w:uiPriority="48"/>
+    <w:lsdException w:name="Grid Table 4 Accent 3" w:uiPriority="49"/>
+    <w:lsdException w:name="Grid Table 5 Dark Accent 3" w:uiPriority="50"/>
+    <w:lsdException w:name="Grid Table 6 Colorful Accent 3" w:uiPriority="51"/>
+    <w:lsdException w:name="Grid Table 7 Colorful Accent 3" w:uiPriority="52"/>
+    <w:lsdException w:name="Grid Table 1 Light Accent 4" w:uiPriority="46"/>
+    <w:lsdException w:name="Grid Table 2 Accent 4" w:uiPriority="47"/>
+    <w:lsdException w:name="Grid Table 3 Accent 4" w:uiPriority="48"/>
+    <w:lsdException w:name="Grid Table 4 Accent 4" w:uiPriority="49"/>
+    <w:lsdException w:name="Grid Table 5 Dark Accent 4" w:uiPriority="50"/>
+    <w:lsdException w:name="Grid Table 6 Colorful Accent 4" w:uiPriority="51"/>
+    <w:lsdException w:name="Grid Table 7 Colorful Accent 4" w:uiPriority="52"/>
+    <w:lsdException w:name="Grid Table 1 Light Accent 5" w:uiPriority="46"/>
+    <w:lsdException w:name="Grid Table 2 Accent 5" w:uiPriority="47"/>
+    <w:lsdException w:name="Grid Table 3 Accent 5" w:uiPriority="48"/>
+    <w:lsdException w:name="Grid Table 4 Accent 5" w:uiPriority="49"/>
+    <w:lsdException w:name="Grid Table 5 Dark Accent 5" w:uiPriority="50"/>
+    <w:lsdException w:name="Grid Table 6 Colorful Accent 5" w:uiPriority="51"/>
+    <w:lsdException w:name="Grid Table 7 Colorful Accent 5" w:uiPriority="52"/>
+    <w:lsdException w:name="Grid Table 1 Light Accent 6" w:uiPriority="46"/>
+    <w:lsdException w:name="Grid Table 2 Accent 6" w:uiPriority="47"/>
+    <w:lsdException w:name="Grid Table 3 Accent 6" w:uiPriority="48"/>
+    <w:lsdException w:name="Grid Table 4 Accent 6" w:uiPriority="49"/>
+    <w:lsdException w:name="Grid Table 5 Dark Accent 6" w:uiPriority="50"/>
+    <w:lsdException w:name="Grid Table 6 Colorful Accent 6" w:uiPriority="51"/>
+    <w:lsdException w:name="Grid Table 7 Colorful Accent 6" w:uiPriority="52"/>
+    <w:lsdException w:name="List Table 1 Light" w:uiPriority="46"/>
+    <w:lsdException w:name="List Table 2" w:uiPriority="47"/>
+    <w:lsdException w:name="List Table 3" w:uiPriority="48"/>
+    <w:lsdException w:name="List Table 4" w:uiPriority="49"/>
+    <w:lsdException w:name="List Table 5 Dark" w:uiPriority="50"/>
+    <w:lsdException w:name="List Table 6 Colorful" w:uiPriority="51"/>
+    <w:lsdException w:name="List Table 7 Colorful" w:uiPriority="52"/>
+    <w:lsdException w:name="List Table 1 Light Accent 1" w:uiPriority="46"/>
+    <w:lsdException w:name="List Table 2 Accent 1" w:uiPriority="47"/>
+    <w:lsdException w:name="List Table 3 Accent 1" w:uiPriority="48"/>
+    <w:lsdException w:name="List Table 4 Accent 1" w:uiPriority="49"/>
+    <w:lsdException w:name="List Table 5 Dark Accent 1" w:uiPriority="50"/>
+    <w:lsdException w:name="List Table 6 Colorful Accent 1" w:uiPriority="51"/>
+    <w:lsdException w:name="List Table 7 Colorful Accent 1" w:uiPriority="52"/>
+    <w:lsdException w:name="List Table 1 Light Accent 2" w:uiPriority="46"/>
+    <w:lsdException w:name="List Table 2 Accent 2" w:uiPriority="47"/>
+    <w:lsdException w:name="List Table 3 Accent 2" w:uiPriority="48"/>
+    <w:lsdException w:name="List Table 4 Accent 2" w:uiPriority="49"/>
+    <w:lsdException w:name="List Table 5 Dark Accent 2" w:uiPriority="50"/>
+    <w:lsdException w:name="List Table 6 Colorful Accent 2" w:uiPriority="51"/>
+    <w:lsdException w:name="List Table 7 Colorful Accent 2" w:uiPriority="52"/>
+    <w:lsdException w:name="List Table 1 Light Accent 3" w:uiPriority="46"/>
+    <w:lsdException w:name="List Table 2 Accent 3" w:uiPriority="47"/>
+    <w:lsdException w:name="List Table 3 Accent 3" w:uiPriority="48"/>
+    <w:lsdException w:name="List Table 4 Accent 3" w:uiPriority="49"/>
+    <w:lsdException w:name="List Table 5 Dark Accent 3" w:uiPriority="50"/>
+    <w:lsdException w:name="List Table 6 Colorful Accent 3" w:uiPriority="51"/>
+    <w:lsdException w:name="List Table 7 Colorful Accent 3" w:uiPriority="52"/>
+    <w:lsdException w:name="List Table 1 Light Accent 4" w:uiPriority="46"/>
+    <w:lsdException w:name="List Table 2 Accent 4" w:uiPriority="47"/>
+    <w:lsdException w:name="List Table 3 Accent 4" w:uiPriority="48"/>
+    <w:lsdException w:name="List Table 4 Accent 4" w:uiPriority="49"/>
+    <w:lsdException w:name="List Table 5 Dark Accent 4" w:uiPriority="50"/>
+    <w:lsdException w:name="List Table 6 Colorful Accent 4" w:uiPriority="51"/>
+    <w:lsdException w:name="List Table 7 Colorful Accent 4" w:uiPriority="52"/>
+    <w:lsdException w:name="List Table 1 Light Accent 5" w:uiPriority="46"/>
+    <w:lsdException w:name="List Table 2 Accent 5" w:uiPriority="47"/>
+    <w:lsdException w:name="List Table 3 Accent 5" w:uiPriority="48"/>
+    <w:lsdException w:name="List Table 4 Accent 5" w:uiPriority="49"/>
+    <w:lsdException w:name="List Table 5 Dark Accent 5" w:uiPriority="50"/>
+    <w:lsdException w:name="List Table 6 Colorful Accent 5" w:uiPriority="51"/>
+    <w:lsdException w:name="List Table 7 Colorful Accent 5" w:uiPriority="52"/>
+    <w:lsdException w:name="List Table 1 Light Accent 6" w:uiPriority="46"/>
+    <w:lsdException w:name="List Table 2 Accent 6" w:uiPriority="47"/>
+    <w:lsdException w:name="List Table 3 Accent 6" w:uiPriority="48"/>
+    <w:lsdException w:name="List Table 4 Accent 6" w:uiPriority="49"/>
+    <w:lsdException w:name="List Table 5 Dark Accent 6" w:uiPriority="50"/>
+    <w:lsdException w:name="List Table 6 Colorful Accent 6" w:uiPriority="51"/>
+    <w:lsdException w:name="List Table 7 Colorful Accent 6" w:uiPriority="52"/>
+    <w:lsdException w:name="Mention" w:semiHidden="1" w:uiPriority="99" w:unhideWhenUsed="1"/>
+    <w:lsdException w:name="Smart Hyperlink" w:semiHidden="1" w:uiPriority="99" w:unhideWhenUsed="1"/>
+    <w:lsdException w:name="Hashtag" w:semiHidden="1" w:uiPriority="99" w:unhideWhenUsed="1"/>
+    <w:lsdException w:name="Unresolved Mention" w:semiHidden="1" w:uiPriority="99" w:unhideWhenUsed="1"/>
   </w:latentStyles>
   <w:style w:type="paragraph" w:default="1" w:styleId="Normal">
     <w:name w:val="Normal"/>
@@ -19009,7 +19640,6 @@
     <w:uiPriority w:val="59"/>
     <w:rsid w:val="001B1C66"/>
     <w:tblPr>
-      <w:tblInd w:w="0" w:type="dxa"/>
       <w:tblBorders>
         <w:top w:val="single" w:sz="4" w:space="0" w:color="auto"/>
         <w:left w:val="single" w:sz="4" w:space="0" w:color="auto"/>
@@ -19018,12 +19648,6 @@
         <w:insideH w:val="single" w:sz="4" w:space="0" w:color="auto"/>
         <w:insideV w:val="single" w:sz="4" w:space="0" w:color="auto"/>
       </w:tblBorders>
-      <w:tblCellMar>
-        <w:top w:w="0" w:type="dxa"/>
-        <w:left w:w="108" w:type="dxa"/>
-        <w:bottom w:w="0" w:type="dxa"/>
-        <w:right w:w="108" w:type="dxa"/>
-      </w:tblCellMar>
     </w:tblPr>
   </w:style>
   <w:style w:type="character" w:styleId="CommentReference">
@@ -19485,12 +20109,6 @@
         <w:insideH w:val="single" w:sz="4" w:space="0" w:color="7F7F7F" w:themeColor="text1" w:themeTint="80"/>
         <w:insideV w:val="single" w:sz="4" w:space="0" w:color="7F7F7F" w:themeColor="text1" w:themeTint="80"/>
       </w:tblBorders>
-      <w:tblCellMar>
-        <w:top w:w="0" w:type="dxa"/>
-        <w:left w:w="108" w:type="dxa"/>
-        <w:bottom w:w="0" w:type="dxa"/>
-        <w:right w:w="108" w:type="dxa"/>
-      </w:tblCellMar>
     </w:tblPr>
     <w:trPr>
       <w:cantSplit/>
@@ -19651,13 +20269,6 @@
     <w:tblPr>
       <w:tblStyleRowBandSize w:val="1"/>
       <w:tblStyleColBandSize w:val="1"/>
-      <w:tblInd w:w="0" w:type="dxa"/>
-      <w:tblCellMar>
-        <w:top w:w="0" w:type="dxa"/>
-        <w:left w:w="108" w:type="dxa"/>
-        <w:bottom w:w="0" w:type="dxa"/>
-        <w:right w:w="108" w:type="dxa"/>
-      </w:tblCellMar>
     </w:tblPr>
     <w:tcPr>
       <w:shd w:val="clear" w:color="auto" w:fill="auto"/>
@@ -19738,12 +20349,6 @@
     </w:rPr>
     <w:tblPr>
       <w:tblInd w:w="709" w:type="dxa"/>
-      <w:tblCellMar>
-        <w:top w:w="0" w:type="dxa"/>
-        <w:left w:w="108" w:type="dxa"/>
-        <w:bottom w:w="0" w:type="dxa"/>
-        <w:right w:w="108" w:type="dxa"/>
-      </w:tblCellMar>
     </w:tblPr>
     <w:tcPr>
       <w:shd w:val="clear" w:color="auto" w:fill="DBE5F1" w:themeFill="accent1" w:themeFillTint="33"/>
@@ -19775,12 +20380,6 @@
         <w:top w:val="single" w:sz="4" w:space="0" w:color="auto"/>
         <w:bottom w:val="single" w:sz="4" w:space="0" w:color="auto"/>
       </w:tblBorders>
-      <w:tblCellMar>
-        <w:top w:w="0" w:type="dxa"/>
-        <w:left w:w="108" w:type="dxa"/>
-        <w:bottom w:w="0" w:type="dxa"/>
-        <w:right w:w="108" w:type="dxa"/>
-      </w:tblCellMar>
     </w:tblPr>
     <w:trPr>
       <w:cantSplit/>
@@ -19876,12 +20475,6 @@
         <w:insideH w:val="single" w:sz="4" w:space="0" w:color="auto"/>
         <w:insideV w:val="single" w:sz="4" w:space="0" w:color="auto"/>
       </w:tblBorders>
-      <w:tblCellMar>
-        <w:top w:w="0" w:type="dxa"/>
-        <w:left w:w="108" w:type="dxa"/>
-        <w:bottom w:w="0" w:type="dxa"/>
-        <w:right w:w="108" w:type="dxa"/>
-      </w:tblCellMar>
     </w:tblPr>
   </w:style>
   <w:style w:type="paragraph" w:customStyle="1" w:styleId="HeadingSubUnnumbered">
@@ -20043,192 +20636,6 @@
       <w:rFonts w:ascii="Tahoma" w:hAnsi="Tahoma"/>
       <w:b/>
     </w:rPr>
-  </w:style>
-</w:styles>
-</file>
-
-<file path=word/stylesWithEffects.xml><?xml version="1.0" encoding="utf-8"?>
-<w:styles xmlns:wpc="http://schemas.microsoft.com/office/word/2010/wordprocessingCanvas" xmlns:mo="http://schemas.microsoft.com/office/mac/office/2008/main" xmlns:mc="http://schemas.openxmlformats.org/markup-compatibility/2006" xmlns:mv="urn:schemas-microsoft-com:mac:vml" xmlns:o="urn:schemas-microsoft-com:office:office" xmlns:r="http://schemas.openxmlformats.org/officeDocument/2006/relationships" xmlns:m="http://schemas.openxmlformats.org/officeDocument/2006/math" xmlns:v="urn:schemas-microsoft-com:vml" xmlns:wp14="http://schemas.microsoft.com/office/word/2010/wordprocessingDrawing" xmlns:wp="http://schemas.openxmlformats.org/drawingml/2006/wordprocessingDrawing" xmlns:w10="urn:schemas-microsoft-com:office:word" xmlns:w="http://schemas.openxmlformats.org/wordprocessingml/2006/main" xmlns:w14="http://schemas.microsoft.com/office/word/2010/wordml" xmlns:wpg="http://schemas.microsoft.com/office/word/2010/wordprocessingGroup" xmlns:wpi="http://schemas.microsoft.com/office/word/2010/wordprocessingInk" xmlns:wne="http://schemas.microsoft.com/office/word/2006/wordml" xmlns:wps="http://schemas.microsoft.com/office/word/2010/wordprocessingShape" mc:Ignorable="w14 wp14">
-  <w:docDefaults>
-    <w:rPrDefault>
-      <w:rPr>
-        <w:rFonts w:asciiTheme="minorHAnsi" w:eastAsiaTheme="minorEastAsia" w:hAnsiTheme="minorHAnsi" w:cstheme="minorBidi"/>
-        <w:sz w:val="24"/>
-        <w:szCs w:val="24"/>
-        <w:lang w:val="de-DE" w:eastAsia="ja-JP" w:bidi="ar-SA"/>
-      </w:rPr>
-    </w:rPrDefault>
-    <w:pPrDefault/>
-  </w:docDefaults>
-  <w:latentStyles w:defLockedState="0" w:defUIPriority="99" w:defSemiHidden="1" w:defUnhideWhenUsed="1" w:defQFormat="0" w:count="276">
-    <w:lsdException w:name="Normal" w:semiHidden="0" w:uiPriority="0" w:unhideWhenUsed="0" w:qFormat="1"/>
-    <w:lsdException w:name="heading 1" w:semiHidden="0" w:uiPriority="9" w:unhideWhenUsed="0" w:qFormat="1"/>
-    <w:lsdException w:name="heading 2" w:uiPriority="9" w:qFormat="1"/>
-    <w:lsdException w:name="heading 3" w:uiPriority="9" w:qFormat="1"/>
-    <w:lsdException w:name="heading 4" w:uiPriority="9" w:qFormat="1"/>
-    <w:lsdException w:name="heading 5" w:uiPriority="9" w:qFormat="1"/>
-    <w:lsdException w:name="heading 6" w:uiPriority="9" w:qFormat="1"/>
-    <w:lsdException w:name="heading 7" w:uiPriority="9" w:qFormat="1"/>
-    <w:lsdException w:name="heading 8" w:uiPriority="9" w:qFormat="1"/>
-    <w:lsdException w:name="heading 9" w:uiPriority="9" w:qFormat="1"/>
-    <w:lsdException w:name="toc 1" w:uiPriority="39"/>
-    <w:lsdException w:name="toc 2" w:uiPriority="39"/>
-    <w:lsdException w:name="toc 3" w:uiPriority="39"/>
-    <w:lsdException w:name="toc 4" w:uiPriority="39"/>
-    <w:lsdException w:name="toc 5" w:uiPriority="39"/>
-    <w:lsdException w:name="toc 6" w:uiPriority="39"/>
-    <w:lsdException w:name="toc 7" w:uiPriority="39"/>
-    <w:lsdException w:name="toc 8" w:uiPriority="39"/>
-    <w:lsdException w:name="toc 9" w:uiPriority="39"/>
-    <w:lsdException w:name="caption" w:uiPriority="35" w:qFormat="1"/>
-    <w:lsdException w:name="Title" w:semiHidden="0" w:uiPriority="10" w:unhideWhenUsed="0" w:qFormat="1"/>
-    <w:lsdException w:name="Default Paragraph Font" w:uiPriority="1"/>
-    <w:lsdException w:name="Subtitle" w:semiHidden="0" w:uiPriority="11" w:unhideWhenUsed="0" w:qFormat="1"/>
-    <w:lsdException w:name="Strong" w:semiHidden="0" w:uiPriority="22" w:unhideWhenUsed="0" w:qFormat="1"/>
-    <w:lsdException w:name="Emphasis" w:semiHidden="0" w:uiPriority="20" w:unhideWhenUsed="0" w:qFormat="1"/>
-    <w:lsdException w:name="Table Grid" w:semiHidden="0" w:uiPriority="59" w:unhideWhenUsed="0"/>
-    <w:lsdException w:name="Placeholder Text" w:unhideWhenUsed="0"/>
-    <w:lsdException w:name="No Spacing" w:semiHidden="0" w:uiPriority="1" w:unhideWhenUsed="0" w:qFormat="1"/>
-    <w:lsdException w:name="Light Shading" w:semiHidden="0" w:uiPriority="60" w:unhideWhenUsed="0"/>
-    <w:lsdException w:name="Light List" w:semiHidden="0" w:uiPriority="61" w:unhideWhenUsed="0"/>
-    <w:lsdException w:name="Light Grid" w:semiHidden="0" w:uiPriority="62" w:unhideWhenUsed="0"/>
-    <w:lsdException w:name="Medium Shading 1" w:semiHidden="0" w:uiPriority="63" w:unhideWhenUsed="0"/>
-    <w:lsdException w:name="Medium Shading 2" w:semiHidden="0" w:uiPriority="64" w:unhideWhenUsed="0"/>
-    <w:lsdException w:name="Medium List 1" w:semiHidden="0" w:uiPriority="65" w:unhideWhenUsed="0"/>
-    <w:lsdException w:name="Medium List 2" w:semiHidden="0" w:uiPriority="66" w:unhideWhenUsed="0"/>
-    <w:lsdException w:name="Medium Grid 1" w:semiHidden="0" w:uiPriority="67" w:unhideWhenUsed="0"/>
-    <w:lsdException w:name="Medium Grid 2" w:semiHidden="0" w:uiPriority="68" w:unhideWhenUsed="0"/>
-    <w:lsdException w:name="Medium Grid 3" w:semiHidden="0" w:uiPriority="69" w:unhideWhenUsed="0"/>
-    <w:lsdException w:name="Dark List" w:semiHidden="0" w:uiPriority="70" w:unhideWhenUsed="0"/>
-    <w:lsdException w:name="Colorful Shading" w:semiHidden="0" w:uiPriority="71" w:unhideWhenUsed="0"/>
-    <w:lsdException w:name="Colorful List" w:semiHidden="0" w:uiPriority="72" w:unhideWhenUsed="0"/>
-    <w:lsdException w:name="Colorful Grid" w:semiHidden="0" w:uiPriority="73" w:unhideWhenUsed="0"/>
-    <w:lsdException w:name="Light Shading Accent 1" w:semiHidden="0" w:uiPriority="60" w:unhideWhenUsed="0"/>
-    <w:lsdException w:name="Light List Accent 1" w:semiHidden="0" w:uiPriority="61" w:unhideWhenUsed="0"/>
-    <w:lsdException w:name="Light Grid Accent 1" w:semiHidden="0" w:uiPriority="62" w:unhideWhenUsed="0"/>
-    <w:lsdException w:name="Medium Shading 1 Accent 1" w:semiHidden="0" w:uiPriority="63" w:unhideWhenUsed="0"/>
-    <w:lsdException w:name="Medium Shading 2 Accent 1" w:semiHidden="0" w:uiPriority="64" w:unhideWhenUsed="0"/>
-    <w:lsdException w:name="Medium List 1 Accent 1" w:semiHidden="0" w:uiPriority="65" w:unhideWhenUsed="0"/>
-    <w:lsdException w:name="Revision" w:unhideWhenUsed="0"/>
-    <w:lsdException w:name="List Paragraph" w:semiHidden="0" w:uiPriority="34" w:unhideWhenUsed="0" w:qFormat="1"/>
-    <w:lsdException w:name="Quote" w:semiHidden="0" w:uiPriority="29" w:unhideWhenUsed="0" w:qFormat="1"/>
-    <w:lsdException w:name="Intense Quote" w:semiHidden="0" w:uiPriority="30" w:unhideWhenUsed="0" w:qFormat="1"/>
-    <w:lsdException w:name="Medium List 2 Accent 1" w:semiHidden="0" w:uiPriority="66" w:unhideWhenUsed="0"/>
-    <w:lsdException w:name="Medium Grid 1 Accent 1" w:semiHidden="0" w:uiPriority="67" w:unhideWhenUsed="0"/>
-    <w:lsdException w:name="Medium Grid 2 Accent 1" w:semiHidden="0" w:uiPriority="68" w:unhideWhenUsed="0"/>
-    <w:lsdException w:name="Medium Grid 3 Accent 1" w:semiHidden="0" w:uiPriority="69" w:unhideWhenUsed="0"/>
-    <w:lsdException w:name="Dark List Accent 1" w:semiHidden="0" w:uiPriority="70" w:unhideWhenUsed="0"/>
-    <w:lsdException w:name="Colorful Shading Accent 1" w:semiHidden="0" w:uiPriority="71" w:unhideWhenUsed="0"/>
-    <w:lsdException w:name="Colorful List Accent 1" w:semiHidden="0" w:uiPriority="72" w:unhideWhenUsed="0"/>
-    <w:lsdException w:name="Colorful Grid Accent 1" w:semiHidden="0" w:uiPriority="73" w:unhideWhenUsed="0"/>
-    <w:lsdException w:name="Light Shading Accent 2" w:semiHidden="0" w:uiPriority="60" w:unhideWhenUsed="0"/>
-    <w:lsdException w:name="Light List Accent 2" w:semiHidden="0" w:uiPriority="61" w:unhideWhenUsed="0"/>
-    <w:lsdException w:name="Light Grid Accent 2" w:semiHidden="0" w:uiPriority="62" w:unhideWhenUsed="0"/>
-    <w:lsdException w:name="Medium Shading 1 Accent 2" w:semiHidden="0" w:uiPriority="63" w:unhideWhenUsed="0"/>
-    <w:lsdException w:name="Medium Shading 2 Accent 2" w:semiHidden="0" w:uiPriority="64" w:unhideWhenUsed="0"/>
-    <w:lsdException w:name="Medium List 1 Accent 2" w:semiHidden="0" w:uiPriority="65" w:unhideWhenUsed="0"/>
-    <w:lsdException w:name="Medium List 2 Accent 2" w:semiHidden="0" w:uiPriority="66" w:unhideWhenUsed="0"/>
-    <w:lsdException w:name="Medium Grid 1 Accent 2" w:semiHidden="0" w:uiPriority="67" w:unhideWhenUsed="0"/>
-    <w:lsdException w:name="Medium Grid 2 Accent 2" w:semiHidden="0" w:uiPriority="68" w:unhideWhenUsed="0"/>
-    <w:lsdException w:name="Medium Grid 3 Accent 2" w:semiHidden="0" w:uiPriority="69" w:unhideWhenUsed="0"/>
-    <w:lsdException w:name="Dark List Accent 2" w:semiHidden="0" w:uiPriority="70" w:unhideWhenUsed="0"/>
-    <w:lsdException w:name="Colorful Shading Accent 2" w:semiHidden="0" w:uiPriority="71" w:unhideWhenUsed="0"/>
-    <w:lsdException w:name="Colorful List Accent 2" w:semiHidden="0" w:uiPriority="72" w:unhideWhenUsed="0"/>
-    <w:lsdException w:name="Colorful Grid Accent 2" w:semiHidden="0" w:uiPriority="73" w:unhideWhenUsed="0"/>
-    <w:lsdException w:name="Light Shading Accent 3" w:semiHidden="0" w:uiPriority="60" w:unhideWhenUsed="0"/>
-    <w:lsdException w:name="Light List Accent 3" w:semiHidden="0" w:uiPriority="61" w:unhideWhenUsed="0"/>
-    <w:lsdException w:name="Light Grid Accent 3" w:semiHidden="0" w:uiPriority="62" w:unhideWhenUsed="0"/>
-    <w:lsdException w:name="Medium Shading 1 Accent 3" w:semiHidden="0" w:uiPriority="63" w:unhideWhenUsed="0"/>
-    <w:lsdException w:name="Medium Shading 2 Accent 3" w:semiHidden="0" w:uiPriority="64" w:unhideWhenUsed="0"/>
-    <w:lsdException w:name="Medium List 1 Accent 3" w:semiHidden="0" w:uiPriority="65" w:unhideWhenUsed="0"/>
-    <w:lsdException w:name="Medium List 2 Accent 3" w:semiHidden="0" w:uiPriority="66" w:unhideWhenUsed="0"/>
-    <w:lsdException w:name="Medium Grid 1 Accent 3" w:semiHidden="0" w:uiPriority="67" w:unhideWhenUsed="0"/>
-    <w:lsdException w:name="Medium Grid 2 Accent 3" w:semiHidden="0" w:uiPriority="68" w:unhideWhenUsed="0"/>
-    <w:lsdException w:name="Medium Grid 3 Accent 3" w:semiHidden="0" w:uiPriority="69" w:unhideWhenUsed="0"/>
-    <w:lsdException w:name="Dark List Accent 3" w:semiHidden="0" w:uiPriority="70" w:unhideWhenUsed="0"/>
-    <w:lsdException w:name="Colorful Shading Accent 3" w:semiHidden="0" w:uiPriority="71" w:unhideWhenUsed="0"/>
-    <w:lsdException w:name="Colorful List Accent 3" w:semiHidden="0" w:uiPriority="72" w:unhideWhenUsed="0"/>
-    <w:lsdException w:name="Colorful Grid Accent 3" w:semiHidden="0" w:uiPriority="73" w:unhideWhenUsed="0"/>
-    <w:lsdException w:name="Light Shading Accent 4" w:semiHidden="0" w:uiPriority="60" w:unhideWhenUsed="0"/>
-    <w:lsdException w:name="Light List Accent 4" w:semiHidden="0" w:uiPriority="61" w:unhideWhenUsed="0"/>
-    <w:lsdException w:name="Light Grid Accent 4" w:semiHidden="0" w:uiPriority="62" w:unhideWhenUsed="0"/>
-    <w:lsdException w:name="Medium Shading 1 Accent 4" w:semiHidden="0" w:uiPriority="63" w:unhideWhenUsed="0"/>
-    <w:lsdException w:name="Medium Shading 2 Accent 4" w:semiHidden="0" w:uiPriority="64" w:unhideWhenUsed="0"/>
-    <w:lsdException w:name="Medium List 1 Accent 4" w:semiHidden="0" w:uiPriority="65" w:unhideWhenUsed="0"/>
-    <w:lsdException w:name="Medium List 2 Accent 4" w:semiHidden="0" w:uiPriority="66" w:unhideWhenUsed="0"/>
-    <w:lsdException w:name="Medium Grid 1 Accent 4" w:semiHidden="0" w:uiPriority="67" w:unhideWhenUsed="0"/>
-    <w:lsdException w:name="Medium Grid 2 Accent 4" w:semiHidden="0" w:uiPriority="68" w:unhideWhenUsed="0"/>
-    <w:lsdException w:name="Medium Grid 3 Accent 4" w:semiHidden="0" w:uiPriority="69" w:unhideWhenUsed="0"/>
-    <w:lsdException w:name="Dark List Accent 4" w:semiHidden="0" w:uiPriority="70" w:unhideWhenUsed="0"/>
-    <w:lsdException w:name="Colorful Shading Accent 4" w:semiHidden="0" w:uiPriority="71" w:unhideWhenUsed="0"/>
-    <w:lsdException w:name="Colorful List Accent 4" w:semiHidden="0" w:uiPriority="72" w:unhideWhenUsed="0"/>
-    <w:lsdException w:name="Colorful Grid Accent 4" w:semiHidden="0" w:uiPriority="73" w:unhideWhenUsed="0"/>
-    <w:lsdException w:name="Light Shading Accent 5" w:semiHidden="0" w:uiPriority="60" w:unhideWhenUsed="0"/>
-    <w:lsdException w:name="Light List Accent 5" w:semiHidden="0" w:uiPriority="61" w:unhideWhenUsed="0"/>
-    <w:lsdException w:name="Light Grid Accent 5" w:semiHidden="0" w:uiPriority="62" w:unhideWhenUsed="0"/>
-    <w:lsdException w:name="Medium Shading 1 Accent 5" w:semiHidden="0" w:uiPriority="63" w:unhideWhenUsed="0"/>
-    <w:lsdException w:name="Medium Shading 2 Accent 5" w:semiHidden="0" w:uiPriority="64" w:unhideWhenUsed="0"/>
-    <w:lsdException w:name="Medium List 1 Accent 5" w:semiHidden="0" w:uiPriority="65" w:unhideWhenUsed="0"/>
-    <w:lsdException w:name="Medium List 2 Accent 5" w:semiHidden="0" w:uiPriority="66" w:unhideWhenUsed="0"/>
-    <w:lsdException w:name="Medium Grid 1 Accent 5" w:semiHidden="0" w:uiPriority="67" w:unhideWhenUsed="0"/>
-    <w:lsdException w:name="Medium Grid 2 Accent 5" w:semiHidden="0" w:uiPriority="68" w:unhideWhenUsed="0"/>
-    <w:lsdException w:name="Medium Grid 3 Accent 5" w:semiHidden="0" w:uiPriority="69" w:unhideWhenUsed="0"/>
-    <w:lsdException w:name="Dark List Accent 5" w:semiHidden="0" w:uiPriority="70" w:unhideWhenUsed="0"/>
-    <w:lsdException w:name="Colorful Shading Accent 5" w:semiHidden="0" w:uiPriority="71" w:unhideWhenUsed="0"/>
-    <w:lsdException w:name="Colorful List Accent 5" w:semiHidden="0" w:uiPriority="72" w:unhideWhenUsed="0"/>
-    <w:lsdException w:name="Colorful Grid Accent 5" w:semiHidden="0" w:uiPriority="73" w:unhideWhenUsed="0"/>
-    <w:lsdException w:name="Light Shading Accent 6" w:semiHidden="0" w:uiPriority="60" w:unhideWhenUsed="0"/>
-    <w:lsdException w:name="Light List Accent 6" w:semiHidden="0" w:uiPriority="61" w:unhideWhenUsed="0"/>
-    <w:lsdException w:name="Light Grid Accent 6" w:semiHidden="0" w:uiPriority="62" w:unhideWhenUsed="0"/>
-    <w:lsdException w:name="Medium Shading 1 Accent 6" w:semiHidden="0" w:uiPriority="63" w:unhideWhenUsed="0"/>
-    <w:lsdException w:name="Medium Shading 2 Accent 6" w:semiHidden="0" w:uiPriority="64" w:unhideWhenUsed="0"/>
-    <w:lsdException w:name="Medium List 1 Accent 6" w:semiHidden="0" w:uiPriority="65" w:unhideWhenUsed="0"/>
-    <w:lsdException w:name="Medium List 2 Accent 6" w:semiHidden="0" w:uiPriority="66" w:unhideWhenUsed="0"/>
-    <w:lsdException w:name="Medium Grid 1 Accent 6" w:semiHidden="0" w:uiPriority="67" w:unhideWhenUsed="0"/>
-    <w:lsdException w:name="Medium Grid 2 Accent 6" w:semiHidden="0" w:uiPriority="68" w:unhideWhenUsed="0"/>
-    <w:lsdException w:name="Medium Grid 3 Accent 6" w:semiHidden="0" w:uiPriority="69" w:unhideWhenUsed="0"/>
-    <w:lsdException w:name="Dark List Accent 6" w:semiHidden="0" w:uiPriority="70" w:unhideWhenUsed="0"/>
-    <w:lsdException w:name="Colorful Shading Accent 6" w:semiHidden="0" w:uiPriority="71" w:unhideWhenUsed="0"/>
-    <w:lsdException w:name="Colorful List Accent 6" w:semiHidden="0" w:uiPriority="72" w:unhideWhenUsed="0"/>
-    <w:lsdException w:name="Colorful Grid Accent 6" w:semiHidden="0" w:uiPriority="73" w:unhideWhenUsed="0"/>
-    <w:lsdException w:name="Subtle Emphasis" w:semiHidden="0" w:uiPriority="19" w:unhideWhenUsed="0" w:qFormat="1"/>
-    <w:lsdException w:name="Intense Emphasis" w:semiHidden="0" w:uiPriority="21" w:unhideWhenUsed="0" w:qFormat="1"/>
-    <w:lsdException w:name="Subtle Reference" w:semiHidden="0" w:uiPriority="31" w:unhideWhenUsed="0" w:qFormat="1"/>
-    <w:lsdException w:name="Intense Reference" w:semiHidden="0" w:uiPriority="32" w:unhideWhenUsed="0" w:qFormat="1"/>
-    <w:lsdException w:name="Book Title" w:semiHidden="0" w:uiPriority="33" w:unhideWhenUsed="0" w:qFormat="1"/>
-    <w:lsdException w:name="Bibliography" w:uiPriority="37"/>
-    <w:lsdException w:name="TOC Heading" w:uiPriority="39" w:qFormat="1"/>
-  </w:latentStyles>
-  <w:style w:type="paragraph" w:default="1" w:styleId="Normal">
-    <w:name w:val="Normal"/>
-    <w:qFormat/>
-  </w:style>
-  <w:style w:type="character" w:default="1" w:styleId="DefaultParagraphFont">
-    <w:name w:val="Default Paragraph Font"/>
-    <w:uiPriority w:val="1"/>
-    <w:semiHidden/>
-    <w:unhideWhenUsed/>
-  </w:style>
-  <w:style w:type="table" w:default="1" w:styleId="TableNormal">
-    <w:name w:val="Normal Table"/>
-    <w:uiPriority w:val="99"/>
-    <w:semiHidden/>
-    <w:unhideWhenUsed/>
-    <w:tblPr>
-      <w:tblInd w:w="0" w:type="dxa"/>
-      <w:tblCellMar>
-        <w:top w:w="0" w:type="dxa"/>
-        <w:left w:w="108" w:type="dxa"/>
-        <w:bottom w:w="0" w:type="dxa"/>
-        <w:right w:w="108" w:type="dxa"/>
-      </w:tblCellMar>
-    </w:tblPr>
-  </w:style>
-  <w:style w:type="numbering" w:default="1" w:styleId="NoList">
-    <w:name w:val="No List"/>
-    <w:uiPriority w:val="99"/>
-    <w:semiHidden/>
-    <w:unhideWhenUsed/>
   </w:style>
 </w:styles>
 </file>
@@ -21558,7 +21965,7 @@
 </file>
 
 <file path=customXml/itemProps1.xml><?xml version="1.0" encoding="utf-8"?>
-<ds:datastoreItem xmlns:ds="http://schemas.openxmlformats.org/officeDocument/2006/customXml" ds:itemID="{601DB731-6CCC-8140-AA47-DD1535F9FF76}">
+<ds:datastoreItem xmlns:ds="http://schemas.openxmlformats.org/officeDocument/2006/customXml" ds:itemID="{EA780134-877F-CF4B-AB22-56148D5C98C5}">
   <ds:schemaRefs>
     <ds:schemaRef ds:uri="http://schemas.openxmlformats.org/officeDocument/2006/bibliography"/>
   </ds:schemaRefs>
@@ -21566,7 +21973,7 @@
 </file>
 
 <file path=customXml/itemProps2.xml><?xml version="1.0" encoding="utf-8"?>
-<ds:datastoreItem xmlns:ds="http://schemas.openxmlformats.org/officeDocument/2006/customXml" ds:itemID="{1B71E18E-F7E7-F844-B423-C6F543C98487}">
+<ds:datastoreItem xmlns:ds="http://schemas.openxmlformats.org/officeDocument/2006/customXml" ds:itemID="{243E87A8-1D3B-DC47-8E45-40FE3328BA8A}">
   <ds:schemaRefs>
     <ds:schemaRef ds:uri="http://schemas.openxmlformats.org/officeDocument/2006/bibliography"/>
   </ds:schemaRefs>
